--- a/05_ResolutionCinematique/13_Moby_Crea_05_ResolutionCinematique.docx
+++ b/05_ResolutionCinematique/13_Moby_Crea_05_ResolutionCinematique.docx
@@ -1,6 +1,6 @@
 
 <file path=word/document.xml><?xml version="1.0" encoding="utf-8"?>
-<w:document xmlns:wpc="http://schemas.microsoft.com/office/word/2010/wordprocessingCanvas" xmlns:cx="http://schemas.microsoft.com/office/drawing/2014/chartex" xmlns:cx1="http://schemas.microsoft.com/office/drawing/2015/9/8/chartex" xmlns:cx2="http://schemas.microsoft.com/office/drawing/2015/10/21/chartex" xmlns:cx3="http://schemas.microsoft.com/office/drawing/2016/5/9/chartex" xmlns:cx4="http://schemas.microsoft.com/office/drawing/2016/5/10/chartex" xmlns:cx5="http://schemas.microsoft.com/office/drawing/2016/5/11/chartex" xmlns:cx6="http://schemas.microsoft.com/office/drawing/2016/5/12/chartex" xmlns:cx7="http://schemas.microsoft.com/office/drawing/2016/5/13/chartex" xmlns:cx8="http://schemas.microsoft.com/office/drawing/2016/5/14/chartex" xmlns:mc="http://schemas.openxmlformats.org/markup-compatibility/2006" xmlns:aink="http://schemas.microsoft.com/office/drawing/2016/ink" xmlns:am3d="http://schemas.microsoft.com/office/drawing/2017/model3d" xmlns:o="urn:schemas-microsoft-com:office:office" xmlns:oel="http://schemas.microsoft.com/office/2019/extlst" xmlns:r="http://schemas.openxmlformats.org/officeDocument/2006/relationships" xmlns:m="http://schemas.openxmlformats.org/officeDocument/2006/math" xmlns:v="urn:schemas-microsoft-com:vml" xmlns:wp14="http://schemas.microsoft.com/office/word/2010/wordprocessingDrawing" xmlns:wp="http://schemas.openxmlformats.org/drawingml/2006/wordprocessingDrawing" xmlns:w10="urn:schemas-microsoft-com:office:word" xmlns:w="http://schemas.openxmlformats.org/wordprocessingml/2006/main" xmlns:w14="http://schemas.microsoft.com/office/word/2010/wordml" xmlns:w15="http://schemas.microsoft.com/office/word/2012/wordml" xmlns:w16cex="http://schemas.microsoft.com/office/word/2018/wordml/cex" xmlns:w16cid="http://schemas.microsoft.com/office/word/2016/wordml/cid" xmlns:w16="http://schemas.microsoft.com/office/word/2018/wordml" xmlns:w16sdtdh="http://schemas.microsoft.com/office/word/2020/wordml/sdtdatahash" xmlns:w16se="http://schemas.microsoft.com/office/word/2015/wordml/symex" xmlns:wpg="http://schemas.microsoft.com/office/word/2010/wordprocessingGroup" xmlns:wpi="http://schemas.microsoft.com/office/word/2010/wordprocessingInk" xmlns:wne="http://schemas.microsoft.com/office/word/2006/wordml" xmlns:wps="http://schemas.microsoft.com/office/word/2010/wordprocessingShape" mc:Ignorable="w14 w15 w16se w16cid w16 w16cex w16sdtdh wp14">
+<w:document xmlns:wpc="http://schemas.microsoft.com/office/word/2010/wordprocessingCanvas" xmlns:cx="http://schemas.microsoft.com/office/drawing/2014/chartex" xmlns:cx1="http://schemas.microsoft.com/office/drawing/2015/9/8/chartex" xmlns:mc="http://schemas.openxmlformats.org/markup-compatibility/2006" xmlns:o="urn:schemas-microsoft-com:office:office" xmlns:r="http://schemas.openxmlformats.org/officeDocument/2006/relationships" xmlns:m="http://schemas.openxmlformats.org/officeDocument/2006/math" xmlns:v="urn:schemas-microsoft-com:vml" xmlns:wp14="http://schemas.microsoft.com/office/word/2010/wordprocessingDrawing" xmlns:wp="http://schemas.openxmlformats.org/drawingml/2006/wordprocessingDrawing" xmlns:w10="urn:schemas-microsoft-com:office:word" xmlns:w="http://schemas.openxmlformats.org/wordprocessingml/2006/main" xmlns:w14="http://schemas.microsoft.com/office/word/2010/wordml" xmlns:w15="http://schemas.microsoft.com/office/word/2012/wordml" xmlns:w16se="http://schemas.microsoft.com/office/word/2015/wordml/symex" xmlns:wpg="http://schemas.microsoft.com/office/word/2010/wordprocessingGroup" xmlns:wpi="http://schemas.microsoft.com/office/word/2010/wordprocessingInk" xmlns:wne="http://schemas.microsoft.com/office/word/2006/wordml" xmlns:wps="http://schemas.microsoft.com/office/word/2010/wordprocessingShape" mc:Ignorable="w14 w15 w16se wp14">
   <w:body>
     <w:p>
       <w:pPr>
@@ -36,8 +36,8 @@
         <w:tblLook w:val="04A0" w:firstRow="1" w:lastRow="0" w:firstColumn="1" w:lastColumn="0" w:noHBand="0" w:noVBand="1"/>
       </w:tblPr>
       <w:tblGrid>
-        <w:gridCol w:w="506"/>
-        <w:gridCol w:w="9688"/>
+        <w:gridCol w:w="498"/>
+        <w:gridCol w:w="9696"/>
       </w:tblGrid>
       <w:tr>
         <w:trPr>
@@ -285,8 +285,8 @@
         <w:tblLook w:val="04A0" w:firstRow="1" w:lastRow="0" w:firstColumn="1" w:lastColumn="0" w:noHBand="0" w:noVBand="1"/>
       </w:tblPr>
       <w:tblGrid>
-        <w:gridCol w:w="506"/>
-        <w:gridCol w:w="9688"/>
+        <w:gridCol w:w="498"/>
+        <w:gridCol w:w="9696"/>
       </w:tblGrid>
       <w:tr>
         <w:trPr>
@@ -486,7 +486,70 @@
               <w:jc w:val="left"/>
             </w:pPr>
             <w:r>
-              <w:t>On propose le schéma cinématique suivant pour modéliser le MaxPID.</w:t>
+              <w:t>On propose le schéma ciném</w:t>
+            </w:r>
+            <w:r>
+              <w:t>atique suivant pour modéliser le MobyCrea</w:t>
+            </w:r>
+            <w:r>
+              <w:t>.</w:t>
+            </w:r>
+          </w:p>
+          <w:p>
+            <w:pPr>
+              <w:spacing w:line="240" w:lineRule="auto"/>
+              <w:jc w:val="center"/>
+            </w:pPr>
+            <w:r>
+              <w:rPr>
+                <w:noProof/>
+                <w:lang w:eastAsia="fr-FR"/>
+              </w:rPr>
+              <w:drawing>
+                <wp:inline distT="0" distB="0" distL="0" distR="0" wp14:anchorId="10260C97" wp14:editId="7EC1E7E1">
+                  <wp:extent cx="4347844" cy="1598058"/>
+                  <wp:effectExtent l="0" t="0" r="0" b="2540"/>
+                  <wp:docPr id="45" name="Image 45"/>
+                  <wp:cNvGraphicFramePr>
+                    <a:graphicFrameLocks xmlns:a="http://schemas.openxmlformats.org/drawingml/2006/main" noChangeAspect="1"/>
+                  </wp:cNvGraphicFramePr>
+                  <a:graphic xmlns:a="http://schemas.openxmlformats.org/drawingml/2006/main">
+                    <a:graphicData uri="http://schemas.openxmlformats.org/drawingml/2006/picture">
+                      <pic:pic xmlns:pic="http://schemas.openxmlformats.org/drawingml/2006/picture">
+                        <pic:nvPicPr>
+                          <pic:cNvPr id="0" name="Picture 3"/>
+                          <pic:cNvPicPr>
+                            <a:picLocks noChangeAspect="1" noChangeArrowheads="1"/>
+                          </pic:cNvPicPr>
+                        </pic:nvPicPr>
+                        <pic:blipFill>
+                          <a:blip r:embed="rId7" cstate="print">
+                            <a:extLst>
+                              <a:ext uri="{28A0092B-C50C-407E-A947-70E740481C1C}">
+                                <a14:useLocalDpi xmlns:a14="http://schemas.microsoft.com/office/drawing/2010/main" val="0"/>
+                              </a:ext>
+                            </a:extLst>
+                          </a:blip>
+                          <a:srcRect/>
+                          <a:stretch>
+                            <a:fillRect/>
+                          </a:stretch>
+                        </pic:blipFill>
+                        <pic:spPr bwMode="auto">
+                          <a:xfrm>
+                            <a:off x="0" y="0"/>
+                            <a:ext cx="4406765" cy="1619714"/>
+                          </a:xfrm>
+                          <a:prstGeom prst="rect">
+                            <a:avLst/>
+                          </a:prstGeom>
+                          <a:noFill/>
+                        </pic:spPr>
+                      </pic:pic>
+                    </a:graphicData>
+                  </a:graphic>
+                </wp:inline>
+              </w:drawing>
             </w:r>
           </w:p>
           <w:p>
@@ -516,13 +579,644 @@
               <w:jc w:val="left"/>
             </w:pPr>
             <w:r>
-              <w:t xml:space="preserve">Quelle est la grandeur cinématique </w:t>
-            </w:r>
-            <w:r>
-              <w:t>asservie</w:t>
-            </w:r>
-            <w:r>
-              <w:t> ? Quelle est la grandeur pilotée ?</w:t>
+              <w:t xml:space="preserve">Chacun des mouvements est animé d’un mouvement sinusoïdal. On donne : </w:t>
+            </w:r>
+          </w:p>
+          <w:p>
+            <w:pPr>
+              <w:pStyle w:val="Paragraphedeliste"/>
+              <w:spacing w:line="240" w:lineRule="auto"/>
+              <w:jc w:val="left"/>
+            </w:pPr>
+            <m:oMathPara>
+              <m:oMath>
+                <m:acc>
+                  <m:accPr>
+                    <m:chr m:val="⃗"/>
+                    <m:ctrlPr>
+                      <w:rPr>
+                        <w:rFonts w:ascii="Cambria Math" w:hAnsi="Cambria Math"/>
+                        <w:i/>
+                      </w:rPr>
+                    </m:ctrlPr>
+                  </m:accPr>
+                  <m:e>
+                    <m:r>
+                      <w:rPr>
+                        <w:rFonts w:ascii="Cambria Math" w:hAnsi="Cambria Math"/>
+                      </w:rPr>
+                      <m:t>OP</m:t>
+                    </m:r>
+                  </m:e>
+                </m:acc>
+                <m:r>
+                  <w:rPr>
+                    <w:rFonts w:ascii="Cambria Math" w:hAnsi="Cambria Math"/>
+                  </w:rPr>
+                  <m:t>=</m:t>
+                </m:r>
+                <m:sSub>
+                  <m:sSubPr>
+                    <m:ctrlPr>
+                      <w:rPr>
+                        <w:rFonts w:ascii="Cambria Math" w:eastAsiaTheme="minorEastAsia" w:hAnsi="Cambria Math"/>
+                        <w:i/>
+                      </w:rPr>
+                    </m:ctrlPr>
+                  </m:sSubPr>
+                  <m:e>
+                    <m:d>
+                      <m:dPr>
+                        <m:begChr m:val="["/>
+                        <m:endChr m:val="]"/>
+                        <m:ctrlPr>
+                          <w:rPr>
+                            <w:rFonts w:ascii="Cambria Math" w:hAnsi="Cambria Math"/>
+                            <w:i/>
+                          </w:rPr>
+                        </m:ctrlPr>
+                      </m:dPr>
+                      <m:e>
+                        <m:m>
+                          <m:mPr>
+                            <m:mcs>
+                              <m:mc>
+                                <m:mcPr>
+                                  <m:count m:val="1"/>
+                                  <m:mcJc m:val="center"/>
+                                </m:mcPr>
+                              </m:mc>
+                            </m:mcs>
+                            <m:ctrlPr>
+                              <w:rPr>
+                                <w:rFonts w:ascii="Cambria Math" w:hAnsi="Cambria Math"/>
+                                <w:i/>
+                              </w:rPr>
+                            </m:ctrlPr>
+                          </m:mPr>
+                          <m:mr>
+                            <m:e>
+                              <m:sSub>
+                                <m:sSubPr>
+                                  <m:ctrlPr>
+                                    <w:rPr>
+                                      <w:rFonts w:ascii="Cambria Math" w:hAnsi="Cambria Math"/>
+                                      <w:i/>
+                                    </w:rPr>
+                                  </m:ctrlPr>
+                                </m:sSubPr>
+                                <m:e>
+                                  <m:r>
+                                    <w:rPr>
+                                      <w:rFonts w:ascii="Cambria Math" w:hAnsi="Cambria Math"/>
+                                    </w:rPr>
+                                    <m:t>A</m:t>
+                                  </m:r>
+                                </m:e>
+                                <m:sub>
+                                  <m:r>
+                                    <w:rPr>
+                                      <w:rFonts w:ascii="Cambria Math" w:hAnsi="Cambria Math"/>
+                                    </w:rPr>
+                                    <m:t>h</m:t>
+                                  </m:r>
+                                </m:sub>
+                              </m:sSub>
+                              <m:func>
+                                <m:funcPr>
+                                  <m:ctrlPr>
+                                    <w:rPr>
+                                      <w:rFonts w:ascii="Cambria Math" w:hAnsi="Cambria Math"/>
+                                      <w:i/>
+                                    </w:rPr>
+                                  </m:ctrlPr>
+                                </m:funcPr>
+                                <m:fName>
+                                  <m:r>
+                                    <m:rPr>
+                                      <m:sty m:val="p"/>
+                                    </m:rPr>
+                                    <w:rPr>
+                                      <w:rFonts w:ascii="Cambria Math" w:hAnsi="Cambria Math"/>
+                                    </w:rPr>
+                                    <m:t>sin</m:t>
+                                  </m:r>
+                                </m:fName>
+                                <m:e>
+                                  <m:d>
+                                    <m:dPr>
+                                      <m:ctrlPr>
+                                        <w:rPr>
+                                          <w:rFonts w:ascii="Cambria Math" w:hAnsi="Cambria Math"/>
+                                          <w:i/>
+                                        </w:rPr>
+                                      </m:ctrlPr>
+                                    </m:dPr>
+                                    <m:e>
+                                      <m:sSub>
+                                        <m:sSubPr>
+                                          <m:ctrlPr>
+                                            <w:rPr>
+                                              <w:rFonts w:ascii="Cambria Math" w:hAnsi="Cambria Math"/>
+                                              <w:i/>
+                                            </w:rPr>
+                                          </m:ctrlPr>
+                                        </m:sSubPr>
+                                        <m:e>
+                                          <m:r>
+                                            <w:rPr>
+                                              <w:rFonts w:ascii="Cambria Math" w:hAnsi="Cambria Math"/>
+                                            </w:rPr>
+                                            <m:t>ω</m:t>
+                                          </m:r>
+                                        </m:e>
+                                        <m:sub>
+                                          <m:r>
+                                            <w:rPr>
+                                              <w:rFonts w:ascii="Cambria Math" w:hAnsi="Cambria Math"/>
+                                            </w:rPr>
+                                            <m:t>h</m:t>
+                                          </m:r>
+                                        </m:sub>
+                                      </m:sSub>
+                                      <m:r>
+                                        <w:rPr>
+                                          <w:rFonts w:ascii="Cambria Math" w:hAnsi="Cambria Math"/>
+                                        </w:rPr>
+                                        <m:t>t+</m:t>
+                                      </m:r>
+                                      <m:sSub>
+                                        <m:sSubPr>
+                                          <m:ctrlPr>
+                                            <w:rPr>
+                                              <w:rFonts w:ascii="Cambria Math" w:hAnsi="Cambria Math"/>
+                                              <w:i/>
+                                            </w:rPr>
+                                          </m:ctrlPr>
+                                        </m:sSubPr>
+                                        <m:e>
+                                          <m:r>
+                                            <w:rPr>
+                                              <w:rFonts w:ascii="Cambria Math" w:hAnsi="Cambria Math"/>
+                                            </w:rPr>
+                                            <m:t>φ</m:t>
+                                          </m:r>
+                                        </m:e>
+                                        <m:sub>
+                                          <m:r>
+                                            <w:rPr>
+                                              <w:rFonts w:ascii="Cambria Math" w:hAnsi="Cambria Math"/>
+                                            </w:rPr>
+                                            <m:t>h</m:t>
+                                          </m:r>
+                                        </m:sub>
+                                      </m:sSub>
+                                    </m:e>
+                                  </m:d>
+                                </m:e>
+                              </m:func>
+                            </m:e>
+                          </m:mr>
+                          <m:mr>
+                            <m:e>
+                              <m:sSub>
+                                <m:sSubPr>
+                                  <m:ctrlPr>
+                                    <w:rPr>
+                                      <w:rFonts w:ascii="Cambria Math" w:hAnsi="Cambria Math"/>
+                                      <w:i/>
+                                    </w:rPr>
+                                  </m:ctrlPr>
+                                </m:sSubPr>
+                                <m:e>
+                                  <m:r>
+                                    <w:rPr>
+                                      <w:rFonts w:ascii="Cambria Math" w:hAnsi="Cambria Math"/>
+                                    </w:rPr>
+                                    <m:t>A</m:t>
+                                  </m:r>
+                                </m:e>
+                                <m:sub>
+                                  <m:r>
+                                    <w:rPr>
+                                      <w:rFonts w:ascii="Cambria Math" w:hAnsi="Cambria Math"/>
+                                    </w:rPr>
+                                    <m:t>v</m:t>
+                                  </m:r>
+                                </m:sub>
+                              </m:sSub>
+                              <m:func>
+                                <m:funcPr>
+                                  <m:ctrlPr>
+                                    <w:rPr>
+                                      <w:rFonts w:ascii="Cambria Math" w:hAnsi="Cambria Math"/>
+                                      <w:i/>
+                                    </w:rPr>
+                                  </m:ctrlPr>
+                                </m:funcPr>
+                                <m:fName>
+                                  <m:r>
+                                    <m:rPr>
+                                      <m:sty m:val="p"/>
+                                    </m:rPr>
+                                    <w:rPr>
+                                      <w:rFonts w:ascii="Cambria Math" w:hAnsi="Cambria Math"/>
+                                    </w:rPr>
+                                    <m:t>sin</m:t>
+                                  </m:r>
+                                </m:fName>
+                                <m:e>
+                                  <m:d>
+                                    <m:dPr>
+                                      <m:ctrlPr>
+                                        <w:rPr>
+                                          <w:rFonts w:ascii="Cambria Math" w:hAnsi="Cambria Math"/>
+                                          <w:i/>
+                                        </w:rPr>
+                                      </m:ctrlPr>
+                                    </m:dPr>
+                                    <m:e>
+                                      <m:sSub>
+                                        <m:sSubPr>
+                                          <m:ctrlPr>
+                                            <w:rPr>
+                                              <w:rFonts w:ascii="Cambria Math" w:hAnsi="Cambria Math"/>
+                                              <w:i/>
+                                            </w:rPr>
+                                          </m:ctrlPr>
+                                        </m:sSubPr>
+                                        <m:e>
+                                          <m:r>
+                                            <w:rPr>
+                                              <w:rFonts w:ascii="Cambria Math" w:hAnsi="Cambria Math"/>
+                                            </w:rPr>
+                                            <m:t>ω</m:t>
+                                          </m:r>
+                                        </m:e>
+                                        <m:sub>
+                                          <m:r>
+                                            <w:rPr>
+                                              <w:rFonts w:ascii="Cambria Math" w:hAnsi="Cambria Math"/>
+                                            </w:rPr>
+                                            <m:t>v</m:t>
+                                          </m:r>
+                                        </m:sub>
+                                      </m:sSub>
+                                      <m:r>
+                                        <w:rPr>
+                                          <w:rFonts w:ascii="Cambria Math" w:hAnsi="Cambria Math"/>
+                                        </w:rPr>
+                                        <m:t>t+</m:t>
+                                      </m:r>
+                                      <m:sSub>
+                                        <m:sSubPr>
+                                          <m:ctrlPr>
+                                            <w:rPr>
+                                              <w:rFonts w:ascii="Cambria Math" w:hAnsi="Cambria Math"/>
+                                              <w:i/>
+                                            </w:rPr>
+                                          </m:ctrlPr>
+                                        </m:sSubPr>
+                                        <m:e>
+                                          <m:r>
+                                            <w:rPr>
+                                              <w:rFonts w:ascii="Cambria Math" w:hAnsi="Cambria Math"/>
+                                            </w:rPr>
+                                            <m:t>φ</m:t>
+                                          </m:r>
+                                        </m:e>
+                                        <m:sub>
+                                          <m:r>
+                                            <w:rPr>
+                                              <w:rFonts w:ascii="Cambria Math" w:hAnsi="Cambria Math"/>
+                                            </w:rPr>
+                                            <m:t>v</m:t>
+                                          </m:r>
+                                        </m:sub>
+                                      </m:sSub>
+                                    </m:e>
+                                  </m:d>
+                                </m:e>
+                              </m:func>
+                            </m:e>
+                          </m:mr>
+                          <m:mr>
+                            <m:e>
+                              <m:r>
+                                <w:rPr>
+                                  <w:rFonts w:ascii="Cambria Math" w:hAnsi="Cambria Math"/>
+                                </w:rPr>
+                                <m:t>0</m:t>
+                              </m:r>
+                            </m:e>
+                          </m:mr>
+                        </m:m>
+                      </m:e>
+                    </m:d>
+                    <m:ctrlPr>
+                      <w:rPr>
+                        <w:rFonts w:ascii="Cambria Math" w:hAnsi="Cambria Math"/>
+                        <w:i/>
+                      </w:rPr>
+                    </m:ctrlPr>
+                  </m:e>
+                  <m:sub>
+                    <m:d>
+                      <m:dPr>
+                        <m:ctrlPr>
+                          <w:rPr>
+                            <w:rFonts w:ascii="Cambria Math" w:hAnsi="Cambria Math"/>
+                            <w:i/>
+                          </w:rPr>
+                        </m:ctrlPr>
+                      </m:dPr>
+                      <m:e>
+                        <m:acc>
+                          <m:accPr>
+                            <m:chr m:val="⃗"/>
+                            <m:ctrlPr>
+                              <w:rPr>
+                                <w:rFonts w:ascii="Cambria Math" w:hAnsi="Cambria Math"/>
+                                <w:i/>
+                              </w:rPr>
+                            </m:ctrlPr>
+                          </m:accPr>
+                          <m:e>
+                            <m:sSub>
+                              <m:sSubPr>
+                                <m:ctrlPr>
+                                  <w:rPr>
+                                    <w:rFonts w:ascii="Cambria Math" w:hAnsi="Cambria Math"/>
+                                    <w:i/>
+                                  </w:rPr>
+                                </m:ctrlPr>
+                              </m:sSubPr>
+                              <m:e>
+                                <m:r>
+                                  <w:rPr>
+                                    <w:rFonts w:ascii="Cambria Math" w:hAnsi="Cambria Math"/>
+                                  </w:rPr>
+                                  <m:t>i</m:t>
+                                </m:r>
+                              </m:e>
+                              <m:sub>
+                                <m:r>
+                                  <w:rPr>
+                                    <w:rFonts w:ascii="Cambria Math" w:hAnsi="Cambria Math"/>
+                                  </w:rPr>
+                                  <m:t>0</m:t>
+                                </m:r>
+                              </m:sub>
+                            </m:sSub>
+                          </m:e>
+                        </m:acc>
+                        <m:r>
+                          <w:rPr>
+                            <w:rFonts w:ascii="Cambria Math" w:hAnsi="Cambria Math"/>
+                          </w:rPr>
+                          <m:t>,</m:t>
+                        </m:r>
+                        <m:acc>
+                          <m:accPr>
+                            <m:chr m:val="⃗"/>
+                            <m:ctrlPr>
+                              <w:rPr>
+                                <w:rFonts w:ascii="Cambria Math" w:hAnsi="Cambria Math"/>
+                                <w:i/>
+                              </w:rPr>
+                            </m:ctrlPr>
+                          </m:accPr>
+                          <m:e>
+                            <m:sSub>
+                              <m:sSubPr>
+                                <m:ctrlPr>
+                                  <w:rPr>
+                                    <w:rFonts w:ascii="Cambria Math" w:hAnsi="Cambria Math"/>
+                                    <w:i/>
+                                  </w:rPr>
+                                </m:ctrlPr>
+                              </m:sSubPr>
+                              <m:e>
+                                <m:r>
+                                  <w:rPr>
+                                    <w:rFonts w:ascii="Cambria Math" w:hAnsi="Cambria Math"/>
+                                  </w:rPr>
+                                  <m:t>j</m:t>
+                                </m:r>
+                              </m:e>
+                              <m:sub>
+                                <m:r>
+                                  <w:rPr>
+                                    <w:rFonts w:ascii="Cambria Math" w:hAnsi="Cambria Math"/>
+                                  </w:rPr>
+                                  <m:t>0</m:t>
+                                </m:r>
+                              </m:sub>
+                            </m:sSub>
+                          </m:e>
+                        </m:acc>
+                        <m:r>
+                          <w:rPr>
+                            <w:rFonts w:ascii="Cambria Math" w:hAnsi="Cambria Math"/>
+                          </w:rPr>
+                          <m:t>,</m:t>
+                        </m:r>
+                        <m:acc>
+                          <m:accPr>
+                            <m:chr m:val="⃗"/>
+                            <m:ctrlPr>
+                              <w:rPr>
+                                <w:rFonts w:ascii="Cambria Math" w:hAnsi="Cambria Math"/>
+                                <w:i/>
+                              </w:rPr>
+                            </m:ctrlPr>
+                          </m:accPr>
+                          <m:e>
+                            <m:sSub>
+                              <m:sSubPr>
+                                <m:ctrlPr>
+                                  <w:rPr>
+                                    <w:rFonts w:ascii="Cambria Math" w:hAnsi="Cambria Math"/>
+                                    <w:i/>
+                                  </w:rPr>
+                                </m:ctrlPr>
+                              </m:sSubPr>
+                              <m:e>
+                                <m:r>
+                                  <w:rPr>
+                                    <w:rFonts w:ascii="Cambria Math" w:hAnsi="Cambria Math"/>
+                                  </w:rPr>
+                                  <m:t>k</m:t>
+                                </m:r>
+                              </m:e>
+                              <m:sub>
+                                <m:r>
+                                  <w:rPr>
+                                    <w:rFonts w:ascii="Cambria Math" w:hAnsi="Cambria Math"/>
+                                  </w:rPr>
+                                  <m:t>0</m:t>
+                                </m:r>
+                              </m:sub>
+                            </m:sSub>
+                          </m:e>
+                        </m:acc>
+                      </m:e>
+                    </m:d>
+                  </m:sub>
+                </m:sSub>
+              </m:oMath>
+            </m:oMathPara>
+          </w:p>
+          <w:p>
+            <w:pPr>
+              <w:pStyle w:val="Paragraphedeliste"/>
+              <w:spacing w:line="240" w:lineRule="auto"/>
+              <w:jc w:val="left"/>
+            </w:pPr>
+            <w:r>
+              <w:t xml:space="preserve">Déterminer </w:t>
+            </w:r>
+            <m:oMath>
+              <m:sSub>
+                <m:sSubPr>
+                  <m:ctrlPr>
+                    <w:rPr>
+                      <w:rFonts w:ascii="Cambria Math" w:hAnsi="Cambria Math"/>
+                      <w:i/>
+                    </w:rPr>
+                  </m:ctrlPr>
+                </m:sSubPr>
+                <m:e>
+                  <m:r>
+                    <w:rPr>
+                      <w:rFonts w:ascii="Cambria Math" w:hAnsi="Cambria Math"/>
+                    </w:rPr>
+                    <m:t>A</m:t>
+                  </m:r>
+                </m:e>
+                <m:sub>
+                  <m:r>
+                    <w:rPr>
+                      <w:rFonts w:ascii="Cambria Math" w:hAnsi="Cambria Math"/>
+                    </w:rPr>
+                    <m:t>v</m:t>
+                  </m:r>
+                </m:sub>
+              </m:sSub>
+            </m:oMath>
+            <w:r>
+              <w:rPr>
+                <w:rFonts w:eastAsiaTheme="minorEastAsia"/>
+              </w:rPr>
+              <w:t xml:space="preserve">, </w:t>
+            </w:r>
+            <m:oMath>
+              <m:sSub>
+                <m:sSubPr>
+                  <m:ctrlPr>
+                    <w:rPr>
+                      <w:rFonts w:ascii="Cambria Math" w:eastAsiaTheme="minorEastAsia" w:hAnsi="Cambria Math"/>
+                      <w:i/>
+                    </w:rPr>
+                  </m:ctrlPr>
+                </m:sSubPr>
+                <m:e>
+                  <m:r>
+                    <w:rPr>
+                      <w:rFonts w:ascii="Cambria Math" w:eastAsiaTheme="minorEastAsia" w:hAnsi="Cambria Math"/>
+                    </w:rPr>
+                    <m:t>A</m:t>
+                  </m:r>
+                </m:e>
+                <m:sub>
+                  <m:r>
+                    <w:rPr>
+                      <w:rFonts w:ascii="Cambria Math" w:eastAsiaTheme="minorEastAsia" w:hAnsi="Cambria Math"/>
+                    </w:rPr>
+                    <m:t>h</m:t>
+                  </m:r>
+                </m:sub>
+              </m:sSub>
+            </m:oMath>
+            <w:r>
+              <w:rPr>
+                <w:rFonts w:eastAsiaTheme="minorEastAsia"/>
+              </w:rPr>
+              <w:t xml:space="preserve"> ainsi que </w:t>
+            </w:r>
+            <w:r>
+              <w:rPr>
+                <w:rFonts w:eastAsiaTheme="minorEastAsia"/>
+              </w:rPr>
+              <w:t xml:space="preserve">le domaine de variation de </w:t>
+            </w:r>
+            <m:oMath>
+              <m:sSub>
+                <m:sSubPr>
+                  <m:ctrlPr>
+                    <w:rPr>
+                      <w:rFonts w:ascii="Cambria Math" w:eastAsiaTheme="minorEastAsia" w:hAnsi="Cambria Math"/>
+                      <w:i/>
+                    </w:rPr>
+                  </m:ctrlPr>
+                </m:sSubPr>
+                <m:e>
+                  <m:r>
+                    <w:rPr>
+                      <w:rFonts w:ascii="Cambria Math" w:eastAsiaTheme="minorEastAsia" w:hAnsi="Cambria Math"/>
+                    </w:rPr>
+                    <m:t>ω</m:t>
+                  </m:r>
+                </m:e>
+                <m:sub>
+                  <m:r>
+                    <w:rPr>
+                      <w:rFonts w:ascii="Cambria Math" w:eastAsiaTheme="minorEastAsia" w:hAnsi="Cambria Math"/>
+                    </w:rPr>
+                    <m:t>v</m:t>
+                  </m:r>
+                </m:sub>
+              </m:sSub>
+            </m:oMath>
+            <w:r>
+              <w:rPr>
+                <w:rFonts w:eastAsiaTheme="minorEastAsia"/>
+              </w:rPr>
+              <w:t xml:space="preserve"> et  </w:t>
+            </w:r>
+            <m:oMath>
+              <m:sSub>
+                <m:sSubPr>
+                  <m:ctrlPr>
+                    <w:rPr>
+                      <w:rFonts w:ascii="Cambria Math" w:eastAsiaTheme="minorEastAsia" w:hAnsi="Cambria Math"/>
+                      <w:i/>
+                    </w:rPr>
+                  </m:ctrlPr>
+                </m:sSubPr>
+                <m:e>
+                  <m:r>
+                    <w:rPr>
+                      <w:rFonts w:ascii="Cambria Math" w:eastAsiaTheme="minorEastAsia" w:hAnsi="Cambria Math"/>
+                    </w:rPr>
+                    <m:t>ω</m:t>
+                  </m:r>
+                </m:e>
+                <m:sub>
+                  <m:r>
+                    <w:rPr>
+                      <w:rFonts w:ascii="Cambria Math" w:eastAsiaTheme="minorEastAsia" w:hAnsi="Cambria Math"/>
+                    </w:rPr>
+                    <m:t>h</m:t>
+                  </m:r>
+                </m:sub>
+              </m:sSub>
+            </m:oMath>
+            <w:r>
+              <w:rPr>
+                <w:rFonts w:eastAsiaTheme="minorEastAsia"/>
+              </w:rPr>
+              <w:t>.</w:t>
             </w:r>
           </w:p>
           <w:p>
@@ -536,8 +1230,214 @@
               <w:jc w:val="left"/>
             </w:pPr>
             <w:r>
-              <w:t>Etablir la loi entrée-sortie géométrique du système.</w:t>
-            </w:r>
+              <w:t xml:space="preserve">En utilisant Capytale, faire varier </w:t>
+            </w:r>
+            <m:oMath>
+              <m:sSub>
+                <m:sSubPr>
+                  <m:ctrlPr>
+                    <w:rPr>
+                      <w:rFonts w:ascii="Cambria Math" w:hAnsi="Cambria Math"/>
+                      <w:i/>
+                    </w:rPr>
+                  </m:ctrlPr>
+                </m:sSubPr>
+                <m:e>
+                  <m:r>
+                    <w:rPr>
+                      <w:rFonts w:ascii="Cambria Math" w:hAnsi="Cambria Math"/>
+                    </w:rPr>
+                    <m:t>ω</m:t>
+                  </m:r>
+                </m:e>
+                <m:sub>
+                  <m:r>
+                    <w:rPr>
+                      <w:rFonts w:ascii="Cambria Math" w:hAnsi="Cambria Math"/>
+                    </w:rPr>
+                    <m:t>v</m:t>
+                  </m:r>
+                </m:sub>
+              </m:sSub>
+              <m:r>
+                <w:rPr>
+                  <w:rFonts w:ascii="Cambria Math" w:hAnsi="Cambria Math"/>
+                </w:rPr>
+                <m:t xml:space="preserve">, </m:t>
+              </m:r>
+              <m:sSub>
+                <m:sSubPr>
+                  <m:ctrlPr>
+                    <w:rPr>
+                      <w:rFonts w:ascii="Cambria Math" w:hAnsi="Cambria Math"/>
+                      <w:i/>
+                    </w:rPr>
+                  </m:ctrlPr>
+                </m:sSubPr>
+                <m:e>
+                  <m:r>
+                    <w:rPr>
+                      <w:rFonts w:ascii="Cambria Math" w:hAnsi="Cambria Math"/>
+                    </w:rPr>
+                    <m:t>ω</m:t>
+                  </m:r>
+                </m:e>
+                <m:sub>
+                  <m:r>
+                    <w:rPr>
+                      <w:rFonts w:ascii="Cambria Math" w:hAnsi="Cambria Math"/>
+                    </w:rPr>
+                    <m:t>h</m:t>
+                  </m:r>
+                </m:sub>
+              </m:sSub>
+              <m:r>
+                <w:rPr>
+                  <w:rFonts w:ascii="Cambria Math" w:hAnsi="Cambria Math"/>
+                </w:rPr>
+                <m:t xml:space="preserve">, </m:t>
+              </m:r>
+              <m:sSub>
+                <m:sSubPr>
+                  <m:ctrlPr>
+                    <w:rPr>
+                      <w:rFonts w:ascii="Cambria Math" w:hAnsi="Cambria Math"/>
+                      <w:i/>
+                    </w:rPr>
+                  </m:ctrlPr>
+                </m:sSubPr>
+                <m:e>
+                  <m:r>
+                    <w:rPr>
+                      <w:rFonts w:ascii="Cambria Math" w:hAnsi="Cambria Math"/>
+                    </w:rPr>
+                    <m:t>φ</m:t>
+                  </m:r>
+                </m:e>
+                <m:sub>
+                  <m:r>
+                    <w:rPr>
+                      <w:rFonts w:ascii="Cambria Math" w:hAnsi="Cambria Math"/>
+                    </w:rPr>
+                    <m:t>v</m:t>
+                  </m:r>
+                </m:sub>
+              </m:sSub>
+            </m:oMath>
+            <w:r>
+              <w:rPr>
+                <w:rFonts w:eastAsiaTheme="minorEastAsia"/>
+              </w:rPr>
+              <w:t xml:space="preserve"> et </w:t>
+            </w:r>
+            <m:oMath>
+              <m:sSub>
+                <m:sSubPr>
+                  <m:ctrlPr>
+                    <w:rPr>
+                      <w:rFonts w:ascii="Cambria Math" w:hAnsi="Cambria Math"/>
+                      <w:i/>
+                    </w:rPr>
+                  </m:ctrlPr>
+                </m:sSubPr>
+                <m:e>
+                  <m:r>
+                    <w:rPr>
+                      <w:rFonts w:ascii="Cambria Math" w:hAnsi="Cambria Math"/>
+                    </w:rPr>
+                    <m:t>φ</m:t>
+                  </m:r>
+                </m:e>
+                <m:sub>
+                  <m:r>
+                    <w:rPr>
+                      <w:rFonts w:ascii="Cambria Math" w:hAnsi="Cambria Math"/>
+                    </w:rPr>
+                    <m:t>h</m:t>
+                  </m:r>
+                </m:sub>
+              </m:sSub>
+            </m:oMath>
+            <w:r>
+              <w:rPr>
+                <w:rFonts w:eastAsiaTheme="minorEastAsia"/>
+              </w:rPr>
+              <w:t xml:space="preserve"> et observer les différentes trajectoires du point </w:t>
+            </w:r>
+            <m:oMath>
+              <m:r>
+                <w:rPr>
+                  <w:rFonts w:ascii="Cambria Math" w:eastAsiaTheme="minorEastAsia" w:hAnsi="Cambria Math"/>
+                </w:rPr>
+                <m:t>P</m:t>
+              </m:r>
+            </m:oMath>
+            <w:r>
+              <w:rPr>
+                <w:rFonts w:eastAsiaTheme="minorEastAsia"/>
+              </w:rPr>
+              <w:t xml:space="preserve"> que l’on peut réaliser.</w:t>
+            </w:r>
+            <w:bookmarkStart w:id="0" w:name="_GoBack"/>
+            <w:bookmarkEnd w:id="0"/>
+          </w:p>
+          <w:p>
+            <w:pPr>
+              <w:pStyle w:val="Paragraphedeliste"/>
+              <w:numPr>
+                <w:ilvl w:val="0"/>
+                <w:numId w:val="10"/>
+              </w:numPr>
+              <w:spacing w:line="240" w:lineRule="auto"/>
+              <w:jc w:val="left"/>
+            </w:pPr>
+          </w:p>
+        </w:tc>
+      </w:tr>
+      <w:tr>
+        <w:trPr>
+          <w:cantSplit/>
+          <w:trHeight w:val="1651"/>
+        </w:trPr>
+        <w:tc>
+          <w:tcPr>
+            <w:tcW w:w="846" w:type="dxa"/>
+            <w:shd w:val="clear" w:color="auto" w:fill="DDE8FF"/>
+            <w:textDirection w:val="btLr"/>
+            <w:vAlign w:val="center"/>
+          </w:tcPr>
+          <w:p>
+            <w:pPr>
+              <w:ind w:left="113" w:right="113"/>
+              <w:jc w:val="center"/>
+              <w:rPr>
+                <w:rFonts w:ascii="Tw Cen MT" w:hAnsi="Tw Cen MT"/>
+                <w:b/>
+                <w:sz w:val="22"/>
+                <w:szCs w:val="24"/>
+                <w:lang w:eastAsia="fr-FR"/>
+              </w:rPr>
+            </w:pPr>
+          </w:p>
+        </w:tc>
+        <w:tc>
+          <w:tcPr>
+            <w:tcW w:w="9348" w:type="dxa"/>
+            <w:shd w:val="clear" w:color="auto" w:fill="DDE8FF"/>
+            <w:vAlign w:val="center"/>
+          </w:tcPr>
+          <w:p>
+            <w:pPr>
+              <w:spacing w:line="240" w:lineRule="auto"/>
+              <w:jc w:val="left"/>
+              <w:rPr>
+                <w:rFonts w:ascii="Tw Cen MT" w:hAnsi="Tw Cen MT"/>
+                <w:b/>
+                <w:bCs/>
+                <w:sz w:val="22"/>
+                <w:szCs w:val="24"/>
+              </w:rPr>
+            </w:pPr>
           </w:p>
         </w:tc>
       </w:tr>
@@ -672,7 +1572,6 @@
             <w:r>
               <w:t xml:space="preserve">implémenter la fonction </w:t>
             </w:r>
-            <w:proofErr w:type="spellStart"/>
             <w:r>
               <w:rPr>
                 <w:rFonts w:ascii="Consolas" w:hAnsi="Consolas" w:cs="Courier New"/>
@@ -683,68 +1582,35 @@
               <w:rPr>
                 <w:rFonts w:ascii="Consolas" w:hAnsi="Consolas" w:cs="Courier New"/>
               </w:rPr>
-              <w:t>_gamma</w:t>
-            </w:r>
-            <w:proofErr w:type="spellEnd"/>
+              <w:t>_gamma(theta</w:t>
+            </w:r>
             <w:r>
               <w:rPr>
                 <w:rFonts w:ascii="Consolas" w:hAnsi="Consolas" w:cs="Courier New"/>
               </w:rPr>
-              <w:t>(</w:t>
-            </w:r>
-            <w:proofErr w:type="spellStart"/>
+              <w:t xml:space="preserve"> : </w:t>
+            </w:r>
             <w:r>
               <w:rPr>
                 <w:rFonts w:ascii="Consolas" w:hAnsi="Consolas" w:cs="Courier New"/>
               </w:rPr>
+              <w:t>float)-&gt;float</w:t>
+            </w:r>
+            <w:r>
+              <w:rPr>
+                <w:rFonts w:ascii="Consolas" w:hAnsi="Consolas"/>
+              </w:rPr>
+              <w:t xml:space="preserve"> </w:t>
+            </w:r>
+            <w:r>
+              <w:t xml:space="preserve">qui calcule l’angle moteur en fonction de l’angle </w:t>
+            </w:r>
+            <w:r>
+              <w:rPr>
+                <w:rFonts w:ascii="Univers" w:hAnsi="Univers"/>
+              </w:rPr>
               <w:t>theta</w:t>
             </w:r>
-            <w:proofErr w:type="spellEnd"/>
-            <w:r>
-              <w:rPr>
-                <w:rFonts w:ascii="Consolas" w:hAnsi="Consolas" w:cs="Courier New"/>
-              </w:rPr>
-              <w:t xml:space="preserve"> : </w:t>
-            </w:r>
-            <w:proofErr w:type="spellStart"/>
-            <w:r>
-              <w:rPr>
-                <w:rFonts w:ascii="Consolas" w:hAnsi="Consolas" w:cs="Courier New"/>
-              </w:rPr>
-              <w:t>float</w:t>
-            </w:r>
-            <w:proofErr w:type="spellEnd"/>
-            <w:r>
-              <w:rPr>
-                <w:rFonts w:ascii="Consolas" w:hAnsi="Consolas" w:cs="Courier New"/>
-              </w:rPr>
-              <w:t>)-&gt;</w:t>
-            </w:r>
-            <w:proofErr w:type="spellStart"/>
-            <w:r>
-              <w:rPr>
-                <w:rFonts w:ascii="Consolas" w:hAnsi="Consolas" w:cs="Courier New"/>
-              </w:rPr>
-              <w:t>float</w:t>
-            </w:r>
-            <w:proofErr w:type="spellEnd"/>
-            <w:r>
-              <w:rPr>
-                <w:rFonts w:ascii="Consolas" w:hAnsi="Consolas"/>
-              </w:rPr>
-              <w:t xml:space="preserve"> </w:t>
-            </w:r>
-            <w:r>
-              <w:t xml:space="preserve">qui calcule l’angle moteur en fonction de l’angle </w:t>
-            </w:r>
-            <w:proofErr w:type="spellStart"/>
-            <w:r>
-              <w:rPr>
-                <w:rFonts w:ascii="Univers" w:hAnsi="Univers"/>
-              </w:rPr>
-              <w:t>theta</w:t>
-            </w:r>
-            <w:proofErr w:type="spellEnd"/>
             <w:r>
               <w:t xml:space="preserve"> du bras.</w:t>
             </w:r>
@@ -762,14 +1628,12 @@
             <w:r>
               <w:t xml:space="preserve">Tracer l’angle du moteur pour </w:t>
             </w:r>
-            <w:proofErr w:type="spellStart"/>
             <w:r>
               <w:rPr>
                 <w:rFonts w:ascii="Univers" w:hAnsi="Univers"/>
               </w:rPr>
               <w:t>theta</w:t>
             </w:r>
-            <w:proofErr w:type="spellEnd"/>
             <w:r>
               <w:t xml:space="preserve"> variant de 0 à 90°.</w:t>
             </w:r>
@@ -897,6 +1761,7 @@
             <w:r>
               <w:rPr>
                 <w:noProof/>
+                <w:lang w:eastAsia="fr-FR"/>
               </w:rPr>
               <w:drawing>
                 <wp:anchor distT="0" distB="0" distL="114300" distR="114300" simplePos="0" relativeHeight="251659264" behindDoc="0" locked="0" layoutInCell="1" allowOverlap="1" wp14:anchorId="6D397195" wp14:editId="16F746E7">
@@ -924,7 +1789,7 @@
                           </pic:cNvPicPr>
                         </pic:nvPicPr>
                         <pic:blipFill>
-                          <a:blip r:embed="rId7" cstate="print">
+                          <a:blip r:embed="rId8" cstate="print">
                             <a:extLst>
                               <a:ext uri="{28A0092B-C50C-407E-A947-70E740481C1C}">
                                 <a14:useLocalDpi xmlns:a14="http://schemas.microsoft.com/office/drawing/2010/main" val="0"/>
@@ -961,7 +1826,6 @@
             <w:r>
               <w:t xml:space="preserve">Ecrire la fonction </w:t>
             </w:r>
-            <w:proofErr w:type="spellStart"/>
             <w:r>
               <w:rPr>
                 <w:rFonts w:ascii="Consolas" w:hAnsi="Consolas"/>
@@ -978,41 +1842,42 @@
               <w:rPr>
                 <w:rFonts w:ascii="Consolas" w:hAnsi="Consolas"/>
               </w:rPr>
-              <w:t>_temps</w:t>
-            </w:r>
-            <w:proofErr w:type="spellEnd"/>
+              <w:t>_temps(amax</w:t>
+            </w:r>
             <w:r>
               <w:rPr>
                 <w:rFonts w:ascii="Consolas" w:hAnsi="Consolas"/>
               </w:rPr>
-              <w:t>(</w:t>
-            </w:r>
-            <w:proofErr w:type="spellStart"/>
+              <w:t> :float</w:t>
+            </w:r>
             <w:r>
               <w:rPr>
                 <w:rFonts w:ascii="Consolas" w:hAnsi="Consolas"/>
               </w:rPr>
-              <w:t>amax</w:t>
-            </w:r>
-            <w:proofErr w:type="spellEnd"/>
+              <w:t>,</w:t>
+            </w:r>
             <w:r>
               <w:rPr>
                 <w:rFonts w:ascii="Consolas" w:hAnsi="Consolas"/>
               </w:rPr>
-              <w:t> :</w:t>
-            </w:r>
-            <w:proofErr w:type="spellStart"/>
+              <w:t xml:space="preserve"> </w:t>
+            </w:r>
             <w:r>
               <w:rPr>
                 <w:rFonts w:ascii="Consolas" w:hAnsi="Consolas"/>
               </w:rPr>
-              <w:t>float</w:t>
-            </w:r>
-            <w:proofErr w:type="spellEnd"/>
+              <w:t>vmax</w:t>
+            </w:r>
             <w:r>
               <w:rPr>
                 <w:rFonts w:ascii="Consolas" w:hAnsi="Consolas"/>
               </w:rPr>
+              <w:t> :float</w:t>
+            </w:r>
+            <w:r>
+              <w:rPr>
+                <w:rFonts w:ascii="Consolas" w:hAnsi="Consolas"/>
+              </w:rPr>
               <w:t>,</w:t>
             </w:r>
             <w:r>
@@ -1021,92 +1886,42 @@
               </w:rPr>
               <w:t xml:space="preserve"> </w:t>
             </w:r>
-            <w:proofErr w:type="spellStart"/>
             <w:r>
               <w:rPr>
                 <w:rFonts w:ascii="Consolas" w:hAnsi="Consolas"/>
               </w:rPr>
-              <w:t>vmax</w:t>
-            </w:r>
-            <w:proofErr w:type="spellEnd"/>
+              <w:t>angle</w:t>
+            </w:r>
             <w:r>
               <w:rPr>
                 <w:rFonts w:ascii="Consolas" w:hAnsi="Consolas"/>
               </w:rPr>
-              <w:t> :</w:t>
-            </w:r>
-            <w:proofErr w:type="spellStart"/>
+              <w:t> :float</w:t>
+            </w:r>
             <w:r>
               <w:rPr>
                 <w:rFonts w:ascii="Consolas" w:hAnsi="Consolas"/>
               </w:rPr>
-              <w:t>float</w:t>
-            </w:r>
-            <w:proofErr w:type="spellEnd"/>
+              <w:t>)</w:t>
+            </w:r>
             <w:r>
               <w:rPr>
                 <w:rFonts w:ascii="Consolas" w:hAnsi="Consolas"/>
               </w:rPr>
-              <w:t>,</w:t>
+              <w:t xml:space="preserve"> </w:t>
             </w:r>
             <w:r>
               <w:rPr>
                 <w:rFonts w:ascii="Consolas" w:hAnsi="Consolas"/>
               </w:rPr>
-              <w:t xml:space="preserve"> </w:t>
+              <w:t>-&gt;</w:t>
             </w:r>
             <w:r>
               <w:rPr>
                 <w:rFonts w:ascii="Consolas" w:hAnsi="Consolas"/>
               </w:rPr>
-              <w:t>angle</w:t>
-            </w:r>
-            <w:r>
-              <w:rPr>
-                <w:rFonts w:ascii="Consolas" w:hAnsi="Consolas"/>
-              </w:rPr>
-              <w:t> :</w:t>
-            </w:r>
-            <w:proofErr w:type="spellStart"/>
-            <w:r>
-              <w:rPr>
-                <w:rFonts w:ascii="Consolas" w:hAnsi="Consolas"/>
-              </w:rPr>
-              <w:t>float</w:t>
-            </w:r>
-            <w:proofErr w:type="spellEnd"/>
-            <w:r>
-              <w:rPr>
-                <w:rFonts w:ascii="Consolas" w:hAnsi="Consolas"/>
-              </w:rPr>
-              <w:t>)</w:t>
-            </w:r>
-            <w:r>
-              <w:rPr>
-                <w:rFonts w:ascii="Consolas" w:hAnsi="Consolas"/>
-              </w:rPr>
-              <w:t xml:space="preserve"> </w:t>
-            </w:r>
-            <w:r>
-              <w:rPr>
-                <w:rFonts w:ascii="Consolas" w:hAnsi="Consolas"/>
-              </w:rPr>
-              <w:t>-&gt;</w:t>
-            </w:r>
-            <w:r>
-              <w:rPr>
-                <w:rFonts w:ascii="Consolas" w:hAnsi="Consolas"/>
-              </w:rPr>
-              <w:t xml:space="preserve"> </w:t>
-            </w:r>
-            <w:proofErr w:type="spellStart"/>
-            <w:r>
-              <w:rPr>
-                <w:rFonts w:ascii="Consolas" w:hAnsi="Consolas"/>
-              </w:rPr>
-              <w:t>float,float,float</w:t>
-            </w:r>
-            <w:proofErr w:type="spellEnd"/>
+              <w:t xml:space="preserve"> float,float,float</w:t>
+            </w:r>
             <w:r>
               <w:t xml:space="preserve">, calculant les temps </w:t>
             </w:r>
@@ -1212,28 +2027,24 @@
               </w:rPr>
               <w:t xml:space="preserve"> dans le cas où le mouvement est régit par un trapèze de vitesse dont l’accélération maximale est </w:t>
             </w:r>
-            <w:proofErr w:type="spellStart"/>
             <w:r>
               <w:rPr>
                 <w:rFonts w:ascii="Consolas" w:hAnsi="Consolas"/>
               </w:rPr>
               <w:t>amax</w:t>
             </w:r>
-            <w:proofErr w:type="spellEnd"/>
             <w:r>
               <w:rPr>
                 <w:rFonts w:eastAsiaTheme="minorEastAsia"/>
               </w:rPr>
               <w:t xml:space="preserve">, la vitesse maximale accessible est </w:t>
             </w:r>
-            <w:proofErr w:type="spellStart"/>
             <w:r>
               <w:rPr>
                 <w:rFonts w:ascii="Consolas" w:hAnsi="Consolas"/>
               </w:rPr>
               <w:t>vmax</w:t>
             </w:r>
-            <w:proofErr w:type="spellEnd"/>
             <w:r>
               <w:rPr>
                 <w:rFonts w:eastAsiaTheme="minorEastAsia"/>
@@ -1275,84 +2086,12 @@
               </w:rPr>
               <w:t xml:space="preserve">Ecrire une fonction </w:t>
             </w:r>
-            <w:proofErr w:type="spellStart"/>
             <w:r>
               <w:rPr>
                 <w:rFonts w:ascii="Consolas" w:eastAsiaTheme="minorEastAsia" w:hAnsi="Consolas"/>
               </w:rPr>
-              <w:t>calcule_profil</w:t>
-            </w:r>
-            <w:proofErr w:type="spellEnd"/>
-            <w:r>
-              <w:rPr>
-                <w:rFonts w:ascii="Consolas" w:eastAsiaTheme="minorEastAsia" w:hAnsi="Consolas"/>
-              </w:rPr>
-              <w:t>(</w:t>
-            </w:r>
-            <w:proofErr w:type="spellStart"/>
-            <w:r>
-              <w:rPr>
-                <w:rFonts w:ascii="Consolas" w:eastAsiaTheme="minorEastAsia" w:hAnsi="Consolas"/>
-              </w:rPr>
-              <w:t>amax,vmax</w:t>
-            </w:r>
-            <w:proofErr w:type="spellEnd"/>
-            <w:r>
-              <w:rPr>
-                <w:rFonts w:ascii="Consolas" w:eastAsiaTheme="minorEastAsia" w:hAnsi="Consolas"/>
-              </w:rPr>
-              <w:t xml:space="preserve">) -&gt; </w:t>
-            </w:r>
-            <w:proofErr w:type="spellStart"/>
-            <w:r>
-              <w:rPr>
-                <w:rFonts w:ascii="Consolas" w:eastAsiaTheme="minorEastAsia" w:hAnsi="Consolas"/>
-              </w:rPr>
-              <w:t>np.array</w:t>
-            </w:r>
-            <w:proofErr w:type="spellEnd"/>
-            <w:r>
-              <w:rPr>
-                <w:rFonts w:ascii="Consolas" w:eastAsiaTheme="minorEastAsia" w:hAnsi="Consolas"/>
-              </w:rPr>
-              <w:t xml:space="preserve">, </w:t>
-            </w:r>
-            <w:proofErr w:type="spellStart"/>
-            <w:r>
-              <w:rPr>
-                <w:rFonts w:ascii="Consolas" w:eastAsiaTheme="minorEastAsia" w:hAnsi="Consolas"/>
-              </w:rPr>
-              <w:t>np.array</w:t>
-            </w:r>
-            <w:proofErr w:type="spellEnd"/>
-            <w:r>
-              <w:rPr>
-                <w:rFonts w:ascii="Consolas" w:eastAsiaTheme="minorEastAsia" w:hAnsi="Consolas"/>
-              </w:rPr>
-              <w:t xml:space="preserve">, </w:t>
-            </w:r>
-            <w:proofErr w:type="spellStart"/>
-            <w:r>
-              <w:rPr>
-                <w:rFonts w:ascii="Consolas" w:eastAsiaTheme="minorEastAsia" w:hAnsi="Consolas"/>
-              </w:rPr>
-              <w:t>np.array</w:t>
-            </w:r>
-            <w:proofErr w:type="spellEnd"/>
-            <w:r>
-              <w:rPr>
-                <w:rFonts w:ascii="Consolas" w:eastAsiaTheme="minorEastAsia" w:hAnsi="Consolas"/>
-              </w:rPr>
-              <w:t xml:space="preserve">, </w:t>
-            </w:r>
-            <w:proofErr w:type="spellStart"/>
-            <w:r>
-              <w:rPr>
-                <w:rFonts w:ascii="Consolas" w:eastAsiaTheme="minorEastAsia" w:hAnsi="Consolas"/>
-              </w:rPr>
-              <w:t>np.array</w:t>
-            </w:r>
-            <w:proofErr w:type="spellEnd"/>
+              <w:t>calcule_profil(amax,vmax) -&gt; np.array, np.array, np.array, np.array</w:t>
+            </w:r>
             <w:r>
               <w:rPr>
                 <w:rFonts w:eastAsiaTheme="minorEastAsia"/>
@@ -1370,14 +2109,12 @@
               <w:spacing w:line="240" w:lineRule="auto"/>
               <w:jc w:val="left"/>
             </w:pPr>
-            <w:proofErr w:type="spellStart"/>
             <w:r>
               <w:rPr>
                 <w:rFonts w:ascii="Consolas" w:hAnsi="Consolas"/>
               </w:rPr>
               <w:t>les_t</w:t>
             </w:r>
-            <w:proofErr w:type="spellEnd"/>
             <w:r>
               <w:t xml:space="preserve"> : </w:t>
             </w:r>
@@ -1391,16 +2128,8 @@
               <w:rPr>
                 <w:rFonts w:ascii="Consolas" w:hAnsi="Consolas"/>
               </w:rPr>
-              <w:t xml:space="preserve"> </w:t>
-            </w:r>
-            <w:proofErr w:type="spellStart"/>
-            <w:r>
-              <w:rPr>
-                <w:rFonts w:ascii="Consolas" w:hAnsi="Consolas"/>
-              </w:rPr>
-              <w:t>numpy</w:t>
-            </w:r>
-            <w:proofErr w:type="spellEnd"/>
+              <w:t xml:space="preserve"> numpy</w:t>
+            </w:r>
             <w:r>
               <w:t xml:space="preserve"> des temps discrétisés toutes les ** s ;</w:t>
             </w:r>
@@ -1415,25 +2144,21 @@
               <w:spacing w:line="240" w:lineRule="auto"/>
               <w:jc w:val="left"/>
             </w:pPr>
-            <w:proofErr w:type="spellStart"/>
             <w:r>
               <w:rPr>
                 <w:rFonts w:ascii="Consolas" w:hAnsi="Consolas"/>
               </w:rPr>
               <w:t>les_x</w:t>
             </w:r>
-            <w:proofErr w:type="spellEnd"/>
             <w:r>
               <w:t xml:space="preserve"> : tableau </w:t>
             </w:r>
-            <w:proofErr w:type="spellStart"/>
             <w:r>
               <w:rPr>
                 <w:rFonts w:ascii="Consolas" w:hAnsi="Consolas"/>
               </w:rPr>
               <w:t>numpy</w:t>
             </w:r>
-            <w:proofErr w:type="spellEnd"/>
             <w:r>
               <w:t xml:space="preserve"> des positions angulaires (en fonction du temps);</w:t>
             </w:r>
@@ -1448,25 +2173,21 @@
               <w:spacing w:line="240" w:lineRule="auto"/>
               <w:jc w:val="left"/>
             </w:pPr>
-            <w:proofErr w:type="spellStart"/>
             <w:r>
               <w:rPr>
                 <w:rFonts w:ascii="Consolas" w:hAnsi="Consolas"/>
               </w:rPr>
               <w:t>les_v</w:t>
             </w:r>
-            <w:proofErr w:type="spellEnd"/>
             <w:r>
               <w:t xml:space="preserve"> : tableau </w:t>
             </w:r>
-            <w:proofErr w:type="spellStart"/>
             <w:r>
               <w:rPr>
                 <w:rFonts w:ascii="Consolas" w:hAnsi="Consolas"/>
               </w:rPr>
               <w:t>numpy</w:t>
             </w:r>
-            <w:proofErr w:type="spellEnd"/>
             <w:r>
               <w:t xml:space="preserve"> des vitesses angulaires (en fonction du temps);</w:t>
             </w:r>
@@ -1481,25 +2202,21 @@
               <w:spacing w:line="240" w:lineRule="auto"/>
               <w:jc w:val="left"/>
             </w:pPr>
-            <w:proofErr w:type="spellStart"/>
             <w:r>
               <w:rPr>
                 <w:rFonts w:ascii="Consolas" w:hAnsi="Consolas"/>
               </w:rPr>
               <w:t>les_a</w:t>
             </w:r>
-            <w:proofErr w:type="spellEnd"/>
             <w:r>
               <w:t xml:space="preserve"> : tableau </w:t>
             </w:r>
-            <w:proofErr w:type="spellStart"/>
             <w:r>
               <w:rPr>
                 <w:rFonts w:ascii="Consolas" w:hAnsi="Consolas"/>
               </w:rPr>
               <w:t>numpy</w:t>
             </w:r>
-            <w:proofErr w:type="spellEnd"/>
             <w:r>
               <w:t xml:space="preserve"> des accélérations angulaires (en fonction du temps).</w:t>
             </w:r>
@@ -1577,7 +2294,6 @@
                 <w:szCs w:val="24"/>
                 <w:lang w:eastAsia="fr-FR"/>
               </w:rPr>
-              <w:lastRenderedPageBreak/>
               <w:t>Expérimenter et Analyser</w:t>
             </w:r>
           </w:p>
@@ -1981,12 +2697,12 @@
       </w:pPr>
     </w:p>
     <w:sectPr>
-      <w:headerReference w:type="even" r:id="rId8"/>
-      <w:headerReference w:type="default" r:id="rId9"/>
-      <w:footerReference w:type="even" r:id="rId10"/>
-      <w:footerReference w:type="default" r:id="rId11"/>
-      <w:headerReference w:type="first" r:id="rId12"/>
-      <w:footerReference w:type="first" r:id="rId13"/>
+      <w:headerReference w:type="even" r:id="rId9"/>
+      <w:headerReference w:type="default" r:id="rId10"/>
+      <w:footerReference w:type="even" r:id="rId11"/>
+      <w:footerReference w:type="default" r:id="rId12"/>
+      <w:headerReference w:type="first" r:id="rId13"/>
+      <w:footerReference w:type="first" r:id="rId14"/>
       <w:type w:val="continuous"/>
       <w:pgSz w:w="11906" w:h="16838"/>
       <w:pgMar w:top="1276" w:right="851" w:bottom="992" w:left="851" w:header="709" w:footer="266" w:gutter="0"/>
@@ -1999,7 +2715,7 @@
 </file>
 
 <file path=word/endnotes.xml><?xml version="1.0" encoding="utf-8"?>
-<w:endnotes xmlns:wpc="http://schemas.microsoft.com/office/word/2010/wordprocessingCanvas" xmlns:cx="http://schemas.microsoft.com/office/drawing/2014/chartex" xmlns:cx1="http://schemas.microsoft.com/office/drawing/2015/9/8/chartex" xmlns:cx2="http://schemas.microsoft.com/office/drawing/2015/10/21/chartex" xmlns:cx3="http://schemas.microsoft.com/office/drawing/2016/5/9/chartex" xmlns:cx4="http://schemas.microsoft.com/office/drawing/2016/5/10/chartex" xmlns:cx5="http://schemas.microsoft.com/office/drawing/2016/5/11/chartex" xmlns:cx6="http://schemas.microsoft.com/office/drawing/2016/5/12/chartex" xmlns:cx7="http://schemas.microsoft.com/office/drawing/2016/5/13/chartex" xmlns:cx8="http://schemas.microsoft.com/office/drawing/2016/5/14/chartex" xmlns:mc="http://schemas.openxmlformats.org/markup-compatibility/2006" xmlns:aink="http://schemas.microsoft.com/office/drawing/2016/ink" xmlns:am3d="http://schemas.microsoft.com/office/drawing/2017/model3d" xmlns:o="urn:schemas-microsoft-com:office:office" xmlns:oel="http://schemas.microsoft.com/office/2019/extlst" xmlns:r="http://schemas.openxmlformats.org/officeDocument/2006/relationships" xmlns:m="http://schemas.openxmlformats.org/officeDocument/2006/math" xmlns:v="urn:schemas-microsoft-com:vml" xmlns:wp14="http://schemas.microsoft.com/office/word/2010/wordprocessingDrawing" xmlns:wp="http://schemas.openxmlformats.org/drawingml/2006/wordprocessingDrawing" xmlns:w10="urn:schemas-microsoft-com:office:word" xmlns:w="http://schemas.openxmlformats.org/wordprocessingml/2006/main" xmlns:w14="http://schemas.microsoft.com/office/word/2010/wordml" xmlns:w15="http://schemas.microsoft.com/office/word/2012/wordml" xmlns:w16cex="http://schemas.microsoft.com/office/word/2018/wordml/cex" xmlns:w16cid="http://schemas.microsoft.com/office/word/2016/wordml/cid" xmlns:w16="http://schemas.microsoft.com/office/word/2018/wordml" xmlns:w16sdtdh="http://schemas.microsoft.com/office/word/2020/wordml/sdtdatahash" xmlns:w16se="http://schemas.microsoft.com/office/word/2015/wordml/symex" xmlns:wpg="http://schemas.microsoft.com/office/word/2010/wordprocessingGroup" xmlns:wpi="http://schemas.microsoft.com/office/word/2010/wordprocessingInk" xmlns:wne="http://schemas.microsoft.com/office/word/2006/wordml" xmlns:wps="http://schemas.microsoft.com/office/word/2010/wordprocessingShape" mc:Ignorable="w14 w15 w16se w16cid w16 w16cex w16sdtdh wp14">
+<w:endnotes xmlns:wpc="http://schemas.microsoft.com/office/word/2010/wordprocessingCanvas" xmlns:cx="http://schemas.microsoft.com/office/drawing/2014/chartex" xmlns:cx1="http://schemas.microsoft.com/office/drawing/2015/9/8/chartex" xmlns:mc="http://schemas.openxmlformats.org/markup-compatibility/2006" xmlns:o="urn:schemas-microsoft-com:office:office" xmlns:r="http://schemas.openxmlformats.org/officeDocument/2006/relationships" xmlns:m="http://schemas.openxmlformats.org/officeDocument/2006/math" xmlns:v="urn:schemas-microsoft-com:vml" xmlns:wp14="http://schemas.microsoft.com/office/word/2010/wordprocessingDrawing" xmlns:wp="http://schemas.openxmlformats.org/drawingml/2006/wordprocessingDrawing" xmlns:w10="urn:schemas-microsoft-com:office:word" xmlns:w="http://schemas.openxmlformats.org/wordprocessingml/2006/main" xmlns:w14="http://schemas.microsoft.com/office/word/2010/wordml" xmlns:w15="http://schemas.microsoft.com/office/word/2012/wordml" xmlns:w16se="http://schemas.microsoft.com/office/word/2015/wordml/symex" xmlns:wpg="http://schemas.microsoft.com/office/word/2010/wordprocessingGroup" xmlns:wpi="http://schemas.microsoft.com/office/word/2010/wordprocessingInk" xmlns:wne="http://schemas.microsoft.com/office/word/2006/wordml" xmlns:wps="http://schemas.microsoft.com/office/word/2010/wordprocessingShape" mc:Ignorable="w14 w15 w16se wp14">
   <w:endnote w:type="separator" w:id="-1">
     <w:p>
       <w:pPr>
@@ -2024,7 +2740,7 @@
 </file>
 
 <file path=word/footer1.xml><?xml version="1.0" encoding="utf-8"?>
-<w:ftr xmlns:wpc="http://schemas.microsoft.com/office/word/2010/wordprocessingCanvas" xmlns:cx="http://schemas.microsoft.com/office/drawing/2014/chartex" xmlns:cx1="http://schemas.microsoft.com/office/drawing/2015/9/8/chartex" xmlns:cx2="http://schemas.microsoft.com/office/drawing/2015/10/21/chartex" xmlns:cx3="http://schemas.microsoft.com/office/drawing/2016/5/9/chartex" xmlns:cx4="http://schemas.microsoft.com/office/drawing/2016/5/10/chartex" xmlns:cx5="http://schemas.microsoft.com/office/drawing/2016/5/11/chartex" xmlns:cx6="http://schemas.microsoft.com/office/drawing/2016/5/12/chartex" xmlns:cx7="http://schemas.microsoft.com/office/drawing/2016/5/13/chartex" xmlns:cx8="http://schemas.microsoft.com/office/drawing/2016/5/14/chartex" xmlns:mc="http://schemas.openxmlformats.org/markup-compatibility/2006" xmlns:aink="http://schemas.microsoft.com/office/drawing/2016/ink" xmlns:am3d="http://schemas.microsoft.com/office/drawing/2017/model3d" xmlns:o="urn:schemas-microsoft-com:office:office" xmlns:oel="http://schemas.microsoft.com/office/2019/extlst" xmlns:r="http://schemas.openxmlformats.org/officeDocument/2006/relationships" xmlns:m="http://schemas.openxmlformats.org/officeDocument/2006/math" xmlns:v="urn:schemas-microsoft-com:vml" xmlns:wp14="http://schemas.microsoft.com/office/word/2010/wordprocessingDrawing" xmlns:wp="http://schemas.openxmlformats.org/drawingml/2006/wordprocessingDrawing" xmlns:w10="urn:schemas-microsoft-com:office:word" xmlns:w="http://schemas.openxmlformats.org/wordprocessingml/2006/main" xmlns:w14="http://schemas.microsoft.com/office/word/2010/wordml" xmlns:w15="http://schemas.microsoft.com/office/word/2012/wordml" xmlns:w16cex="http://schemas.microsoft.com/office/word/2018/wordml/cex" xmlns:w16cid="http://schemas.microsoft.com/office/word/2016/wordml/cid" xmlns:w16="http://schemas.microsoft.com/office/word/2018/wordml" xmlns:w16sdtdh="http://schemas.microsoft.com/office/word/2020/wordml/sdtdatahash" xmlns:w16se="http://schemas.microsoft.com/office/word/2015/wordml/symex" xmlns:wpg="http://schemas.microsoft.com/office/word/2010/wordprocessingGroup" xmlns:wpi="http://schemas.microsoft.com/office/word/2010/wordprocessingInk" xmlns:wne="http://schemas.microsoft.com/office/word/2006/wordml" xmlns:wps="http://schemas.microsoft.com/office/word/2010/wordprocessingShape" mc:Ignorable="w14 w15 w16se w16cid w16 w16cex w16sdtdh wp14">
+<w:ftr xmlns:wpc="http://schemas.microsoft.com/office/word/2010/wordprocessingCanvas" xmlns:cx="http://schemas.microsoft.com/office/drawing/2014/chartex" xmlns:cx1="http://schemas.microsoft.com/office/drawing/2015/9/8/chartex" xmlns:mc="http://schemas.openxmlformats.org/markup-compatibility/2006" xmlns:o="urn:schemas-microsoft-com:office:office" xmlns:r="http://schemas.openxmlformats.org/officeDocument/2006/relationships" xmlns:m="http://schemas.openxmlformats.org/officeDocument/2006/math" xmlns:v="urn:schemas-microsoft-com:vml" xmlns:wp14="http://schemas.microsoft.com/office/word/2010/wordprocessingDrawing" xmlns:wp="http://schemas.openxmlformats.org/drawingml/2006/wordprocessingDrawing" xmlns:w10="urn:schemas-microsoft-com:office:word" xmlns:w="http://schemas.openxmlformats.org/wordprocessingml/2006/main" xmlns:w14="http://schemas.microsoft.com/office/word/2010/wordml" xmlns:w15="http://schemas.microsoft.com/office/word/2012/wordml" xmlns:w16se="http://schemas.microsoft.com/office/word/2015/wordml/symex" xmlns:wpg="http://schemas.microsoft.com/office/word/2010/wordprocessingGroup" xmlns:wpi="http://schemas.microsoft.com/office/word/2010/wordprocessingInk" xmlns:wne="http://schemas.microsoft.com/office/word/2006/wordml" xmlns:wps="http://schemas.microsoft.com/office/word/2010/wordprocessingShape" mc:Ignorable="w14 w15 w16se wp14">
   <w:p>
     <w:pPr>
       <w:pStyle w:val="Pieddepage"/>
@@ -2034,7 +2750,7 @@
 </file>
 
 <file path=word/footer2.xml><?xml version="1.0" encoding="utf-8"?>
-<w:ftr xmlns:wpc="http://schemas.microsoft.com/office/word/2010/wordprocessingCanvas" xmlns:cx="http://schemas.microsoft.com/office/drawing/2014/chartex" xmlns:cx1="http://schemas.microsoft.com/office/drawing/2015/9/8/chartex" xmlns:cx2="http://schemas.microsoft.com/office/drawing/2015/10/21/chartex" xmlns:cx3="http://schemas.microsoft.com/office/drawing/2016/5/9/chartex" xmlns:cx4="http://schemas.microsoft.com/office/drawing/2016/5/10/chartex" xmlns:cx5="http://schemas.microsoft.com/office/drawing/2016/5/11/chartex" xmlns:cx6="http://schemas.microsoft.com/office/drawing/2016/5/12/chartex" xmlns:cx7="http://schemas.microsoft.com/office/drawing/2016/5/13/chartex" xmlns:cx8="http://schemas.microsoft.com/office/drawing/2016/5/14/chartex" xmlns:mc="http://schemas.openxmlformats.org/markup-compatibility/2006" xmlns:aink="http://schemas.microsoft.com/office/drawing/2016/ink" xmlns:am3d="http://schemas.microsoft.com/office/drawing/2017/model3d" xmlns:o="urn:schemas-microsoft-com:office:office" xmlns:oel="http://schemas.microsoft.com/office/2019/extlst" xmlns:r="http://schemas.openxmlformats.org/officeDocument/2006/relationships" xmlns:m="http://schemas.openxmlformats.org/officeDocument/2006/math" xmlns:v="urn:schemas-microsoft-com:vml" xmlns:wp14="http://schemas.microsoft.com/office/word/2010/wordprocessingDrawing" xmlns:wp="http://schemas.openxmlformats.org/drawingml/2006/wordprocessingDrawing" xmlns:w10="urn:schemas-microsoft-com:office:word" xmlns:w="http://schemas.openxmlformats.org/wordprocessingml/2006/main" xmlns:w14="http://schemas.microsoft.com/office/word/2010/wordml" xmlns:w15="http://schemas.microsoft.com/office/word/2012/wordml" xmlns:w16cex="http://schemas.microsoft.com/office/word/2018/wordml/cex" xmlns:w16cid="http://schemas.microsoft.com/office/word/2016/wordml/cid" xmlns:w16="http://schemas.microsoft.com/office/word/2018/wordml" xmlns:w16sdtdh="http://schemas.microsoft.com/office/word/2020/wordml/sdtdatahash" xmlns:w16se="http://schemas.microsoft.com/office/word/2015/wordml/symex" xmlns:wpg="http://schemas.microsoft.com/office/word/2010/wordprocessingGroup" xmlns:wpi="http://schemas.microsoft.com/office/word/2010/wordprocessingInk" xmlns:wne="http://schemas.microsoft.com/office/word/2006/wordml" xmlns:wps="http://schemas.microsoft.com/office/word/2010/wordprocessingShape" mc:Ignorable="w14 w15 w16se w16cid w16 w16cex w16sdtdh wp14">
+<w:ftr xmlns:wpc="http://schemas.microsoft.com/office/word/2010/wordprocessingCanvas" xmlns:cx="http://schemas.microsoft.com/office/drawing/2014/chartex" xmlns:cx1="http://schemas.microsoft.com/office/drawing/2015/9/8/chartex" xmlns:mc="http://schemas.openxmlformats.org/markup-compatibility/2006" xmlns:o="urn:schemas-microsoft-com:office:office" xmlns:r="http://schemas.openxmlformats.org/officeDocument/2006/relationships" xmlns:m="http://schemas.openxmlformats.org/officeDocument/2006/math" xmlns:v="urn:schemas-microsoft-com:vml" xmlns:wp14="http://schemas.microsoft.com/office/word/2010/wordprocessingDrawing" xmlns:wp="http://schemas.openxmlformats.org/drawingml/2006/wordprocessingDrawing" xmlns:w10="urn:schemas-microsoft-com:office:word" xmlns:w="http://schemas.openxmlformats.org/wordprocessingml/2006/main" xmlns:w14="http://schemas.microsoft.com/office/word/2010/wordml" xmlns:w15="http://schemas.microsoft.com/office/word/2012/wordml" xmlns:w16se="http://schemas.microsoft.com/office/word/2015/wordml/symex" xmlns:wpg="http://schemas.microsoft.com/office/word/2010/wordprocessingGroup" xmlns:wpi="http://schemas.microsoft.com/office/word/2010/wordprocessingInk" xmlns:wne="http://schemas.microsoft.com/office/word/2006/wordml" xmlns:wps="http://schemas.microsoft.com/office/word/2010/wordprocessingShape" mc:Ignorable="w14 w15 w16se wp14">
   <w:tbl>
     <w:tblPr>
       <w:tblStyle w:val="Grilledutableau"/>
@@ -2115,7 +2831,7 @@
               <w:b/>
               <w:noProof/>
             </w:rPr>
-            <w:t>1</w:t>
+            <w:t>2</w:t>
           </w:r>
           <w:r>
             <w:rPr>
@@ -2175,7 +2891,7 @@
 </file>
 
 <file path=word/footer3.xml><?xml version="1.0" encoding="utf-8"?>
-<w:ftr xmlns:wpc="http://schemas.microsoft.com/office/word/2010/wordprocessingCanvas" xmlns:cx="http://schemas.microsoft.com/office/drawing/2014/chartex" xmlns:cx1="http://schemas.microsoft.com/office/drawing/2015/9/8/chartex" xmlns:cx2="http://schemas.microsoft.com/office/drawing/2015/10/21/chartex" xmlns:cx3="http://schemas.microsoft.com/office/drawing/2016/5/9/chartex" xmlns:cx4="http://schemas.microsoft.com/office/drawing/2016/5/10/chartex" xmlns:cx5="http://schemas.microsoft.com/office/drawing/2016/5/11/chartex" xmlns:cx6="http://schemas.microsoft.com/office/drawing/2016/5/12/chartex" xmlns:cx7="http://schemas.microsoft.com/office/drawing/2016/5/13/chartex" xmlns:cx8="http://schemas.microsoft.com/office/drawing/2016/5/14/chartex" xmlns:mc="http://schemas.openxmlformats.org/markup-compatibility/2006" xmlns:aink="http://schemas.microsoft.com/office/drawing/2016/ink" xmlns:am3d="http://schemas.microsoft.com/office/drawing/2017/model3d" xmlns:o="urn:schemas-microsoft-com:office:office" xmlns:oel="http://schemas.microsoft.com/office/2019/extlst" xmlns:r="http://schemas.openxmlformats.org/officeDocument/2006/relationships" xmlns:m="http://schemas.openxmlformats.org/officeDocument/2006/math" xmlns:v="urn:schemas-microsoft-com:vml" xmlns:wp14="http://schemas.microsoft.com/office/word/2010/wordprocessingDrawing" xmlns:wp="http://schemas.openxmlformats.org/drawingml/2006/wordprocessingDrawing" xmlns:w10="urn:schemas-microsoft-com:office:word" xmlns:w="http://schemas.openxmlformats.org/wordprocessingml/2006/main" xmlns:w14="http://schemas.microsoft.com/office/word/2010/wordml" xmlns:w15="http://schemas.microsoft.com/office/word/2012/wordml" xmlns:w16cex="http://schemas.microsoft.com/office/word/2018/wordml/cex" xmlns:w16cid="http://schemas.microsoft.com/office/word/2016/wordml/cid" xmlns:w16="http://schemas.microsoft.com/office/word/2018/wordml" xmlns:w16sdtdh="http://schemas.microsoft.com/office/word/2020/wordml/sdtdatahash" xmlns:w16se="http://schemas.microsoft.com/office/word/2015/wordml/symex" xmlns:wpg="http://schemas.microsoft.com/office/word/2010/wordprocessingGroup" xmlns:wpi="http://schemas.microsoft.com/office/word/2010/wordprocessingInk" xmlns:wne="http://schemas.microsoft.com/office/word/2006/wordml" xmlns:wps="http://schemas.microsoft.com/office/word/2010/wordprocessingShape" mc:Ignorable="w14 w15 w16se w16cid w16 w16cex w16sdtdh wp14">
+<w:ftr xmlns:wpc="http://schemas.microsoft.com/office/word/2010/wordprocessingCanvas" xmlns:cx="http://schemas.microsoft.com/office/drawing/2014/chartex" xmlns:cx1="http://schemas.microsoft.com/office/drawing/2015/9/8/chartex" xmlns:mc="http://schemas.openxmlformats.org/markup-compatibility/2006" xmlns:o="urn:schemas-microsoft-com:office:office" xmlns:r="http://schemas.openxmlformats.org/officeDocument/2006/relationships" xmlns:m="http://schemas.openxmlformats.org/officeDocument/2006/math" xmlns:v="urn:schemas-microsoft-com:vml" xmlns:wp14="http://schemas.microsoft.com/office/word/2010/wordprocessingDrawing" xmlns:wp="http://schemas.openxmlformats.org/drawingml/2006/wordprocessingDrawing" xmlns:w10="urn:schemas-microsoft-com:office:word" xmlns:w="http://schemas.openxmlformats.org/wordprocessingml/2006/main" xmlns:w14="http://schemas.microsoft.com/office/word/2010/wordml" xmlns:w15="http://schemas.microsoft.com/office/word/2012/wordml" xmlns:w16se="http://schemas.microsoft.com/office/word/2015/wordml/symex" xmlns:wpg="http://schemas.microsoft.com/office/word/2010/wordprocessingGroup" xmlns:wpi="http://schemas.microsoft.com/office/word/2010/wordprocessingInk" xmlns:wne="http://schemas.microsoft.com/office/word/2006/wordml" xmlns:wps="http://schemas.microsoft.com/office/word/2010/wordprocessingShape" mc:Ignorable="w14 w15 w16se wp14">
   <w:tbl>
     <w:tblPr>
       <w:tblStyle w:val="Grilledutableau"/>
@@ -2316,7 +3032,7 @@
 </file>
 
 <file path=word/footnotes.xml><?xml version="1.0" encoding="utf-8"?>
-<w:footnotes xmlns:wpc="http://schemas.microsoft.com/office/word/2010/wordprocessingCanvas" xmlns:cx="http://schemas.microsoft.com/office/drawing/2014/chartex" xmlns:cx1="http://schemas.microsoft.com/office/drawing/2015/9/8/chartex" xmlns:cx2="http://schemas.microsoft.com/office/drawing/2015/10/21/chartex" xmlns:cx3="http://schemas.microsoft.com/office/drawing/2016/5/9/chartex" xmlns:cx4="http://schemas.microsoft.com/office/drawing/2016/5/10/chartex" xmlns:cx5="http://schemas.microsoft.com/office/drawing/2016/5/11/chartex" xmlns:cx6="http://schemas.microsoft.com/office/drawing/2016/5/12/chartex" xmlns:cx7="http://schemas.microsoft.com/office/drawing/2016/5/13/chartex" xmlns:cx8="http://schemas.microsoft.com/office/drawing/2016/5/14/chartex" xmlns:mc="http://schemas.openxmlformats.org/markup-compatibility/2006" xmlns:aink="http://schemas.microsoft.com/office/drawing/2016/ink" xmlns:am3d="http://schemas.microsoft.com/office/drawing/2017/model3d" xmlns:o="urn:schemas-microsoft-com:office:office" xmlns:oel="http://schemas.microsoft.com/office/2019/extlst" xmlns:r="http://schemas.openxmlformats.org/officeDocument/2006/relationships" xmlns:m="http://schemas.openxmlformats.org/officeDocument/2006/math" xmlns:v="urn:schemas-microsoft-com:vml" xmlns:wp14="http://schemas.microsoft.com/office/word/2010/wordprocessingDrawing" xmlns:wp="http://schemas.openxmlformats.org/drawingml/2006/wordprocessingDrawing" xmlns:w10="urn:schemas-microsoft-com:office:word" xmlns:w="http://schemas.openxmlformats.org/wordprocessingml/2006/main" xmlns:w14="http://schemas.microsoft.com/office/word/2010/wordml" xmlns:w15="http://schemas.microsoft.com/office/word/2012/wordml" xmlns:w16cex="http://schemas.microsoft.com/office/word/2018/wordml/cex" xmlns:w16cid="http://schemas.microsoft.com/office/word/2016/wordml/cid" xmlns:w16="http://schemas.microsoft.com/office/word/2018/wordml" xmlns:w16sdtdh="http://schemas.microsoft.com/office/word/2020/wordml/sdtdatahash" xmlns:w16se="http://schemas.microsoft.com/office/word/2015/wordml/symex" xmlns:wpg="http://schemas.microsoft.com/office/word/2010/wordprocessingGroup" xmlns:wpi="http://schemas.microsoft.com/office/word/2010/wordprocessingInk" xmlns:wne="http://schemas.microsoft.com/office/word/2006/wordml" xmlns:wps="http://schemas.microsoft.com/office/word/2010/wordprocessingShape" mc:Ignorable="w14 w15 w16se w16cid w16 w16cex w16sdtdh wp14">
+<w:footnotes xmlns:wpc="http://schemas.microsoft.com/office/word/2010/wordprocessingCanvas" xmlns:cx="http://schemas.microsoft.com/office/drawing/2014/chartex" xmlns:cx1="http://schemas.microsoft.com/office/drawing/2015/9/8/chartex" xmlns:mc="http://schemas.openxmlformats.org/markup-compatibility/2006" xmlns:o="urn:schemas-microsoft-com:office:office" xmlns:r="http://schemas.openxmlformats.org/officeDocument/2006/relationships" xmlns:m="http://schemas.openxmlformats.org/officeDocument/2006/math" xmlns:v="urn:schemas-microsoft-com:vml" xmlns:wp14="http://schemas.microsoft.com/office/word/2010/wordprocessingDrawing" xmlns:wp="http://schemas.openxmlformats.org/drawingml/2006/wordprocessingDrawing" xmlns:w10="urn:schemas-microsoft-com:office:word" xmlns:w="http://schemas.openxmlformats.org/wordprocessingml/2006/main" xmlns:w14="http://schemas.microsoft.com/office/word/2010/wordml" xmlns:w15="http://schemas.microsoft.com/office/word/2012/wordml" xmlns:w16se="http://schemas.microsoft.com/office/word/2015/wordml/symex" xmlns:wpg="http://schemas.microsoft.com/office/word/2010/wordprocessingGroup" xmlns:wpi="http://schemas.microsoft.com/office/word/2010/wordprocessingInk" xmlns:wne="http://schemas.microsoft.com/office/word/2006/wordml" xmlns:wps="http://schemas.microsoft.com/office/word/2010/wordprocessingShape" mc:Ignorable="w14 w15 w16se wp14">
   <w:footnote w:type="separator" w:id="-1">
     <w:p>
       <w:pPr>
@@ -2341,7 +3057,7 @@
 </file>
 
 <file path=word/header1.xml><?xml version="1.0" encoding="utf-8"?>
-<w:hdr xmlns:wpc="http://schemas.microsoft.com/office/word/2010/wordprocessingCanvas" xmlns:cx="http://schemas.microsoft.com/office/drawing/2014/chartex" xmlns:cx1="http://schemas.microsoft.com/office/drawing/2015/9/8/chartex" xmlns:cx2="http://schemas.microsoft.com/office/drawing/2015/10/21/chartex" xmlns:cx3="http://schemas.microsoft.com/office/drawing/2016/5/9/chartex" xmlns:cx4="http://schemas.microsoft.com/office/drawing/2016/5/10/chartex" xmlns:cx5="http://schemas.microsoft.com/office/drawing/2016/5/11/chartex" xmlns:cx6="http://schemas.microsoft.com/office/drawing/2016/5/12/chartex" xmlns:cx7="http://schemas.microsoft.com/office/drawing/2016/5/13/chartex" xmlns:cx8="http://schemas.microsoft.com/office/drawing/2016/5/14/chartex" xmlns:mc="http://schemas.openxmlformats.org/markup-compatibility/2006" xmlns:aink="http://schemas.microsoft.com/office/drawing/2016/ink" xmlns:am3d="http://schemas.microsoft.com/office/drawing/2017/model3d" xmlns:o="urn:schemas-microsoft-com:office:office" xmlns:oel="http://schemas.microsoft.com/office/2019/extlst" xmlns:r="http://schemas.openxmlformats.org/officeDocument/2006/relationships" xmlns:m="http://schemas.openxmlformats.org/officeDocument/2006/math" xmlns:v="urn:schemas-microsoft-com:vml" xmlns:wp14="http://schemas.microsoft.com/office/word/2010/wordprocessingDrawing" xmlns:wp="http://schemas.openxmlformats.org/drawingml/2006/wordprocessingDrawing" xmlns:w10="urn:schemas-microsoft-com:office:word" xmlns:w="http://schemas.openxmlformats.org/wordprocessingml/2006/main" xmlns:w14="http://schemas.microsoft.com/office/word/2010/wordml" xmlns:w15="http://schemas.microsoft.com/office/word/2012/wordml" xmlns:w16cex="http://schemas.microsoft.com/office/word/2018/wordml/cex" xmlns:w16cid="http://schemas.microsoft.com/office/word/2016/wordml/cid" xmlns:w16="http://schemas.microsoft.com/office/word/2018/wordml" xmlns:w16sdtdh="http://schemas.microsoft.com/office/word/2020/wordml/sdtdatahash" xmlns:w16se="http://schemas.microsoft.com/office/word/2015/wordml/symex" xmlns:wpg="http://schemas.microsoft.com/office/word/2010/wordprocessingGroup" xmlns:wpi="http://schemas.microsoft.com/office/word/2010/wordprocessingInk" xmlns:wne="http://schemas.microsoft.com/office/word/2006/wordml" xmlns:wps="http://schemas.microsoft.com/office/word/2010/wordprocessingShape" mc:Ignorable="w14 w15 w16se w16cid w16 w16cex w16sdtdh wp14">
+<w:hdr xmlns:wpc="http://schemas.microsoft.com/office/word/2010/wordprocessingCanvas" xmlns:cx="http://schemas.microsoft.com/office/drawing/2014/chartex" xmlns:cx1="http://schemas.microsoft.com/office/drawing/2015/9/8/chartex" xmlns:mc="http://schemas.openxmlformats.org/markup-compatibility/2006" xmlns:o="urn:schemas-microsoft-com:office:office" xmlns:r="http://schemas.openxmlformats.org/officeDocument/2006/relationships" xmlns:m="http://schemas.openxmlformats.org/officeDocument/2006/math" xmlns:v="urn:schemas-microsoft-com:vml" xmlns:wp14="http://schemas.microsoft.com/office/word/2010/wordprocessingDrawing" xmlns:wp="http://schemas.openxmlformats.org/drawingml/2006/wordprocessingDrawing" xmlns:w10="urn:schemas-microsoft-com:office:word" xmlns:w="http://schemas.openxmlformats.org/wordprocessingml/2006/main" xmlns:w14="http://schemas.microsoft.com/office/word/2010/wordml" xmlns:w15="http://schemas.microsoft.com/office/word/2012/wordml" xmlns:w16se="http://schemas.microsoft.com/office/word/2015/wordml/symex" xmlns:wpg="http://schemas.microsoft.com/office/word/2010/wordprocessingGroup" xmlns:wpi="http://schemas.microsoft.com/office/word/2010/wordprocessingInk" xmlns:wne="http://schemas.microsoft.com/office/word/2006/wordml" xmlns:wps="http://schemas.microsoft.com/office/word/2010/wordprocessingShape" mc:Ignorable="w14 w15 w16se wp14">
   <w:p>
     <w:pPr>
       <w:pStyle w:val="En-tte"/>
@@ -2351,7 +3067,7 @@
 </file>
 
 <file path=word/header2.xml><?xml version="1.0" encoding="utf-8"?>
-<w:hdr xmlns:wpc="http://schemas.microsoft.com/office/word/2010/wordprocessingCanvas" xmlns:cx="http://schemas.microsoft.com/office/drawing/2014/chartex" xmlns:cx1="http://schemas.microsoft.com/office/drawing/2015/9/8/chartex" xmlns:cx2="http://schemas.microsoft.com/office/drawing/2015/10/21/chartex" xmlns:cx3="http://schemas.microsoft.com/office/drawing/2016/5/9/chartex" xmlns:cx4="http://schemas.microsoft.com/office/drawing/2016/5/10/chartex" xmlns:cx5="http://schemas.microsoft.com/office/drawing/2016/5/11/chartex" xmlns:cx6="http://schemas.microsoft.com/office/drawing/2016/5/12/chartex" xmlns:cx7="http://schemas.microsoft.com/office/drawing/2016/5/13/chartex" xmlns:cx8="http://schemas.microsoft.com/office/drawing/2016/5/14/chartex" xmlns:mc="http://schemas.openxmlformats.org/markup-compatibility/2006" xmlns:aink="http://schemas.microsoft.com/office/drawing/2016/ink" xmlns:am3d="http://schemas.microsoft.com/office/drawing/2017/model3d" xmlns:o="urn:schemas-microsoft-com:office:office" xmlns:oel="http://schemas.microsoft.com/office/2019/extlst" xmlns:r="http://schemas.openxmlformats.org/officeDocument/2006/relationships" xmlns:m="http://schemas.openxmlformats.org/officeDocument/2006/math" xmlns:v="urn:schemas-microsoft-com:vml" xmlns:wp14="http://schemas.microsoft.com/office/word/2010/wordprocessingDrawing" xmlns:wp="http://schemas.openxmlformats.org/drawingml/2006/wordprocessingDrawing" xmlns:w10="urn:schemas-microsoft-com:office:word" xmlns:w="http://schemas.openxmlformats.org/wordprocessingml/2006/main" xmlns:w14="http://schemas.microsoft.com/office/word/2010/wordml" xmlns:w15="http://schemas.microsoft.com/office/word/2012/wordml" xmlns:w16cex="http://schemas.microsoft.com/office/word/2018/wordml/cex" xmlns:w16cid="http://schemas.microsoft.com/office/word/2016/wordml/cid" xmlns:w16="http://schemas.microsoft.com/office/word/2018/wordml" xmlns:w16sdtdh="http://schemas.microsoft.com/office/word/2020/wordml/sdtdatahash" xmlns:w16se="http://schemas.microsoft.com/office/word/2015/wordml/symex" xmlns:wpg="http://schemas.microsoft.com/office/word/2010/wordprocessingGroup" xmlns:wpi="http://schemas.microsoft.com/office/word/2010/wordprocessingInk" xmlns:wne="http://schemas.microsoft.com/office/word/2006/wordml" xmlns:wps="http://schemas.microsoft.com/office/word/2010/wordprocessingShape" mc:Ignorable="w14 w15 w16se w16cid w16 w16cex w16sdtdh wp14">
+<w:hdr xmlns:wpc="http://schemas.microsoft.com/office/word/2010/wordprocessingCanvas" xmlns:cx="http://schemas.microsoft.com/office/drawing/2014/chartex" xmlns:cx1="http://schemas.microsoft.com/office/drawing/2015/9/8/chartex" xmlns:mc="http://schemas.openxmlformats.org/markup-compatibility/2006" xmlns:o="urn:schemas-microsoft-com:office:office" xmlns:r="http://schemas.openxmlformats.org/officeDocument/2006/relationships" xmlns:m="http://schemas.openxmlformats.org/officeDocument/2006/math" xmlns:v="urn:schemas-microsoft-com:vml" xmlns:wp14="http://schemas.microsoft.com/office/word/2010/wordprocessingDrawing" xmlns:wp="http://schemas.openxmlformats.org/drawingml/2006/wordprocessingDrawing" xmlns:w10="urn:schemas-microsoft-com:office:word" xmlns:w="http://schemas.openxmlformats.org/wordprocessingml/2006/main" xmlns:w14="http://schemas.microsoft.com/office/word/2010/wordml" xmlns:w15="http://schemas.microsoft.com/office/word/2012/wordml" xmlns:w16se="http://schemas.microsoft.com/office/word/2015/wordml/symex" xmlns:wpg="http://schemas.microsoft.com/office/word/2010/wordprocessingGroup" xmlns:wpi="http://schemas.microsoft.com/office/word/2010/wordprocessingInk" xmlns:wne="http://schemas.microsoft.com/office/word/2006/wordml" xmlns:wps="http://schemas.microsoft.com/office/word/2010/wordprocessingShape" mc:Ignorable="w14 w15 w16se wp14">
   <w:tbl>
     <w:tblPr>
       <w:tblStyle w:val="Grilledutableau"/>
@@ -2540,7 +3256,7 @@
 </file>
 
 <file path=word/header3.xml><?xml version="1.0" encoding="utf-8"?>
-<w:hdr xmlns:wpc="http://schemas.microsoft.com/office/word/2010/wordprocessingCanvas" xmlns:cx="http://schemas.microsoft.com/office/drawing/2014/chartex" xmlns:cx1="http://schemas.microsoft.com/office/drawing/2015/9/8/chartex" xmlns:cx2="http://schemas.microsoft.com/office/drawing/2015/10/21/chartex" xmlns:cx3="http://schemas.microsoft.com/office/drawing/2016/5/9/chartex" xmlns:cx4="http://schemas.microsoft.com/office/drawing/2016/5/10/chartex" xmlns:cx5="http://schemas.microsoft.com/office/drawing/2016/5/11/chartex" xmlns:cx6="http://schemas.microsoft.com/office/drawing/2016/5/12/chartex" xmlns:cx7="http://schemas.microsoft.com/office/drawing/2016/5/13/chartex" xmlns:cx8="http://schemas.microsoft.com/office/drawing/2016/5/14/chartex" xmlns:mc="http://schemas.openxmlformats.org/markup-compatibility/2006" xmlns:aink="http://schemas.microsoft.com/office/drawing/2016/ink" xmlns:am3d="http://schemas.microsoft.com/office/drawing/2017/model3d" xmlns:o="urn:schemas-microsoft-com:office:office" xmlns:oel="http://schemas.microsoft.com/office/2019/extlst" xmlns:r="http://schemas.openxmlformats.org/officeDocument/2006/relationships" xmlns:m="http://schemas.openxmlformats.org/officeDocument/2006/math" xmlns:v="urn:schemas-microsoft-com:vml" xmlns:wp14="http://schemas.microsoft.com/office/word/2010/wordprocessingDrawing" xmlns:wp="http://schemas.openxmlformats.org/drawingml/2006/wordprocessingDrawing" xmlns:w10="urn:schemas-microsoft-com:office:word" xmlns:w="http://schemas.openxmlformats.org/wordprocessingml/2006/main" xmlns:w14="http://schemas.microsoft.com/office/word/2010/wordml" xmlns:w15="http://schemas.microsoft.com/office/word/2012/wordml" xmlns:w16cex="http://schemas.microsoft.com/office/word/2018/wordml/cex" xmlns:w16cid="http://schemas.microsoft.com/office/word/2016/wordml/cid" xmlns:w16="http://schemas.microsoft.com/office/word/2018/wordml" xmlns:w16sdtdh="http://schemas.microsoft.com/office/word/2020/wordml/sdtdatahash" xmlns:w16se="http://schemas.microsoft.com/office/word/2015/wordml/symex" xmlns:wpg="http://schemas.microsoft.com/office/word/2010/wordprocessingGroup" xmlns:wpi="http://schemas.microsoft.com/office/word/2010/wordprocessingInk" xmlns:wne="http://schemas.microsoft.com/office/word/2006/wordml" xmlns:wps="http://schemas.microsoft.com/office/word/2010/wordprocessingShape" mc:Ignorable="w14 w15 w16se w16cid w16 w16cex w16sdtdh wp14">
+<w:hdr xmlns:wpc="http://schemas.microsoft.com/office/word/2010/wordprocessingCanvas" xmlns:cx="http://schemas.microsoft.com/office/drawing/2014/chartex" xmlns:cx1="http://schemas.microsoft.com/office/drawing/2015/9/8/chartex" xmlns:mc="http://schemas.openxmlformats.org/markup-compatibility/2006" xmlns:o="urn:schemas-microsoft-com:office:office" xmlns:r="http://schemas.openxmlformats.org/officeDocument/2006/relationships" xmlns:m="http://schemas.openxmlformats.org/officeDocument/2006/math" xmlns:v="urn:schemas-microsoft-com:vml" xmlns:wp14="http://schemas.microsoft.com/office/word/2010/wordprocessingDrawing" xmlns:wp="http://schemas.openxmlformats.org/drawingml/2006/wordprocessingDrawing" xmlns:w10="urn:schemas-microsoft-com:office:word" xmlns:w="http://schemas.openxmlformats.org/wordprocessingml/2006/main" xmlns:w14="http://schemas.microsoft.com/office/word/2010/wordml" xmlns:w15="http://schemas.microsoft.com/office/word/2012/wordml" xmlns:w16se="http://schemas.microsoft.com/office/word/2015/wordml/symex" xmlns:wpg="http://schemas.microsoft.com/office/word/2010/wordprocessingGroup" xmlns:wpi="http://schemas.microsoft.com/office/word/2010/wordprocessingInk" xmlns:wne="http://schemas.microsoft.com/office/word/2006/wordml" xmlns:wps="http://schemas.microsoft.com/office/word/2010/wordprocessingShape" mc:Ignorable="w14 w15 w16se wp14">
   <w:tbl>
     <w:tblPr>
       <w:tblStyle w:val="Grilledutableau"/>
@@ -2729,7 +3445,7 @@
 </file>
 
 <file path=word/numbering.xml><?xml version="1.0" encoding="utf-8"?>
-<w:numbering xmlns:wpc="http://schemas.microsoft.com/office/word/2010/wordprocessingCanvas" xmlns:cx="http://schemas.microsoft.com/office/drawing/2014/chartex" xmlns:cx1="http://schemas.microsoft.com/office/drawing/2015/9/8/chartex" xmlns:cx2="http://schemas.microsoft.com/office/drawing/2015/10/21/chartex" xmlns:cx3="http://schemas.microsoft.com/office/drawing/2016/5/9/chartex" xmlns:cx4="http://schemas.microsoft.com/office/drawing/2016/5/10/chartex" xmlns:cx5="http://schemas.microsoft.com/office/drawing/2016/5/11/chartex" xmlns:cx6="http://schemas.microsoft.com/office/drawing/2016/5/12/chartex" xmlns:cx7="http://schemas.microsoft.com/office/drawing/2016/5/13/chartex" xmlns:cx8="http://schemas.microsoft.com/office/drawing/2016/5/14/chartex" xmlns:mc="http://schemas.openxmlformats.org/markup-compatibility/2006" xmlns:aink="http://schemas.microsoft.com/office/drawing/2016/ink" xmlns:am3d="http://schemas.microsoft.com/office/drawing/2017/model3d" xmlns:o="urn:schemas-microsoft-com:office:office" xmlns:oel="http://schemas.microsoft.com/office/2019/extlst" xmlns:r="http://schemas.openxmlformats.org/officeDocument/2006/relationships" xmlns:m="http://schemas.openxmlformats.org/officeDocument/2006/math" xmlns:v="urn:schemas-microsoft-com:vml" xmlns:wp14="http://schemas.microsoft.com/office/word/2010/wordprocessingDrawing" xmlns:wp="http://schemas.openxmlformats.org/drawingml/2006/wordprocessingDrawing" xmlns:w10="urn:schemas-microsoft-com:office:word" xmlns:w="http://schemas.openxmlformats.org/wordprocessingml/2006/main" xmlns:w14="http://schemas.microsoft.com/office/word/2010/wordml" xmlns:w15="http://schemas.microsoft.com/office/word/2012/wordml" xmlns:w16cex="http://schemas.microsoft.com/office/word/2018/wordml/cex" xmlns:w16cid="http://schemas.microsoft.com/office/word/2016/wordml/cid" xmlns:w16="http://schemas.microsoft.com/office/word/2018/wordml" xmlns:w16sdtdh="http://schemas.microsoft.com/office/word/2020/wordml/sdtdatahash" xmlns:w16se="http://schemas.microsoft.com/office/word/2015/wordml/symex" xmlns:wpg="http://schemas.microsoft.com/office/word/2010/wordprocessingGroup" xmlns:wpi="http://schemas.microsoft.com/office/word/2010/wordprocessingInk" xmlns:wne="http://schemas.microsoft.com/office/word/2006/wordml" xmlns:wps="http://schemas.microsoft.com/office/word/2010/wordprocessingShape" mc:Ignorable="w14 w15 w16se w16cid w16 w16cex w16sdtdh wp14">
+<w:numbering xmlns:wpc="http://schemas.microsoft.com/office/word/2010/wordprocessingCanvas" xmlns:cx="http://schemas.microsoft.com/office/drawing/2014/chartex" xmlns:cx1="http://schemas.microsoft.com/office/drawing/2015/9/8/chartex" xmlns:mc="http://schemas.openxmlformats.org/markup-compatibility/2006" xmlns:o="urn:schemas-microsoft-com:office:office" xmlns:r="http://schemas.openxmlformats.org/officeDocument/2006/relationships" xmlns:m="http://schemas.openxmlformats.org/officeDocument/2006/math" xmlns:v="urn:schemas-microsoft-com:vml" xmlns:wp14="http://schemas.microsoft.com/office/word/2010/wordprocessingDrawing" xmlns:wp="http://schemas.openxmlformats.org/drawingml/2006/wordprocessingDrawing" xmlns:w10="urn:schemas-microsoft-com:office:word" xmlns:w="http://schemas.openxmlformats.org/wordprocessingml/2006/main" xmlns:w14="http://schemas.microsoft.com/office/word/2010/wordml" xmlns:w15="http://schemas.microsoft.com/office/word/2012/wordml" xmlns:w16se="http://schemas.microsoft.com/office/word/2015/wordml/symex" xmlns:wpg="http://schemas.microsoft.com/office/word/2010/wordprocessingGroup" xmlns:wpi="http://schemas.microsoft.com/office/word/2010/wordprocessingInk" xmlns:wne="http://schemas.microsoft.com/office/word/2006/wordml" xmlns:wps="http://schemas.microsoft.com/office/word/2010/wordprocessingShape" mc:Ignorable="w14 w15 w16se wp14">
   <w:abstractNum w:abstractNumId="0" w15:restartNumberingAfterBreak="0">
     <w:nsid w:val="003C303B"/>
     <w:multiLevelType w:val="hybridMultilevel"/>
@@ -4296,53 +5012,53 @@
       </w:pPr>
     </w:lvl>
   </w:abstractNum>
-  <w:num w:numId="1" w16cid:durableId="1609463215">
+  <w:num w:numId="1">
     <w:abstractNumId w:val="8"/>
   </w:num>
-  <w:num w:numId="2" w16cid:durableId="349140701">
+  <w:num w:numId="2">
     <w:abstractNumId w:val="12"/>
   </w:num>
-  <w:num w:numId="3" w16cid:durableId="1068115225">
+  <w:num w:numId="3">
     <w:abstractNumId w:val="2"/>
   </w:num>
-  <w:num w:numId="4" w16cid:durableId="1758943235">
+  <w:num w:numId="4">
     <w:abstractNumId w:val="0"/>
   </w:num>
-  <w:num w:numId="5" w16cid:durableId="621351689">
+  <w:num w:numId="5">
     <w:abstractNumId w:val="13"/>
   </w:num>
-  <w:num w:numId="6" w16cid:durableId="1875771740">
+  <w:num w:numId="6">
     <w:abstractNumId w:val="10"/>
   </w:num>
-  <w:num w:numId="7" w16cid:durableId="1585987490">
+  <w:num w:numId="7">
     <w:abstractNumId w:val="7"/>
   </w:num>
-  <w:num w:numId="8" w16cid:durableId="1716468734">
+  <w:num w:numId="8">
     <w:abstractNumId w:val="4"/>
   </w:num>
-  <w:num w:numId="9" w16cid:durableId="1127285352">
+  <w:num w:numId="9">
     <w:abstractNumId w:val="3"/>
   </w:num>
-  <w:num w:numId="10" w16cid:durableId="2004896472">
+  <w:num w:numId="10">
     <w:abstractNumId w:val="5"/>
   </w:num>
-  <w:num w:numId="11" w16cid:durableId="1974167127">
+  <w:num w:numId="11">
     <w:abstractNumId w:val="9"/>
   </w:num>
-  <w:num w:numId="12" w16cid:durableId="1824810653">
+  <w:num w:numId="12">
     <w:abstractNumId w:val="11"/>
   </w:num>
-  <w:num w:numId="13" w16cid:durableId="1257985023">
+  <w:num w:numId="13">
     <w:abstractNumId w:val="6"/>
   </w:num>
-  <w:num w:numId="14" w16cid:durableId="477185512">
+  <w:num w:numId="14">
     <w:abstractNumId w:val="1"/>
   </w:num>
 </w:numbering>
 </file>
 
 <file path=word/styles.xml><?xml version="1.0" encoding="utf-8"?>
-<w:styles xmlns:mc="http://schemas.openxmlformats.org/markup-compatibility/2006" xmlns:r="http://schemas.openxmlformats.org/officeDocument/2006/relationships" xmlns:w="http://schemas.openxmlformats.org/wordprocessingml/2006/main" xmlns:w14="http://schemas.microsoft.com/office/word/2010/wordml" xmlns:w15="http://schemas.microsoft.com/office/word/2012/wordml" xmlns:w16cex="http://schemas.microsoft.com/office/word/2018/wordml/cex" xmlns:w16cid="http://schemas.microsoft.com/office/word/2016/wordml/cid" xmlns:w16="http://schemas.microsoft.com/office/word/2018/wordml" xmlns:w16sdtdh="http://schemas.microsoft.com/office/word/2020/wordml/sdtdatahash" xmlns:w16se="http://schemas.microsoft.com/office/word/2015/wordml/symex" mc:Ignorable="w14 w15 w16se w16cid w16 w16cex w16sdtdh">
+<w:styles xmlns:mc="http://schemas.openxmlformats.org/markup-compatibility/2006" xmlns:r="http://schemas.openxmlformats.org/officeDocument/2006/relationships" xmlns:w="http://schemas.openxmlformats.org/wordprocessingml/2006/main" xmlns:w14="http://schemas.microsoft.com/office/word/2010/wordml" xmlns:w15="http://schemas.microsoft.com/office/word/2012/wordml" xmlns:w16se="http://schemas.microsoft.com/office/word/2015/wordml/symex" mc:Ignorable="w14 w15 w16se">
   <w:docDefaults>
     <w:rPrDefault>
       <w:rPr>
@@ -4358,7 +5074,7 @@
       </w:pPr>
     </w:pPrDefault>
   </w:docDefaults>
-  <w:latentStyles w:defLockedState="0" w:defUIPriority="99" w:defSemiHidden="0" w:defUnhideWhenUsed="0" w:defQFormat="0" w:count="376">
+  <w:latentStyles w:defLockedState="0" w:defUIPriority="99" w:defSemiHidden="0" w:defUnhideWhenUsed="0" w:defQFormat="0" w:count="371">
     <w:lsdException w:name="Normal" w:uiPriority="0" w:qFormat="1"/>
     <w:lsdException w:name="heading 1" w:uiPriority="9" w:qFormat="1"/>
     <w:lsdException w:name="heading 2" w:semiHidden="1" w:uiPriority="9" w:unhideWhenUsed="1" w:qFormat="1"/>
@@ -4730,11 +5446,6 @@
     <w:lsdException w:name="List Table 5 Dark Accent 6" w:uiPriority="50"/>
     <w:lsdException w:name="List Table 6 Colorful Accent 6" w:uiPriority="51"/>
     <w:lsdException w:name="List Table 7 Colorful Accent 6" w:uiPriority="52"/>
-    <w:lsdException w:name="Mention" w:semiHidden="1" w:unhideWhenUsed="1"/>
-    <w:lsdException w:name="Smart Hyperlink" w:semiHidden="1" w:unhideWhenUsed="1"/>
-    <w:lsdException w:name="Hashtag" w:semiHidden="1" w:unhideWhenUsed="1"/>
-    <w:lsdException w:name="Unresolved Mention" w:semiHidden="1" w:unhideWhenUsed="1"/>
-    <w:lsdException w:name="Smart Link" w:semiHidden="1" w:unhideWhenUsed="1"/>
   </w:latentStyles>
   <w:style w:type="paragraph" w:default="1" w:styleId="Normal">
     <w:name w:val="Normal"/>

--- a/05_ResolutionCinematique/13_Moby_Crea_05_ResolutionCinematique.docx
+++ b/05_ResolutionCinematique/13_Moby_Crea_05_ResolutionCinematique.docx
@@ -1,6 +1,6 @@
 
 <file path=word/document.xml><?xml version="1.0" encoding="utf-8"?>
-<w:document xmlns:wpc="http://schemas.microsoft.com/office/word/2010/wordprocessingCanvas" xmlns:cx="http://schemas.microsoft.com/office/drawing/2014/chartex" xmlns:cx1="http://schemas.microsoft.com/office/drawing/2015/9/8/chartex" xmlns:mc="http://schemas.openxmlformats.org/markup-compatibility/2006" xmlns:o="urn:schemas-microsoft-com:office:office" xmlns:r="http://schemas.openxmlformats.org/officeDocument/2006/relationships" xmlns:m="http://schemas.openxmlformats.org/officeDocument/2006/math" xmlns:v="urn:schemas-microsoft-com:vml" xmlns:wp14="http://schemas.microsoft.com/office/word/2010/wordprocessingDrawing" xmlns:wp="http://schemas.openxmlformats.org/drawingml/2006/wordprocessingDrawing" xmlns:w10="urn:schemas-microsoft-com:office:word" xmlns:w="http://schemas.openxmlformats.org/wordprocessingml/2006/main" xmlns:w14="http://schemas.microsoft.com/office/word/2010/wordml" xmlns:w15="http://schemas.microsoft.com/office/word/2012/wordml" xmlns:w16se="http://schemas.microsoft.com/office/word/2015/wordml/symex" xmlns:wpg="http://schemas.microsoft.com/office/word/2010/wordprocessingGroup" xmlns:wpi="http://schemas.microsoft.com/office/word/2010/wordprocessingInk" xmlns:wne="http://schemas.microsoft.com/office/word/2006/wordml" xmlns:wps="http://schemas.microsoft.com/office/word/2010/wordprocessingShape" mc:Ignorable="w14 w15 w16se wp14">
+<w:document xmlns:wpc="http://schemas.microsoft.com/office/word/2010/wordprocessingCanvas" xmlns:cx="http://schemas.microsoft.com/office/drawing/2014/chartex" xmlns:cx1="http://schemas.microsoft.com/office/drawing/2015/9/8/chartex" xmlns:cx2="http://schemas.microsoft.com/office/drawing/2015/10/21/chartex" xmlns:cx3="http://schemas.microsoft.com/office/drawing/2016/5/9/chartex" xmlns:cx4="http://schemas.microsoft.com/office/drawing/2016/5/10/chartex" xmlns:cx5="http://schemas.microsoft.com/office/drawing/2016/5/11/chartex" xmlns:cx6="http://schemas.microsoft.com/office/drawing/2016/5/12/chartex" xmlns:cx7="http://schemas.microsoft.com/office/drawing/2016/5/13/chartex" xmlns:cx8="http://schemas.microsoft.com/office/drawing/2016/5/14/chartex" xmlns:mc="http://schemas.openxmlformats.org/markup-compatibility/2006" xmlns:aink="http://schemas.microsoft.com/office/drawing/2016/ink" xmlns:am3d="http://schemas.microsoft.com/office/drawing/2017/model3d" xmlns:o="urn:schemas-microsoft-com:office:office" xmlns:oel="http://schemas.microsoft.com/office/2019/extlst" xmlns:r="http://schemas.openxmlformats.org/officeDocument/2006/relationships" xmlns:m="http://schemas.openxmlformats.org/officeDocument/2006/math" xmlns:v="urn:schemas-microsoft-com:vml" xmlns:wp14="http://schemas.microsoft.com/office/word/2010/wordprocessingDrawing" xmlns:wp="http://schemas.openxmlformats.org/drawingml/2006/wordprocessingDrawing" xmlns:w10="urn:schemas-microsoft-com:office:word" xmlns:w="http://schemas.openxmlformats.org/wordprocessingml/2006/main" xmlns:w14="http://schemas.microsoft.com/office/word/2010/wordml" xmlns:w15="http://schemas.microsoft.com/office/word/2012/wordml" xmlns:w16cex="http://schemas.microsoft.com/office/word/2018/wordml/cex" xmlns:w16cid="http://schemas.microsoft.com/office/word/2016/wordml/cid" xmlns:w16="http://schemas.microsoft.com/office/word/2018/wordml" xmlns:w16sdtdh="http://schemas.microsoft.com/office/word/2020/wordml/sdtdatahash" xmlns:w16se="http://schemas.microsoft.com/office/word/2015/wordml/symex" xmlns:wpg="http://schemas.microsoft.com/office/word/2010/wordprocessingGroup" xmlns:wpi="http://schemas.microsoft.com/office/word/2010/wordprocessingInk" xmlns:wne="http://schemas.microsoft.com/office/word/2006/wordml" xmlns:wps="http://schemas.microsoft.com/office/word/2010/wordprocessingShape" mc:Ignorable="w14 w15 w16se w16cid w16 w16cex w16sdtdh wp14">
   <w:body>
     <w:p>
       <w:pPr>
@@ -36,8 +36,8 @@
         <w:tblLook w:val="04A0" w:firstRow="1" w:lastRow="0" w:firstColumn="1" w:lastColumn="0" w:noHBand="0" w:noVBand="1"/>
       </w:tblPr>
       <w:tblGrid>
-        <w:gridCol w:w="498"/>
-        <w:gridCol w:w="9696"/>
+        <w:gridCol w:w="506"/>
+        <w:gridCol w:w="9688"/>
       </w:tblGrid>
       <w:tr>
         <w:trPr>
@@ -285,8 +285,8 @@
         <w:tblLook w:val="04A0" w:firstRow="1" w:lastRow="0" w:firstColumn="1" w:lastColumn="0" w:noHBand="0" w:noVBand="1"/>
       </w:tblPr>
       <w:tblGrid>
-        <w:gridCol w:w="498"/>
-        <w:gridCol w:w="9696"/>
+        <w:gridCol w:w="506"/>
+        <w:gridCol w:w="9688"/>
       </w:tblGrid>
       <w:tr>
         <w:trPr>
@@ -387,6 +387,23 @@
                 <w:bCs/>
               </w:rPr>
               <w:t>reproduire ces mouvements grâce à un « robot ».</w:t>
+            </w:r>
+          </w:p>
+          <w:p>
+            <w:pPr>
+              <w:spacing w:line="240" w:lineRule="auto"/>
+              <w:jc w:val="left"/>
+              <w:rPr>
+                <w:b/>
+                <w:bCs/>
+              </w:rPr>
+            </w:pPr>
+            <w:r>
+              <w:rPr>
+                <w:b/>
+                <w:bCs/>
+              </w:rPr>
+              <w:t>L’objectif de ce TP est de comparer les mouvements souhaités avec les mouvements réalisés par le système.</w:t>
             </w:r>
           </w:p>
         </w:tc>
@@ -474,6 +491,16 @@
               </w:rPr>
               <w:t>Activité 1</w:t>
             </w:r>
+            <w:r>
+              <w:rPr>
+                <w:rFonts w:ascii="Tw Cen MT" w:hAnsi="Tw Cen MT"/>
+                <w:b/>
+                <w:bCs/>
+                <w:sz w:val="22"/>
+                <w:szCs w:val="24"/>
+              </w:rPr>
+              <w:t xml:space="preserve"> – Générer les trajectoires souhaitées</w:t>
+            </w:r>
           </w:p>
           <w:p>
             <w:pPr>
@@ -489,8 +516,13 @@
               <w:t>On propose le schéma ciném</w:t>
             </w:r>
             <w:r>
-              <w:t>atique suivant pour modéliser le MobyCrea</w:t>
-            </w:r>
+              <w:t xml:space="preserve">atique suivant pour modéliser le </w:t>
+            </w:r>
+            <w:proofErr w:type="spellStart"/>
+            <w:r>
+              <w:t>MobyCrea</w:t>
+            </w:r>
+            <w:proofErr w:type="spellEnd"/>
             <w:r>
               <w:t>.</w:t>
             </w:r>
@@ -1378,8 +1410,6 @@
               </w:rPr>
               <w:t xml:space="preserve"> que l’on peut réaliser.</w:t>
             </w:r>
-            <w:bookmarkStart w:id="0" w:name="_GoBack"/>
-            <w:bookmarkEnd w:id="0"/>
           </w:p>
           <w:p>
             <w:pPr>
@@ -1391,53 +1421,131 @@
               <w:spacing w:line="240" w:lineRule="auto"/>
               <w:jc w:val="left"/>
             </w:pPr>
+            <w:r>
+              <w:t xml:space="preserve">Déterminer les paramètres permettant d’obtenir un mouvement </w:t>
+            </w:r>
+            <w:r>
+              <w:rPr>
+                <w:b/>
+                <w:bCs/>
+              </w:rPr>
+              <w:t>Rock-A-Bye</w:t>
+            </w:r>
+            <w:r>
+              <w:t>.</w:t>
+            </w:r>
           </w:p>
-        </w:tc>
-      </w:tr>
-      <w:tr>
-        <w:trPr>
-          <w:cantSplit/>
-          <w:trHeight w:val="1651"/>
-        </w:trPr>
-        <w:tc>
-          <w:tcPr>
-            <w:tcW w:w="846" w:type="dxa"/>
-            <w:shd w:val="clear" w:color="auto" w:fill="DDE8FF"/>
-            <w:textDirection w:val="btLr"/>
-            <w:vAlign w:val="center"/>
-          </w:tcPr>
           <w:p>
             <w:pPr>
-              <w:ind w:left="113" w:right="113"/>
-              <w:jc w:val="center"/>
-              <w:rPr>
-                <w:rFonts w:ascii="Tw Cen MT" w:hAnsi="Tw Cen MT"/>
-                <w:b/>
-                <w:sz w:val="22"/>
-                <w:szCs w:val="24"/>
-                <w:lang w:eastAsia="fr-FR"/>
-              </w:rPr>
+              <w:pStyle w:val="Paragraphedeliste"/>
+              <w:numPr>
+                <w:ilvl w:val="1"/>
+                <w:numId w:val="10"/>
+              </w:numPr>
+              <w:spacing w:line="240" w:lineRule="auto"/>
+              <w:jc w:val="left"/>
             </w:pPr>
+            <w:r>
+              <w:t xml:space="preserve">Stocker les données dans les variables suivantes : </w:t>
+            </w:r>
+            <w:proofErr w:type="spellStart"/>
+            <w:r>
+              <w:rPr>
+                <w:rFonts w:ascii="Consolas" w:hAnsi="Consolas"/>
+              </w:rPr>
+              <w:t>les_temps_s</w:t>
+            </w:r>
+            <w:proofErr w:type="spellEnd"/>
+            <w:r>
+              <w:t xml:space="preserve">, </w:t>
+            </w:r>
+            <w:proofErr w:type="spellStart"/>
+            <w:r>
+              <w:rPr>
+                <w:rFonts w:ascii="Consolas" w:hAnsi="Consolas"/>
+              </w:rPr>
+              <w:t>les_x_s</w:t>
+            </w:r>
+            <w:proofErr w:type="spellEnd"/>
+            <w:r>
+              <w:t xml:space="preserve"> et </w:t>
+            </w:r>
+            <w:proofErr w:type="spellStart"/>
+            <w:r>
+              <w:rPr>
+                <w:rFonts w:ascii="Consolas" w:hAnsi="Consolas"/>
+              </w:rPr>
+              <w:t>les_y_s</w:t>
+            </w:r>
+            <w:proofErr w:type="spellEnd"/>
+            <w:r>
+              <w:t xml:space="preserve">. </w:t>
+            </w:r>
           </w:p>
-        </w:tc>
-        <w:tc>
-          <w:tcPr>
-            <w:tcW w:w="9348" w:type="dxa"/>
-            <w:shd w:val="clear" w:color="auto" w:fill="DDE8FF"/>
-            <w:vAlign w:val="center"/>
-          </w:tcPr>
           <w:p>
             <w:pPr>
+              <w:pStyle w:val="Paragraphedeliste"/>
+              <w:numPr>
+                <w:ilvl w:val="1"/>
+                <w:numId w:val="10"/>
+              </w:numPr>
               <w:spacing w:line="240" w:lineRule="auto"/>
               <w:jc w:val="left"/>
-              <w:rPr>
-                <w:rFonts w:ascii="Tw Cen MT" w:hAnsi="Tw Cen MT"/>
-                <w:b/>
-                <w:bCs/>
-                <w:sz w:val="22"/>
-                <w:szCs w:val="24"/>
-              </w:rPr>
             </w:pPr>
+            <w:r>
+              <w:t xml:space="preserve">Les solutions sont stockées dans </w:t>
+            </w:r>
+            <w:proofErr w:type="spellStart"/>
+            <w:r>
+              <w:rPr>
+                <w:rFonts w:ascii="Consolas" w:hAnsi="Consolas"/>
+              </w:rPr>
+              <w:t>les_temps_s</w:t>
+            </w:r>
+            <w:r>
+              <w:rPr>
+                <w:rFonts w:ascii="Consolas" w:hAnsi="Consolas"/>
+              </w:rPr>
+              <w:t>ol</w:t>
+            </w:r>
+            <w:proofErr w:type="spellEnd"/>
+            <w:r>
+              <w:t xml:space="preserve">, </w:t>
+            </w:r>
+            <w:proofErr w:type="spellStart"/>
+            <w:r>
+              <w:rPr>
+                <w:rFonts w:ascii="Consolas" w:hAnsi="Consolas"/>
+              </w:rPr>
+              <w:t>les_x_s</w:t>
+            </w:r>
+            <w:r>
+              <w:rPr>
+                <w:rFonts w:ascii="Consolas" w:hAnsi="Consolas"/>
+              </w:rPr>
+              <w:t>ol</w:t>
+            </w:r>
+            <w:proofErr w:type="spellEnd"/>
+            <w:r>
+              <w:t xml:space="preserve"> et </w:t>
+            </w:r>
+            <w:proofErr w:type="spellStart"/>
+            <w:r>
+              <w:rPr>
+                <w:rFonts w:ascii="Consolas" w:hAnsi="Consolas"/>
+              </w:rPr>
+              <w:t>les_y_s</w:t>
+            </w:r>
+            <w:r>
+              <w:rPr>
+                <w:rFonts w:ascii="Consolas" w:hAnsi="Consolas"/>
+              </w:rPr>
+              <w:t>ol</w:t>
+            </w:r>
+            <w:proofErr w:type="spellEnd"/>
+            <w:r>
+              <w:t xml:space="preserve">. </w:t>
+            </w:r>
           </w:p>
         </w:tc>
       </w:tr>
@@ -1465,7 +1573,7 @@
       <w:tr>
         <w:trPr>
           <w:cantSplit/>
-          <w:trHeight w:val="1850"/>
+          <w:trHeight w:val="1651"/>
         </w:trPr>
         <w:tc>
           <w:tcPr>
@@ -1492,7 +1600,7 @@
                 <w:szCs w:val="24"/>
                 <w:lang w:eastAsia="fr-FR"/>
               </w:rPr>
-              <w:t>Résoudre numériquement</w:t>
+              <w:t>Résoudre analytiquement</w:t>
             </w:r>
           </w:p>
         </w:tc>
@@ -1534,6 +1642,63 @@
               </w:rPr>
               <w:t>2</w:t>
             </w:r>
+            <w:r>
+              <w:rPr>
+                <w:rFonts w:ascii="Tw Cen MT" w:hAnsi="Tw Cen MT"/>
+                <w:b/>
+                <w:bCs/>
+                <w:sz w:val="22"/>
+                <w:szCs w:val="24"/>
+              </w:rPr>
+              <w:t xml:space="preserve"> – </w:t>
+            </w:r>
+            <w:r>
+              <w:rPr>
+                <w:rFonts w:ascii="Tw Cen MT" w:hAnsi="Tw Cen MT"/>
+                <w:b/>
+                <w:bCs/>
+                <w:sz w:val="22"/>
+                <w:szCs w:val="24"/>
+              </w:rPr>
+              <w:t>Mesurer les trajectoires</w:t>
+            </w:r>
+          </w:p>
+          <w:p>
+            <w:pPr>
+              <w:pStyle w:val="Paragraphedeliste"/>
+              <w:numPr>
+                <w:ilvl w:val="0"/>
+                <w:numId w:val="10"/>
+              </w:numPr>
+              <w:spacing w:line="240" w:lineRule="auto"/>
+              <w:jc w:val="left"/>
+              <w:rPr>
+                <w:highlight w:val="yellow"/>
+              </w:rPr>
+            </w:pPr>
+            <w:r>
+              <w:t xml:space="preserve">En utilisant la </w:t>
+            </w:r>
+            <w:r>
+              <w:rPr>
+                <w:highlight w:val="yellow"/>
+              </w:rPr>
+              <w:t xml:space="preserve">fiche **, mesurer la trajectoire pour un mouvement </w:t>
+            </w:r>
+            <w:r>
+              <w:rPr>
+                <w:b/>
+                <w:bCs/>
+                <w:highlight w:val="yellow"/>
+              </w:rPr>
+              <w:t>Rock-A-Bye</w:t>
+            </w:r>
+            <w:r>
+              <w:rPr>
+                <w:highlight w:val="yellow"/>
+              </w:rPr>
+              <w:t>.</w:t>
+            </w:r>
           </w:p>
           <w:p>
             <w:pPr>
@@ -1546,73 +1711,13 @@
               <w:jc w:val="left"/>
             </w:pPr>
             <w:r>
-              <w:t xml:space="preserve">En utilisant </w:t>
-            </w:r>
-            <w:r>
-              <w:t>Capytale</w:t>
-            </w:r>
-            <w:r>
-              <w:t xml:space="preserve"> </w:t>
-            </w:r>
-            <w:r>
-              <w:rPr>
-                <w:b/>
-                <w:bCs/>
+              <w:rPr>
                 <w:highlight w:val="yellow"/>
               </w:rPr>
-              <w:t>lien</w:t>
-            </w:r>
-            <w:r>
-              <w:rPr>
-                <w:b/>
-                <w:bCs/>
-              </w:rPr>
-              <w:t xml:space="preserve">, </w:t>
-            </w:r>
-            <w:r>
-              <w:t xml:space="preserve">implémenter la fonction </w:t>
-            </w:r>
-            <w:r>
-              <w:rPr>
-                <w:rFonts w:ascii="Consolas" w:hAnsi="Consolas" w:cs="Courier New"/>
-              </w:rPr>
-              <w:t>calcule</w:t>
-            </w:r>
-            <w:r>
-              <w:rPr>
-                <w:rFonts w:ascii="Consolas" w:hAnsi="Consolas" w:cs="Courier New"/>
-              </w:rPr>
-              <w:t>_gamma(theta</w:t>
-            </w:r>
-            <w:r>
-              <w:rPr>
-                <w:rFonts w:ascii="Consolas" w:hAnsi="Consolas" w:cs="Courier New"/>
-              </w:rPr>
-              <w:t xml:space="preserve"> : </w:t>
-            </w:r>
-            <w:r>
-              <w:rPr>
-                <w:rFonts w:ascii="Consolas" w:hAnsi="Consolas" w:cs="Courier New"/>
-              </w:rPr>
-              <w:t>float)-&gt;float</w:t>
-            </w:r>
-            <w:r>
-              <w:rPr>
-                <w:rFonts w:ascii="Consolas" w:hAnsi="Consolas"/>
-              </w:rPr>
-              <w:t xml:space="preserve"> </w:t>
-            </w:r>
-            <w:r>
-              <w:t xml:space="preserve">qui calcule l’angle moteur en fonction de l’angle </w:t>
-            </w:r>
-            <w:r>
-              <w:rPr>
-                <w:rFonts w:ascii="Univers" w:hAnsi="Univers"/>
-              </w:rPr>
-              <w:t>theta</w:t>
-            </w:r>
-            <w:r>
-              <w:t xml:space="preserve"> du bras.</w:t>
+              <w:t>En utilisant la fiche **, importer</w:t>
+            </w:r>
+            <w:r>
+              <w:t xml:space="preserve"> les résultats. </w:t>
             </w:r>
           </w:p>
           <w:p>
@@ -1626,16 +1731,7 @@
               <w:jc w:val="left"/>
             </w:pPr>
             <w:r>
-              <w:t xml:space="preserve">Tracer l’angle du moteur pour </w:t>
-            </w:r>
-            <w:r>
-              <w:rPr>
-                <w:rFonts w:ascii="Univers" w:hAnsi="Univers"/>
-              </w:rPr>
-              <w:t>theta</w:t>
-            </w:r>
-            <w:r>
-              <w:t xml:space="preserve"> variant de 0 à 90°.</w:t>
+              <w:t>Comparer les résultats issus du modèle souhaité avec les résultats expérimentaux.</w:t>
             </w:r>
           </w:p>
           <w:p>
@@ -1649,745 +1745,16 @@
               <w:jc w:val="left"/>
             </w:pPr>
             <w:r>
-              <w:t xml:space="preserve">Commenter l’allure de la courbe. Proposer un modèle linéaire. </w:t>
+              <w:t>Conclure</w:t>
+            </w:r>
+            <w:r>
+              <w:t xml:space="preserve"> </w:t>
             </w:r>
           </w:p>
         </w:tc>
       </w:tr>
     </w:tbl>
     <w:p/>
-    <w:tbl>
-      <w:tblPr>
-        <w:tblStyle w:val="Grilledutableau"/>
-        <w:tblW w:w="0" w:type="auto"/>
-        <w:tblBorders>
-          <w:top w:val="single" w:sz="4" w:space="0" w:color="002060"/>
-          <w:left w:val="single" w:sz="4" w:space="0" w:color="002060"/>
-          <w:bottom w:val="single" w:sz="4" w:space="0" w:color="002060"/>
-          <w:right w:val="single" w:sz="4" w:space="0" w:color="002060"/>
-          <w:insideH w:val="none" w:sz="0" w:space="0" w:color="auto"/>
-          <w:insideV w:val="none" w:sz="0" w:space="0" w:color="auto"/>
-        </w:tblBorders>
-        <w:shd w:val="clear" w:color="auto" w:fill="DDE8FF"/>
-        <w:tblLook w:val="04A0" w:firstRow="1" w:lastRow="0" w:firstColumn="1" w:lastColumn="0" w:noHBand="0" w:noVBand="1"/>
-      </w:tblPr>
-      <w:tblGrid>
-        <w:gridCol w:w="846"/>
-        <w:gridCol w:w="9348"/>
-      </w:tblGrid>
-      <w:tr>
-        <w:trPr>
-          <w:cantSplit/>
-          <w:trHeight w:val="1850"/>
-        </w:trPr>
-        <w:tc>
-          <w:tcPr>
-            <w:tcW w:w="846" w:type="dxa"/>
-            <w:shd w:val="clear" w:color="auto" w:fill="DDE8FF"/>
-            <w:textDirection w:val="btLr"/>
-            <w:vAlign w:val="center"/>
-          </w:tcPr>
-          <w:p>
-            <w:pPr>
-              <w:ind w:left="113" w:right="113"/>
-              <w:jc w:val="center"/>
-              <w:rPr>
-                <w:rFonts w:ascii="Tw Cen MT" w:hAnsi="Tw Cen MT"/>
-                <w:b/>
-                <w:lang w:eastAsia="fr-FR"/>
-              </w:rPr>
-            </w:pPr>
-            <w:r>
-              <w:rPr>
-                <w:rFonts w:ascii="Tw Cen MT" w:hAnsi="Tw Cen MT"/>
-                <w:b/>
-                <w:sz w:val="22"/>
-                <w:szCs w:val="24"/>
-                <w:lang w:eastAsia="fr-FR"/>
-              </w:rPr>
-              <w:t>Résoudre numériquement</w:t>
-            </w:r>
-          </w:p>
-        </w:tc>
-        <w:tc>
-          <w:tcPr>
-            <w:tcW w:w="9348" w:type="dxa"/>
-            <w:shd w:val="clear" w:color="auto" w:fill="DDE8FF"/>
-            <w:vAlign w:val="center"/>
-          </w:tcPr>
-          <w:p>
-            <w:pPr>
-              <w:spacing w:line="240" w:lineRule="auto"/>
-              <w:jc w:val="left"/>
-              <w:rPr>
-                <w:rFonts w:ascii="Tw Cen MT" w:hAnsi="Tw Cen MT"/>
-                <w:b/>
-                <w:bCs/>
-                <w:sz w:val="22"/>
-                <w:szCs w:val="24"/>
-              </w:rPr>
-            </w:pPr>
-            <w:r>
-              <w:rPr>
-                <w:rFonts w:ascii="Tw Cen MT" w:hAnsi="Tw Cen MT"/>
-                <w:b/>
-                <w:bCs/>
-                <w:sz w:val="22"/>
-                <w:szCs w:val="24"/>
-              </w:rPr>
-              <w:t xml:space="preserve">Activité </w:t>
-            </w:r>
-            <w:r>
-              <w:rPr>
-                <w:rFonts w:ascii="Tw Cen MT" w:hAnsi="Tw Cen MT"/>
-                <w:b/>
-                <w:bCs/>
-                <w:sz w:val="22"/>
-                <w:szCs w:val="24"/>
-              </w:rPr>
-              <w:t>3</w:t>
-            </w:r>
-          </w:p>
-          <w:p>
-            <w:pPr>
-              <w:pStyle w:val="Paragraphedeliste"/>
-              <w:numPr>
-                <w:ilvl w:val="0"/>
-                <w:numId w:val="10"/>
-              </w:numPr>
-              <w:spacing w:line="240" w:lineRule="auto"/>
-              <w:jc w:val="left"/>
-            </w:pPr>
-            <w:r>
-              <w:rPr>
-                <w:noProof/>
-                <w:lang w:eastAsia="fr-FR"/>
-              </w:rPr>
-              <w:drawing>
-                <wp:anchor distT="0" distB="0" distL="114300" distR="114300" simplePos="0" relativeHeight="251659264" behindDoc="0" locked="0" layoutInCell="1" allowOverlap="1" wp14:anchorId="6D397195" wp14:editId="16F746E7">
-                  <wp:simplePos x="0" y="0"/>
-                  <wp:positionH relativeFrom="column">
-                    <wp:posOffset>3982085</wp:posOffset>
-                  </wp:positionH>
-                  <wp:positionV relativeFrom="paragraph">
-                    <wp:posOffset>3175</wp:posOffset>
-                  </wp:positionV>
-                  <wp:extent cx="1729740" cy="914400"/>
-                  <wp:effectExtent l="0" t="0" r="0" b="0"/>
-                  <wp:wrapSquare wrapText="bothSides"/>
-                  <wp:docPr id="6" name="Image 6"/>
-                  <wp:cNvGraphicFramePr>
-                    <a:graphicFrameLocks xmlns:a="http://schemas.openxmlformats.org/drawingml/2006/main" noChangeAspect="1"/>
-                  </wp:cNvGraphicFramePr>
-                  <a:graphic xmlns:a="http://schemas.openxmlformats.org/drawingml/2006/main">
-                    <a:graphicData uri="http://schemas.openxmlformats.org/drawingml/2006/picture">
-                      <pic:pic xmlns:pic="http://schemas.openxmlformats.org/drawingml/2006/picture">
-                        <pic:nvPicPr>
-                          <pic:cNvPr id="0" name="Picture 4"/>
-                          <pic:cNvPicPr>
-                            <a:picLocks noChangeAspect="1" noChangeArrowheads="1"/>
-                          </pic:cNvPicPr>
-                        </pic:nvPicPr>
-                        <pic:blipFill>
-                          <a:blip r:embed="rId8" cstate="print">
-                            <a:extLst>
-                              <a:ext uri="{28A0092B-C50C-407E-A947-70E740481C1C}">
-                                <a14:useLocalDpi xmlns:a14="http://schemas.microsoft.com/office/drawing/2010/main" val="0"/>
-                              </a:ext>
-                            </a:extLst>
-                          </a:blip>
-                          <a:srcRect/>
-                          <a:stretch>
-                            <a:fillRect/>
-                          </a:stretch>
-                        </pic:blipFill>
-                        <pic:spPr bwMode="auto">
-                          <a:xfrm>
-                            <a:off x="0" y="0"/>
-                            <a:ext cx="1729740" cy="914400"/>
-                          </a:xfrm>
-                          <a:prstGeom prst="rect">
-                            <a:avLst/>
-                          </a:prstGeom>
-                          <a:noFill/>
-                        </pic:spPr>
-                      </pic:pic>
-                    </a:graphicData>
-                  </a:graphic>
-                  <wp14:sizeRelH relativeFrom="margin">
-                    <wp14:pctWidth>0</wp14:pctWidth>
-                  </wp14:sizeRelH>
-                  <wp14:sizeRelV relativeFrom="margin">
-                    <wp14:pctHeight>0</wp14:pctHeight>
-                  </wp14:sizeRelV>
-                </wp:anchor>
-              </w:drawing>
-            </w:r>
-            <w:r>
-              <w:t xml:space="preserve">Ecrire la fonction </w:t>
-            </w:r>
-            <w:r>
-              <w:rPr>
-                <w:rFonts w:ascii="Consolas" w:hAnsi="Consolas"/>
-              </w:rPr>
-              <w:t>calcul</w:t>
-            </w:r>
-            <w:r>
-              <w:rPr>
-                <w:rFonts w:ascii="Consolas" w:hAnsi="Consolas"/>
-              </w:rPr>
-              <w:t>e</w:t>
-            </w:r>
-            <w:r>
-              <w:rPr>
-                <w:rFonts w:ascii="Consolas" w:hAnsi="Consolas"/>
-              </w:rPr>
-              <w:t>_temps(amax</w:t>
-            </w:r>
-            <w:r>
-              <w:rPr>
-                <w:rFonts w:ascii="Consolas" w:hAnsi="Consolas"/>
-              </w:rPr>
-              <w:t> :float</w:t>
-            </w:r>
-            <w:r>
-              <w:rPr>
-                <w:rFonts w:ascii="Consolas" w:hAnsi="Consolas"/>
-              </w:rPr>
-              <w:t>,</w:t>
-            </w:r>
-            <w:r>
-              <w:rPr>
-                <w:rFonts w:ascii="Consolas" w:hAnsi="Consolas"/>
-              </w:rPr>
-              <w:t xml:space="preserve"> </w:t>
-            </w:r>
-            <w:r>
-              <w:rPr>
-                <w:rFonts w:ascii="Consolas" w:hAnsi="Consolas"/>
-              </w:rPr>
-              <w:t>vmax</w:t>
-            </w:r>
-            <w:r>
-              <w:rPr>
-                <w:rFonts w:ascii="Consolas" w:hAnsi="Consolas"/>
-              </w:rPr>
-              <w:t> :float</w:t>
-            </w:r>
-            <w:r>
-              <w:rPr>
-                <w:rFonts w:ascii="Consolas" w:hAnsi="Consolas"/>
-              </w:rPr>
-              <w:t>,</w:t>
-            </w:r>
-            <w:r>
-              <w:rPr>
-                <w:rFonts w:ascii="Consolas" w:hAnsi="Consolas"/>
-              </w:rPr>
-              <w:t xml:space="preserve"> </w:t>
-            </w:r>
-            <w:r>
-              <w:rPr>
-                <w:rFonts w:ascii="Consolas" w:hAnsi="Consolas"/>
-              </w:rPr>
-              <w:t>angle</w:t>
-            </w:r>
-            <w:r>
-              <w:rPr>
-                <w:rFonts w:ascii="Consolas" w:hAnsi="Consolas"/>
-              </w:rPr>
-              <w:t> :float</w:t>
-            </w:r>
-            <w:r>
-              <w:rPr>
-                <w:rFonts w:ascii="Consolas" w:hAnsi="Consolas"/>
-              </w:rPr>
-              <w:t>)</w:t>
-            </w:r>
-            <w:r>
-              <w:rPr>
-                <w:rFonts w:ascii="Consolas" w:hAnsi="Consolas"/>
-              </w:rPr>
-              <w:t xml:space="preserve"> </w:t>
-            </w:r>
-            <w:r>
-              <w:rPr>
-                <w:rFonts w:ascii="Consolas" w:hAnsi="Consolas"/>
-              </w:rPr>
-              <w:t>-&gt;</w:t>
-            </w:r>
-            <w:r>
-              <w:rPr>
-                <w:rFonts w:ascii="Consolas" w:hAnsi="Consolas"/>
-              </w:rPr>
-              <w:t xml:space="preserve"> float,float,float</w:t>
-            </w:r>
-            <w:r>
-              <w:t xml:space="preserve">, calculant les temps </w:t>
-            </w:r>
-            <m:oMath>
-              <m:sSub>
-                <m:sSubPr>
-                  <m:ctrlPr>
-                    <w:rPr>
-                      <w:rFonts w:ascii="Cambria Math" w:hAnsi="Cambria Math"/>
-                      <w:i/>
-                    </w:rPr>
-                  </m:ctrlPr>
-                </m:sSubPr>
-                <m:e>
-                  <m:r>
-                    <w:rPr>
-                      <w:rFonts w:ascii="Cambria Math" w:hAnsi="Cambria Math"/>
-                    </w:rPr>
-                    <m:t>t</m:t>
-                  </m:r>
-                </m:e>
-                <m:sub>
-                  <m:r>
-                    <w:rPr>
-                      <w:rFonts w:ascii="Cambria Math" w:hAnsi="Cambria Math"/>
-                    </w:rPr>
-                    <m:t>1</m:t>
-                  </m:r>
-                </m:sub>
-              </m:sSub>
-            </m:oMath>
-            <w:r>
-              <w:rPr>
-                <w:rFonts w:eastAsiaTheme="minorEastAsia"/>
-              </w:rPr>
-              <w:t xml:space="preserve">, </w:t>
-            </w:r>
-            <m:oMath>
-              <m:sSub>
-                <m:sSubPr>
-                  <m:ctrlPr>
-                    <w:rPr>
-                      <w:rFonts w:ascii="Cambria Math" w:eastAsiaTheme="minorEastAsia" w:hAnsi="Cambria Math"/>
-                      <w:i/>
-                    </w:rPr>
-                  </m:ctrlPr>
-                </m:sSubPr>
-                <m:e>
-                  <m:r>
-                    <w:rPr>
-                      <w:rFonts w:ascii="Cambria Math" w:eastAsiaTheme="minorEastAsia" w:hAnsi="Cambria Math"/>
-                    </w:rPr>
-                    <m:t>t</m:t>
-                  </m:r>
-                </m:e>
-                <m:sub>
-                  <m:r>
-                    <w:rPr>
-                      <w:rFonts w:ascii="Cambria Math" w:eastAsiaTheme="minorEastAsia" w:hAnsi="Cambria Math"/>
-                    </w:rPr>
-                    <m:t>2</m:t>
-                  </m:r>
-                </m:sub>
-              </m:sSub>
-            </m:oMath>
-            <w:r>
-              <w:rPr>
-                <w:rFonts w:eastAsiaTheme="minorEastAsia"/>
-              </w:rPr>
-              <w:t xml:space="preserve"> et </w:t>
-            </w:r>
-            <m:oMath>
-              <m:sSub>
-                <m:sSubPr>
-                  <m:ctrlPr>
-                    <w:rPr>
-                      <w:rFonts w:ascii="Cambria Math" w:eastAsiaTheme="minorEastAsia" w:hAnsi="Cambria Math"/>
-                      <w:i/>
-                    </w:rPr>
-                  </m:ctrlPr>
-                </m:sSubPr>
-                <m:e>
-                  <m:r>
-                    <w:rPr>
-                      <w:rFonts w:ascii="Cambria Math" w:eastAsiaTheme="minorEastAsia" w:hAnsi="Cambria Math"/>
-                    </w:rPr>
-                    <m:t>t</m:t>
-                  </m:r>
-                </m:e>
-                <m:sub>
-                  <m:r>
-                    <w:rPr>
-                      <w:rFonts w:ascii="Cambria Math" w:eastAsiaTheme="minorEastAsia" w:hAnsi="Cambria Math"/>
-                    </w:rPr>
-                    <m:t>3</m:t>
-                  </m:r>
-                </m:sub>
-              </m:sSub>
-            </m:oMath>
-            <w:r>
-              <w:rPr>
-                <w:rFonts w:eastAsiaTheme="minorEastAsia"/>
-              </w:rPr>
-              <w:t xml:space="preserve"> dans le cas où le mouvement est régit par un trapèze de vitesse dont l’accélération maximale est </w:t>
-            </w:r>
-            <w:r>
-              <w:rPr>
-                <w:rFonts w:ascii="Consolas" w:hAnsi="Consolas"/>
-              </w:rPr>
-              <w:t>amax</w:t>
-            </w:r>
-            <w:r>
-              <w:rPr>
-                <w:rFonts w:eastAsiaTheme="minorEastAsia"/>
-              </w:rPr>
-              <w:t xml:space="preserve">, la vitesse maximale accessible est </w:t>
-            </w:r>
-            <w:r>
-              <w:rPr>
-                <w:rFonts w:ascii="Consolas" w:hAnsi="Consolas"/>
-              </w:rPr>
-              <w:t>vmax</w:t>
-            </w:r>
-            <w:r>
-              <w:rPr>
-                <w:rFonts w:eastAsiaTheme="minorEastAsia"/>
-              </w:rPr>
-              <w:t xml:space="preserve">, l’angle à parcourir est </w:t>
-            </w:r>
-            <w:r>
-              <w:rPr>
-                <w:rFonts w:ascii="Consolas" w:hAnsi="Consolas"/>
-              </w:rPr>
-              <w:t>angle</w:t>
-            </w:r>
-            <w:r>
-              <w:rPr>
-                <w:rFonts w:eastAsiaTheme="minorEastAsia"/>
-              </w:rPr>
-              <w:t>.</w:t>
-            </w:r>
-            <w:r>
-              <w:rPr>
-                <w:rFonts w:eastAsiaTheme="minorEastAsia"/>
-              </w:rPr>
-              <w:t xml:space="preserve"> </w:t>
-            </w:r>
-          </w:p>
-          <w:p>
-            <w:pPr>
-              <w:pStyle w:val="Paragraphedeliste"/>
-              <w:numPr>
-                <w:ilvl w:val="0"/>
-                <w:numId w:val="10"/>
-              </w:numPr>
-              <w:spacing w:line="240" w:lineRule="auto"/>
-              <w:jc w:val="left"/>
-            </w:pPr>
-            <w:r>
-              <w:rPr>
-                <w:rFonts w:eastAsiaTheme="minorEastAsia"/>
-              </w:rPr>
-              <w:t xml:space="preserve">Ecrire une fonction </w:t>
-            </w:r>
-            <w:r>
-              <w:rPr>
-                <w:rFonts w:ascii="Consolas" w:eastAsiaTheme="minorEastAsia" w:hAnsi="Consolas"/>
-              </w:rPr>
-              <w:t>calcule_profil(amax,vmax) -&gt; np.array, np.array, np.array, np.array</w:t>
-            </w:r>
-            <w:r>
-              <w:rPr>
-                <w:rFonts w:eastAsiaTheme="minorEastAsia"/>
-              </w:rPr>
-              <w:t xml:space="preserve"> retournant :</w:t>
-            </w:r>
-          </w:p>
-          <w:p>
-            <w:pPr>
-              <w:pStyle w:val="Paragraphedeliste"/>
-              <w:numPr>
-                <w:ilvl w:val="1"/>
-                <w:numId w:val="10"/>
-              </w:numPr>
-              <w:spacing w:line="240" w:lineRule="auto"/>
-              <w:jc w:val="left"/>
-            </w:pPr>
-            <w:r>
-              <w:rPr>
-                <w:rFonts w:ascii="Consolas" w:hAnsi="Consolas"/>
-              </w:rPr>
-              <w:t>les_t</w:t>
-            </w:r>
-            <w:r>
-              <w:t xml:space="preserve"> : </w:t>
-            </w:r>
-            <w:r>
-              <w:rPr>
-                <w:rFonts w:cstheme="minorHAnsi"/>
-              </w:rPr>
-              <w:t>tableau</w:t>
-            </w:r>
-            <w:r>
-              <w:rPr>
-                <w:rFonts w:ascii="Consolas" w:hAnsi="Consolas"/>
-              </w:rPr>
-              <w:t xml:space="preserve"> numpy</w:t>
-            </w:r>
-            <w:r>
-              <w:t xml:space="preserve"> des temps discrétisés toutes les ** s ;</w:t>
-            </w:r>
-          </w:p>
-          <w:p>
-            <w:pPr>
-              <w:pStyle w:val="Paragraphedeliste"/>
-              <w:numPr>
-                <w:ilvl w:val="1"/>
-                <w:numId w:val="10"/>
-              </w:numPr>
-              <w:spacing w:line="240" w:lineRule="auto"/>
-              <w:jc w:val="left"/>
-            </w:pPr>
-            <w:r>
-              <w:rPr>
-                <w:rFonts w:ascii="Consolas" w:hAnsi="Consolas"/>
-              </w:rPr>
-              <w:t>les_x</w:t>
-            </w:r>
-            <w:r>
-              <w:t xml:space="preserve"> : tableau </w:t>
-            </w:r>
-            <w:r>
-              <w:rPr>
-                <w:rFonts w:ascii="Consolas" w:hAnsi="Consolas"/>
-              </w:rPr>
-              <w:t>numpy</w:t>
-            </w:r>
-            <w:r>
-              <w:t xml:space="preserve"> des positions angulaires (en fonction du temps);</w:t>
-            </w:r>
-          </w:p>
-          <w:p>
-            <w:pPr>
-              <w:pStyle w:val="Paragraphedeliste"/>
-              <w:numPr>
-                <w:ilvl w:val="1"/>
-                <w:numId w:val="10"/>
-              </w:numPr>
-              <w:spacing w:line="240" w:lineRule="auto"/>
-              <w:jc w:val="left"/>
-            </w:pPr>
-            <w:r>
-              <w:rPr>
-                <w:rFonts w:ascii="Consolas" w:hAnsi="Consolas"/>
-              </w:rPr>
-              <w:t>les_v</w:t>
-            </w:r>
-            <w:r>
-              <w:t xml:space="preserve"> : tableau </w:t>
-            </w:r>
-            <w:r>
-              <w:rPr>
-                <w:rFonts w:ascii="Consolas" w:hAnsi="Consolas"/>
-              </w:rPr>
-              <w:t>numpy</w:t>
-            </w:r>
-            <w:r>
-              <w:t xml:space="preserve"> des vitesses angulaires (en fonction du temps);</w:t>
-            </w:r>
-          </w:p>
-          <w:p>
-            <w:pPr>
-              <w:pStyle w:val="Paragraphedeliste"/>
-              <w:numPr>
-                <w:ilvl w:val="1"/>
-                <w:numId w:val="10"/>
-              </w:numPr>
-              <w:spacing w:line="240" w:lineRule="auto"/>
-              <w:jc w:val="left"/>
-            </w:pPr>
-            <w:r>
-              <w:rPr>
-                <w:rFonts w:ascii="Consolas" w:hAnsi="Consolas"/>
-              </w:rPr>
-              <w:t>les_a</w:t>
-            </w:r>
-            <w:r>
-              <w:t xml:space="preserve"> : tableau </w:t>
-            </w:r>
-            <w:r>
-              <w:rPr>
-                <w:rFonts w:ascii="Consolas" w:hAnsi="Consolas"/>
-              </w:rPr>
-              <w:t>numpy</w:t>
-            </w:r>
-            <w:r>
-              <w:t xml:space="preserve"> des accélérations angulaires (en fonction du temps).</w:t>
-            </w:r>
-          </w:p>
-          <w:p>
-            <w:pPr>
-              <w:pStyle w:val="Paragraphedeliste"/>
-              <w:numPr>
-                <w:ilvl w:val="0"/>
-                <w:numId w:val="10"/>
-              </w:numPr>
-              <w:spacing w:line="240" w:lineRule="auto"/>
-              <w:jc w:val="left"/>
-              <w:rPr>
-                <w:rFonts w:cstheme="minorHAnsi"/>
-              </w:rPr>
-            </w:pPr>
-            <w:r>
-              <w:rPr>
-                <w:rFonts w:cstheme="minorHAnsi"/>
-              </w:rPr>
-              <w:t>Tracer les profils de position, vitesse et accélération pour un angle de 90°.</w:t>
-            </w:r>
-          </w:p>
-        </w:tc>
-      </w:tr>
-    </w:tbl>
-    <w:p/>
-    <w:tbl>
-      <w:tblPr>
-        <w:tblStyle w:val="Grilledutableau"/>
-        <w:tblW w:w="0" w:type="auto"/>
-        <w:tblBorders>
-          <w:top w:val="single" w:sz="4" w:space="0" w:color="002060"/>
-          <w:left w:val="single" w:sz="4" w:space="0" w:color="002060"/>
-          <w:bottom w:val="single" w:sz="4" w:space="0" w:color="002060"/>
-          <w:right w:val="single" w:sz="4" w:space="0" w:color="002060"/>
-          <w:insideH w:val="none" w:sz="0" w:space="0" w:color="auto"/>
-          <w:insideV w:val="none" w:sz="0" w:space="0" w:color="auto"/>
-        </w:tblBorders>
-        <w:shd w:val="clear" w:color="auto" w:fill="DDE8FF"/>
-        <w:tblLook w:val="04A0" w:firstRow="1" w:lastRow="0" w:firstColumn="1" w:lastColumn="0" w:noHBand="0" w:noVBand="1"/>
-      </w:tblPr>
-      <w:tblGrid>
-        <w:gridCol w:w="846"/>
-        <w:gridCol w:w="9348"/>
-      </w:tblGrid>
-      <w:tr>
-        <w:trPr>
-          <w:cantSplit/>
-          <w:trHeight w:val="1850"/>
-        </w:trPr>
-        <w:tc>
-          <w:tcPr>
-            <w:tcW w:w="846" w:type="dxa"/>
-            <w:shd w:val="clear" w:color="auto" w:fill="DDE8FF"/>
-            <w:textDirection w:val="btLr"/>
-            <w:vAlign w:val="center"/>
-          </w:tcPr>
-          <w:p>
-            <w:pPr>
-              <w:ind w:left="113" w:right="113"/>
-              <w:jc w:val="center"/>
-              <w:rPr>
-                <w:rFonts w:ascii="Tw Cen MT" w:hAnsi="Tw Cen MT"/>
-                <w:b/>
-                <w:lang w:eastAsia="fr-FR"/>
-              </w:rPr>
-            </w:pPr>
-            <w:r>
-              <w:rPr>
-                <w:rFonts w:ascii="Tw Cen MT" w:hAnsi="Tw Cen MT"/>
-                <w:b/>
-                <w:sz w:val="22"/>
-                <w:szCs w:val="24"/>
-                <w:lang w:eastAsia="fr-FR"/>
-              </w:rPr>
-              <w:t>Expérimenter et Analyser</w:t>
-            </w:r>
-          </w:p>
-        </w:tc>
-        <w:tc>
-          <w:tcPr>
-            <w:tcW w:w="9348" w:type="dxa"/>
-            <w:shd w:val="clear" w:color="auto" w:fill="DDE8FF"/>
-            <w:vAlign w:val="center"/>
-          </w:tcPr>
-          <w:p>
-            <w:pPr>
-              <w:spacing w:line="240" w:lineRule="auto"/>
-              <w:jc w:val="left"/>
-              <w:rPr>
-                <w:rFonts w:ascii="Tw Cen MT" w:hAnsi="Tw Cen MT"/>
-                <w:b/>
-                <w:bCs/>
-                <w:sz w:val="22"/>
-                <w:szCs w:val="24"/>
-              </w:rPr>
-            </w:pPr>
-            <w:r>
-              <w:rPr>
-                <w:rFonts w:ascii="Tw Cen MT" w:hAnsi="Tw Cen MT"/>
-                <w:b/>
-                <w:bCs/>
-                <w:sz w:val="22"/>
-                <w:szCs w:val="24"/>
-              </w:rPr>
-              <w:t xml:space="preserve">Activité </w:t>
-            </w:r>
-            <w:r>
-              <w:rPr>
-                <w:rFonts w:ascii="Tw Cen MT" w:hAnsi="Tw Cen MT"/>
-                <w:b/>
-                <w:bCs/>
-                <w:sz w:val="22"/>
-                <w:szCs w:val="24"/>
-              </w:rPr>
-              <w:t>4</w:t>
-            </w:r>
-          </w:p>
-          <w:p>
-            <w:pPr>
-              <w:pStyle w:val="Paragraphedeliste"/>
-              <w:numPr>
-                <w:ilvl w:val="0"/>
-                <w:numId w:val="10"/>
-              </w:numPr>
-              <w:spacing w:line="240" w:lineRule="auto"/>
-              <w:jc w:val="left"/>
-            </w:pPr>
-            <w:r>
-              <w:t xml:space="preserve">Réaliser un essai en prenant soin de conserver les conditions expérimentales. </w:t>
-            </w:r>
-          </w:p>
-          <w:p>
-            <w:pPr>
-              <w:pStyle w:val="Paragraphedeliste"/>
-              <w:numPr>
-                <w:ilvl w:val="0"/>
-                <w:numId w:val="10"/>
-              </w:numPr>
-              <w:spacing w:line="240" w:lineRule="auto"/>
-              <w:jc w:val="left"/>
-            </w:pPr>
-            <w:r>
-              <w:t xml:space="preserve">Importer les courbes dans </w:t>
-            </w:r>
-            <w:r>
-              <w:t>C</w:t>
-            </w:r>
-            <w:r>
-              <w:t>apytale et les afficher.</w:t>
-            </w:r>
-          </w:p>
-          <w:p>
-            <w:pPr>
-              <w:pStyle w:val="Paragraphedeliste"/>
-              <w:numPr>
-                <w:ilvl w:val="0"/>
-                <w:numId w:val="10"/>
-              </w:numPr>
-              <w:spacing w:line="240" w:lineRule="auto"/>
-              <w:jc w:val="left"/>
-            </w:pPr>
-            <w:r>
-              <w:t>Superposer les résultats de votre simulation et la courbe expérimentale.</w:t>
-            </w:r>
-          </w:p>
-        </w:tc>
-      </w:tr>
-    </w:tbl>
     <w:p/>
     <w:tbl>
       <w:tblPr>
@@ -2438,6 +1805,7 @@
                 <w:szCs w:val="24"/>
                 <w:lang w:eastAsia="fr-FR"/>
               </w:rPr>
+              <w:lastRenderedPageBreak/>
               <w:t>Synthèse</w:t>
             </w:r>
           </w:p>
@@ -2477,7 +1845,13 @@
               <w:jc w:val="left"/>
             </w:pPr>
             <w:r>
-              <w:t xml:space="preserve">Présenter les points clés de la modélisation analytique et de la simulation associée ; </w:t>
+              <w:t>Présenter les points clés de la modélisation analytique</w:t>
+            </w:r>
+            <w:r>
+              <w:t>.</w:t>
+            </w:r>
+            <w:r>
+              <w:t xml:space="preserve"> </w:t>
             </w:r>
           </w:p>
           <w:p>
@@ -2697,12 +2071,10 @@
       </w:pPr>
     </w:p>
     <w:sectPr>
-      <w:headerReference w:type="even" r:id="rId9"/>
-      <w:headerReference w:type="default" r:id="rId10"/>
-      <w:footerReference w:type="even" r:id="rId11"/>
-      <w:footerReference w:type="default" r:id="rId12"/>
-      <w:headerReference w:type="first" r:id="rId13"/>
-      <w:footerReference w:type="first" r:id="rId14"/>
+      <w:headerReference w:type="default" r:id="rId8"/>
+      <w:footerReference w:type="default" r:id="rId9"/>
+      <w:headerReference w:type="first" r:id="rId10"/>
+      <w:footerReference w:type="first" r:id="rId11"/>
       <w:type w:val="continuous"/>
       <w:pgSz w:w="11906" w:h="16838"/>
       <w:pgMar w:top="1276" w:right="851" w:bottom="992" w:left="851" w:header="709" w:footer="266" w:gutter="0"/>
@@ -2715,7 +2087,7 @@
 </file>
 
 <file path=word/endnotes.xml><?xml version="1.0" encoding="utf-8"?>
-<w:endnotes xmlns:wpc="http://schemas.microsoft.com/office/word/2010/wordprocessingCanvas" xmlns:cx="http://schemas.microsoft.com/office/drawing/2014/chartex" xmlns:cx1="http://schemas.microsoft.com/office/drawing/2015/9/8/chartex" xmlns:mc="http://schemas.openxmlformats.org/markup-compatibility/2006" xmlns:o="urn:schemas-microsoft-com:office:office" xmlns:r="http://schemas.openxmlformats.org/officeDocument/2006/relationships" xmlns:m="http://schemas.openxmlformats.org/officeDocument/2006/math" xmlns:v="urn:schemas-microsoft-com:vml" xmlns:wp14="http://schemas.microsoft.com/office/word/2010/wordprocessingDrawing" xmlns:wp="http://schemas.openxmlformats.org/drawingml/2006/wordprocessingDrawing" xmlns:w10="urn:schemas-microsoft-com:office:word" xmlns:w="http://schemas.openxmlformats.org/wordprocessingml/2006/main" xmlns:w14="http://schemas.microsoft.com/office/word/2010/wordml" xmlns:w15="http://schemas.microsoft.com/office/word/2012/wordml" xmlns:w16se="http://schemas.microsoft.com/office/word/2015/wordml/symex" xmlns:wpg="http://schemas.microsoft.com/office/word/2010/wordprocessingGroup" xmlns:wpi="http://schemas.microsoft.com/office/word/2010/wordprocessingInk" xmlns:wne="http://schemas.microsoft.com/office/word/2006/wordml" xmlns:wps="http://schemas.microsoft.com/office/word/2010/wordprocessingShape" mc:Ignorable="w14 w15 w16se wp14">
+<w:endnotes xmlns:wpc="http://schemas.microsoft.com/office/word/2010/wordprocessingCanvas" xmlns:cx="http://schemas.microsoft.com/office/drawing/2014/chartex" xmlns:cx1="http://schemas.microsoft.com/office/drawing/2015/9/8/chartex" xmlns:cx2="http://schemas.microsoft.com/office/drawing/2015/10/21/chartex" xmlns:cx3="http://schemas.microsoft.com/office/drawing/2016/5/9/chartex" xmlns:cx4="http://schemas.microsoft.com/office/drawing/2016/5/10/chartex" xmlns:cx5="http://schemas.microsoft.com/office/drawing/2016/5/11/chartex" xmlns:cx6="http://schemas.microsoft.com/office/drawing/2016/5/12/chartex" xmlns:cx7="http://schemas.microsoft.com/office/drawing/2016/5/13/chartex" xmlns:cx8="http://schemas.microsoft.com/office/drawing/2016/5/14/chartex" xmlns:mc="http://schemas.openxmlformats.org/markup-compatibility/2006" xmlns:aink="http://schemas.microsoft.com/office/drawing/2016/ink" xmlns:am3d="http://schemas.microsoft.com/office/drawing/2017/model3d" xmlns:o="urn:schemas-microsoft-com:office:office" xmlns:oel="http://schemas.microsoft.com/office/2019/extlst" xmlns:r="http://schemas.openxmlformats.org/officeDocument/2006/relationships" xmlns:m="http://schemas.openxmlformats.org/officeDocument/2006/math" xmlns:v="urn:schemas-microsoft-com:vml" xmlns:wp14="http://schemas.microsoft.com/office/word/2010/wordprocessingDrawing" xmlns:wp="http://schemas.openxmlformats.org/drawingml/2006/wordprocessingDrawing" xmlns:w10="urn:schemas-microsoft-com:office:word" xmlns:w="http://schemas.openxmlformats.org/wordprocessingml/2006/main" xmlns:w14="http://schemas.microsoft.com/office/word/2010/wordml" xmlns:w15="http://schemas.microsoft.com/office/word/2012/wordml" xmlns:w16cex="http://schemas.microsoft.com/office/word/2018/wordml/cex" xmlns:w16cid="http://schemas.microsoft.com/office/word/2016/wordml/cid" xmlns:w16="http://schemas.microsoft.com/office/word/2018/wordml" xmlns:w16sdtdh="http://schemas.microsoft.com/office/word/2020/wordml/sdtdatahash" xmlns:w16se="http://schemas.microsoft.com/office/word/2015/wordml/symex" xmlns:wpg="http://schemas.microsoft.com/office/word/2010/wordprocessingGroup" xmlns:wpi="http://schemas.microsoft.com/office/word/2010/wordprocessingInk" xmlns:wne="http://schemas.microsoft.com/office/word/2006/wordml" xmlns:wps="http://schemas.microsoft.com/office/word/2010/wordprocessingShape" mc:Ignorable="w14 w15 w16se w16cid w16 w16cex w16sdtdh wp14">
   <w:endnote w:type="separator" w:id="-1">
     <w:p>
       <w:pPr>
@@ -2740,17 +2112,7 @@
 </file>
 
 <file path=word/footer1.xml><?xml version="1.0" encoding="utf-8"?>
-<w:ftr xmlns:wpc="http://schemas.microsoft.com/office/word/2010/wordprocessingCanvas" xmlns:cx="http://schemas.microsoft.com/office/drawing/2014/chartex" xmlns:cx1="http://schemas.microsoft.com/office/drawing/2015/9/8/chartex" xmlns:mc="http://schemas.openxmlformats.org/markup-compatibility/2006" xmlns:o="urn:schemas-microsoft-com:office:office" xmlns:r="http://schemas.openxmlformats.org/officeDocument/2006/relationships" xmlns:m="http://schemas.openxmlformats.org/officeDocument/2006/math" xmlns:v="urn:schemas-microsoft-com:vml" xmlns:wp14="http://schemas.microsoft.com/office/word/2010/wordprocessingDrawing" xmlns:wp="http://schemas.openxmlformats.org/drawingml/2006/wordprocessingDrawing" xmlns:w10="urn:schemas-microsoft-com:office:word" xmlns:w="http://schemas.openxmlformats.org/wordprocessingml/2006/main" xmlns:w14="http://schemas.microsoft.com/office/word/2010/wordml" xmlns:w15="http://schemas.microsoft.com/office/word/2012/wordml" xmlns:w16se="http://schemas.microsoft.com/office/word/2015/wordml/symex" xmlns:wpg="http://schemas.microsoft.com/office/word/2010/wordprocessingGroup" xmlns:wpi="http://schemas.microsoft.com/office/word/2010/wordprocessingInk" xmlns:wne="http://schemas.microsoft.com/office/word/2006/wordml" xmlns:wps="http://schemas.microsoft.com/office/word/2010/wordprocessingShape" mc:Ignorable="w14 w15 w16se wp14">
-  <w:p>
-    <w:pPr>
-      <w:pStyle w:val="Pieddepage"/>
-    </w:pPr>
-  </w:p>
-</w:ftr>
-</file>
-
-<file path=word/footer2.xml><?xml version="1.0" encoding="utf-8"?>
-<w:ftr xmlns:wpc="http://schemas.microsoft.com/office/word/2010/wordprocessingCanvas" xmlns:cx="http://schemas.microsoft.com/office/drawing/2014/chartex" xmlns:cx1="http://schemas.microsoft.com/office/drawing/2015/9/8/chartex" xmlns:mc="http://schemas.openxmlformats.org/markup-compatibility/2006" xmlns:o="urn:schemas-microsoft-com:office:office" xmlns:r="http://schemas.openxmlformats.org/officeDocument/2006/relationships" xmlns:m="http://schemas.openxmlformats.org/officeDocument/2006/math" xmlns:v="urn:schemas-microsoft-com:vml" xmlns:wp14="http://schemas.microsoft.com/office/word/2010/wordprocessingDrawing" xmlns:wp="http://schemas.openxmlformats.org/drawingml/2006/wordprocessingDrawing" xmlns:w10="urn:schemas-microsoft-com:office:word" xmlns:w="http://schemas.openxmlformats.org/wordprocessingml/2006/main" xmlns:w14="http://schemas.microsoft.com/office/word/2010/wordml" xmlns:w15="http://schemas.microsoft.com/office/word/2012/wordml" xmlns:w16se="http://schemas.microsoft.com/office/word/2015/wordml/symex" xmlns:wpg="http://schemas.microsoft.com/office/word/2010/wordprocessingGroup" xmlns:wpi="http://schemas.microsoft.com/office/word/2010/wordprocessingInk" xmlns:wne="http://schemas.microsoft.com/office/word/2006/wordml" xmlns:wps="http://schemas.microsoft.com/office/word/2010/wordprocessingShape" mc:Ignorable="w14 w15 w16se wp14">
+<w:ftr xmlns:wpc="http://schemas.microsoft.com/office/word/2010/wordprocessingCanvas" xmlns:cx="http://schemas.microsoft.com/office/drawing/2014/chartex" xmlns:cx1="http://schemas.microsoft.com/office/drawing/2015/9/8/chartex" xmlns:cx2="http://schemas.microsoft.com/office/drawing/2015/10/21/chartex" xmlns:cx3="http://schemas.microsoft.com/office/drawing/2016/5/9/chartex" xmlns:cx4="http://schemas.microsoft.com/office/drawing/2016/5/10/chartex" xmlns:cx5="http://schemas.microsoft.com/office/drawing/2016/5/11/chartex" xmlns:cx6="http://schemas.microsoft.com/office/drawing/2016/5/12/chartex" xmlns:cx7="http://schemas.microsoft.com/office/drawing/2016/5/13/chartex" xmlns:cx8="http://schemas.microsoft.com/office/drawing/2016/5/14/chartex" xmlns:mc="http://schemas.openxmlformats.org/markup-compatibility/2006" xmlns:aink="http://schemas.microsoft.com/office/drawing/2016/ink" xmlns:am3d="http://schemas.microsoft.com/office/drawing/2017/model3d" xmlns:o="urn:schemas-microsoft-com:office:office" xmlns:oel="http://schemas.microsoft.com/office/2019/extlst" xmlns:r="http://schemas.openxmlformats.org/officeDocument/2006/relationships" xmlns:m="http://schemas.openxmlformats.org/officeDocument/2006/math" xmlns:v="urn:schemas-microsoft-com:vml" xmlns:wp14="http://schemas.microsoft.com/office/word/2010/wordprocessingDrawing" xmlns:wp="http://schemas.openxmlformats.org/drawingml/2006/wordprocessingDrawing" xmlns:w10="urn:schemas-microsoft-com:office:word" xmlns:w="http://schemas.openxmlformats.org/wordprocessingml/2006/main" xmlns:w14="http://schemas.microsoft.com/office/word/2010/wordml" xmlns:w15="http://schemas.microsoft.com/office/word/2012/wordml" xmlns:w16cex="http://schemas.microsoft.com/office/word/2018/wordml/cex" xmlns:w16cid="http://schemas.microsoft.com/office/word/2016/wordml/cid" xmlns:w16="http://schemas.microsoft.com/office/word/2018/wordml" xmlns:w16sdtdh="http://schemas.microsoft.com/office/word/2020/wordml/sdtdatahash" xmlns:w16se="http://schemas.microsoft.com/office/word/2015/wordml/symex" xmlns:wpg="http://schemas.microsoft.com/office/word/2010/wordprocessingGroup" xmlns:wpi="http://schemas.microsoft.com/office/word/2010/wordprocessingInk" xmlns:wne="http://schemas.microsoft.com/office/word/2006/wordml" xmlns:wps="http://schemas.microsoft.com/office/word/2010/wordprocessingShape" mc:Ignorable="w14 w15 w16se w16cid w16 w16cex w16sdtdh wp14">
   <w:tbl>
     <w:tblPr>
       <w:tblStyle w:val="Grilledutableau"/>
@@ -2890,8 +2252,8 @@
 </w:ftr>
 </file>
 
-<file path=word/footer3.xml><?xml version="1.0" encoding="utf-8"?>
-<w:ftr xmlns:wpc="http://schemas.microsoft.com/office/word/2010/wordprocessingCanvas" xmlns:cx="http://schemas.microsoft.com/office/drawing/2014/chartex" xmlns:cx1="http://schemas.microsoft.com/office/drawing/2015/9/8/chartex" xmlns:mc="http://schemas.openxmlformats.org/markup-compatibility/2006" xmlns:o="urn:schemas-microsoft-com:office:office" xmlns:r="http://schemas.openxmlformats.org/officeDocument/2006/relationships" xmlns:m="http://schemas.openxmlformats.org/officeDocument/2006/math" xmlns:v="urn:schemas-microsoft-com:vml" xmlns:wp14="http://schemas.microsoft.com/office/word/2010/wordprocessingDrawing" xmlns:wp="http://schemas.openxmlformats.org/drawingml/2006/wordprocessingDrawing" xmlns:w10="urn:schemas-microsoft-com:office:word" xmlns:w="http://schemas.openxmlformats.org/wordprocessingml/2006/main" xmlns:w14="http://schemas.microsoft.com/office/word/2010/wordml" xmlns:w15="http://schemas.microsoft.com/office/word/2012/wordml" xmlns:w16se="http://schemas.microsoft.com/office/word/2015/wordml/symex" xmlns:wpg="http://schemas.microsoft.com/office/word/2010/wordprocessingGroup" xmlns:wpi="http://schemas.microsoft.com/office/word/2010/wordprocessingInk" xmlns:wne="http://schemas.microsoft.com/office/word/2006/wordml" xmlns:wps="http://schemas.microsoft.com/office/word/2010/wordprocessingShape" mc:Ignorable="w14 w15 w16se wp14">
+<file path=word/footer2.xml><?xml version="1.0" encoding="utf-8"?>
+<w:ftr xmlns:wpc="http://schemas.microsoft.com/office/word/2010/wordprocessingCanvas" xmlns:cx="http://schemas.microsoft.com/office/drawing/2014/chartex" xmlns:cx1="http://schemas.microsoft.com/office/drawing/2015/9/8/chartex" xmlns:cx2="http://schemas.microsoft.com/office/drawing/2015/10/21/chartex" xmlns:cx3="http://schemas.microsoft.com/office/drawing/2016/5/9/chartex" xmlns:cx4="http://schemas.microsoft.com/office/drawing/2016/5/10/chartex" xmlns:cx5="http://schemas.microsoft.com/office/drawing/2016/5/11/chartex" xmlns:cx6="http://schemas.microsoft.com/office/drawing/2016/5/12/chartex" xmlns:cx7="http://schemas.microsoft.com/office/drawing/2016/5/13/chartex" xmlns:cx8="http://schemas.microsoft.com/office/drawing/2016/5/14/chartex" xmlns:mc="http://schemas.openxmlformats.org/markup-compatibility/2006" xmlns:aink="http://schemas.microsoft.com/office/drawing/2016/ink" xmlns:am3d="http://schemas.microsoft.com/office/drawing/2017/model3d" xmlns:o="urn:schemas-microsoft-com:office:office" xmlns:oel="http://schemas.microsoft.com/office/2019/extlst" xmlns:r="http://schemas.openxmlformats.org/officeDocument/2006/relationships" xmlns:m="http://schemas.openxmlformats.org/officeDocument/2006/math" xmlns:v="urn:schemas-microsoft-com:vml" xmlns:wp14="http://schemas.microsoft.com/office/word/2010/wordprocessingDrawing" xmlns:wp="http://schemas.openxmlformats.org/drawingml/2006/wordprocessingDrawing" xmlns:w10="urn:schemas-microsoft-com:office:word" xmlns:w="http://schemas.openxmlformats.org/wordprocessingml/2006/main" xmlns:w14="http://schemas.microsoft.com/office/word/2010/wordml" xmlns:w15="http://schemas.microsoft.com/office/word/2012/wordml" xmlns:w16cex="http://schemas.microsoft.com/office/word/2018/wordml/cex" xmlns:w16cid="http://schemas.microsoft.com/office/word/2016/wordml/cid" xmlns:w16="http://schemas.microsoft.com/office/word/2018/wordml" xmlns:w16sdtdh="http://schemas.microsoft.com/office/word/2020/wordml/sdtdatahash" xmlns:w16se="http://schemas.microsoft.com/office/word/2015/wordml/symex" xmlns:wpg="http://schemas.microsoft.com/office/word/2010/wordprocessingGroup" xmlns:wpi="http://schemas.microsoft.com/office/word/2010/wordprocessingInk" xmlns:wne="http://schemas.microsoft.com/office/word/2006/wordml" xmlns:wps="http://schemas.microsoft.com/office/word/2010/wordprocessingShape" mc:Ignorable="w14 w15 w16se w16cid w16 w16cex w16sdtdh wp14">
   <w:tbl>
     <w:tblPr>
       <w:tblStyle w:val="Grilledutableau"/>
@@ -3000,8 +2362,17 @@
               <w:i/>
               <w:sz w:val="18"/>
             </w:rPr>
-            <w:t>MaxPID</w:t>
+            <w:t xml:space="preserve">Moby </w:t>
           </w:r>
+          <w:proofErr w:type="spellStart"/>
+          <w:r>
+            <w:rPr>
+              <w:i/>
+              <w:sz w:val="18"/>
+            </w:rPr>
+            <w:t>Crea</w:t>
+          </w:r>
+          <w:proofErr w:type="spellEnd"/>
         </w:p>
         <w:p>
           <w:pPr>
@@ -3032,7 +2403,7 @@
 </file>
 
 <file path=word/footnotes.xml><?xml version="1.0" encoding="utf-8"?>
-<w:footnotes xmlns:wpc="http://schemas.microsoft.com/office/word/2010/wordprocessingCanvas" xmlns:cx="http://schemas.microsoft.com/office/drawing/2014/chartex" xmlns:cx1="http://schemas.microsoft.com/office/drawing/2015/9/8/chartex" xmlns:mc="http://schemas.openxmlformats.org/markup-compatibility/2006" xmlns:o="urn:schemas-microsoft-com:office:office" xmlns:r="http://schemas.openxmlformats.org/officeDocument/2006/relationships" xmlns:m="http://schemas.openxmlformats.org/officeDocument/2006/math" xmlns:v="urn:schemas-microsoft-com:vml" xmlns:wp14="http://schemas.microsoft.com/office/word/2010/wordprocessingDrawing" xmlns:wp="http://schemas.openxmlformats.org/drawingml/2006/wordprocessingDrawing" xmlns:w10="urn:schemas-microsoft-com:office:word" xmlns:w="http://schemas.openxmlformats.org/wordprocessingml/2006/main" xmlns:w14="http://schemas.microsoft.com/office/word/2010/wordml" xmlns:w15="http://schemas.microsoft.com/office/word/2012/wordml" xmlns:w16se="http://schemas.microsoft.com/office/word/2015/wordml/symex" xmlns:wpg="http://schemas.microsoft.com/office/word/2010/wordprocessingGroup" xmlns:wpi="http://schemas.microsoft.com/office/word/2010/wordprocessingInk" xmlns:wne="http://schemas.microsoft.com/office/word/2006/wordml" xmlns:wps="http://schemas.microsoft.com/office/word/2010/wordprocessingShape" mc:Ignorable="w14 w15 w16se wp14">
+<w:footnotes xmlns:wpc="http://schemas.microsoft.com/office/word/2010/wordprocessingCanvas" xmlns:cx="http://schemas.microsoft.com/office/drawing/2014/chartex" xmlns:cx1="http://schemas.microsoft.com/office/drawing/2015/9/8/chartex" xmlns:cx2="http://schemas.microsoft.com/office/drawing/2015/10/21/chartex" xmlns:cx3="http://schemas.microsoft.com/office/drawing/2016/5/9/chartex" xmlns:cx4="http://schemas.microsoft.com/office/drawing/2016/5/10/chartex" xmlns:cx5="http://schemas.microsoft.com/office/drawing/2016/5/11/chartex" xmlns:cx6="http://schemas.microsoft.com/office/drawing/2016/5/12/chartex" xmlns:cx7="http://schemas.microsoft.com/office/drawing/2016/5/13/chartex" xmlns:cx8="http://schemas.microsoft.com/office/drawing/2016/5/14/chartex" xmlns:mc="http://schemas.openxmlformats.org/markup-compatibility/2006" xmlns:aink="http://schemas.microsoft.com/office/drawing/2016/ink" xmlns:am3d="http://schemas.microsoft.com/office/drawing/2017/model3d" xmlns:o="urn:schemas-microsoft-com:office:office" xmlns:oel="http://schemas.microsoft.com/office/2019/extlst" xmlns:r="http://schemas.openxmlformats.org/officeDocument/2006/relationships" xmlns:m="http://schemas.openxmlformats.org/officeDocument/2006/math" xmlns:v="urn:schemas-microsoft-com:vml" xmlns:wp14="http://schemas.microsoft.com/office/word/2010/wordprocessingDrawing" xmlns:wp="http://schemas.openxmlformats.org/drawingml/2006/wordprocessingDrawing" xmlns:w10="urn:schemas-microsoft-com:office:word" xmlns:w="http://schemas.openxmlformats.org/wordprocessingml/2006/main" xmlns:w14="http://schemas.microsoft.com/office/word/2010/wordml" xmlns:w15="http://schemas.microsoft.com/office/word/2012/wordml" xmlns:w16cex="http://schemas.microsoft.com/office/word/2018/wordml/cex" xmlns:w16cid="http://schemas.microsoft.com/office/word/2016/wordml/cid" xmlns:w16="http://schemas.microsoft.com/office/word/2018/wordml" xmlns:w16sdtdh="http://schemas.microsoft.com/office/word/2020/wordml/sdtdatahash" xmlns:w16se="http://schemas.microsoft.com/office/word/2015/wordml/symex" xmlns:wpg="http://schemas.microsoft.com/office/word/2010/wordprocessingGroup" xmlns:wpi="http://schemas.microsoft.com/office/word/2010/wordprocessingInk" xmlns:wne="http://schemas.microsoft.com/office/word/2006/wordml" xmlns:wps="http://schemas.microsoft.com/office/word/2010/wordprocessingShape" mc:Ignorable="w14 w15 w16se w16cid w16 w16cex w16sdtdh wp14">
   <w:footnote w:type="separator" w:id="-1">
     <w:p>
       <w:pPr>
@@ -3057,17 +2428,7 @@
 </file>
 
 <file path=word/header1.xml><?xml version="1.0" encoding="utf-8"?>
-<w:hdr xmlns:wpc="http://schemas.microsoft.com/office/word/2010/wordprocessingCanvas" xmlns:cx="http://schemas.microsoft.com/office/drawing/2014/chartex" xmlns:cx1="http://schemas.microsoft.com/office/drawing/2015/9/8/chartex" xmlns:mc="http://schemas.openxmlformats.org/markup-compatibility/2006" xmlns:o="urn:schemas-microsoft-com:office:office" xmlns:r="http://schemas.openxmlformats.org/officeDocument/2006/relationships" xmlns:m="http://schemas.openxmlformats.org/officeDocument/2006/math" xmlns:v="urn:schemas-microsoft-com:vml" xmlns:wp14="http://schemas.microsoft.com/office/word/2010/wordprocessingDrawing" xmlns:wp="http://schemas.openxmlformats.org/drawingml/2006/wordprocessingDrawing" xmlns:w10="urn:schemas-microsoft-com:office:word" xmlns:w="http://schemas.openxmlformats.org/wordprocessingml/2006/main" xmlns:w14="http://schemas.microsoft.com/office/word/2010/wordml" xmlns:w15="http://schemas.microsoft.com/office/word/2012/wordml" xmlns:w16se="http://schemas.microsoft.com/office/word/2015/wordml/symex" xmlns:wpg="http://schemas.microsoft.com/office/word/2010/wordprocessingGroup" xmlns:wpi="http://schemas.microsoft.com/office/word/2010/wordprocessingInk" xmlns:wne="http://schemas.microsoft.com/office/word/2006/wordml" xmlns:wps="http://schemas.microsoft.com/office/word/2010/wordprocessingShape" mc:Ignorable="w14 w15 w16se wp14">
-  <w:p>
-    <w:pPr>
-      <w:pStyle w:val="En-tte"/>
-    </w:pPr>
-  </w:p>
-</w:hdr>
-</file>
-
-<file path=word/header2.xml><?xml version="1.0" encoding="utf-8"?>
-<w:hdr xmlns:wpc="http://schemas.microsoft.com/office/word/2010/wordprocessingCanvas" xmlns:cx="http://schemas.microsoft.com/office/drawing/2014/chartex" xmlns:cx1="http://schemas.microsoft.com/office/drawing/2015/9/8/chartex" xmlns:mc="http://schemas.openxmlformats.org/markup-compatibility/2006" xmlns:o="urn:schemas-microsoft-com:office:office" xmlns:r="http://schemas.openxmlformats.org/officeDocument/2006/relationships" xmlns:m="http://schemas.openxmlformats.org/officeDocument/2006/math" xmlns:v="urn:schemas-microsoft-com:vml" xmlns:wp14="http://schemas.microsoft.com/office/word/2010/wordprocessingDrawing" xmlns:wp="http://schemas.openxmlformats.org/drawingml/2006/wordprocessingDrawing" xmlns:w10="urn:schemas-microsoft-com:office:word" xmlns:w="http://schemas.openxmlformats.org/wordprocessingml/2006/main" xmlns:w14="http://schemas.microsoft.com/office/word/2010/wordml" xmlns:w15="http://schemas.microsoft.com/office/word/2012/wordml" xmlns:w16se="http://schemas.microsoft.com/office/word/2015/wordml/symex" xmlns:wpg="http://schemas.microsoft.com/office/word/2010/wordprocessingGroup" xmlns:wpi="http://schemas.microsoft.com/office/word/2010/wordprocessingInk" xmlns:wne="http://schemas.microsoft.com/office/word/2006/wordml" xmlns:wps="http://schemas.microsoft.com/office/word/2010/wordprocessingShape" mc:Ignorable="w14 w15 w16se wp14">
+<w:hdr xmlns:wpc="http://schemas.microsoft.com/office/word/2010/wordprocessingCanvas" xmlns:cx="http://schemas.microsoft.com/office/drawing/2014/chartex" xmlns:cx1="http://schemas.microsoft.com/office/drawing/2015/9/8/chartex" xmlns:cx2="http://schemas.microsoft.com/office/drawing/2015/10/21/chartex" xmlns:cx3="http://schemas.microsoft.com/office/drawing/2016/5/9/chartex" xmlns:cx4="http://schemas.microsoft.com/office/drawing/2016/5/10/chartex" xmlns:cx5="http://schemas.microsoft.com/office/drawing/2016/5/11/chartex" xmlns:cx6="http://schemas.microsoft.com/office/drawing/2016/5/12/chartex" xmlns:cx7="http://schemas.microsoft.com/office/drawing/2016/5/13/chartex" xmlns:cx8="http://schemas.microsoft.com/office/drawing/2016/5/14/chartex" xmlns:mc="http://schemas.openxmlformats.org/markup-compatibility/2006" xmlns:aink="http://schemas.microsoft.com/office/drawing/2016/ink" xmlns:am3d="http://schemas.microsoft.com/office/drawing/2017/model3d" xmlns:o="urn:schemas-microsoft-com:office:office" xmlns:oel="http://schemas.microsoft.com/office/2019/extlst" xmlns:r="http://schemas.openxmlformats.org/officeDocument/2006/relationships" xmlns:m="http://schemas.openxmlformats.org/officeDocument/2006/math" xmlns:v="urn:schemas-microsoft-com:vml" xmlns:wp14="http://schemas.microsoft.com/office/word/2010/wordprocessingDrawing" xmlns:wp="http://schemas.openxmlformats.org/drawingml/2006/wordprocessingDrawing" xmlns:w10="urn:schemas-microsoft-com:office:word" xmlns:w="http://schemas.openxmlformats.org/wordprocessingml/2006/main" xmlns:w14="http://schemas.microsoft.com/office/word/2010/wordml" xmlns:w15="http://schemas.microsoft.com/office/word/2012/wordml" xmlns:w16cex="http://schemas.microsoft.com/office/word/2018/wordml/cex" xmlns:w16cid="http://schemas.microsoft.com/office/word/2016/wordml/cid" xmlns:w16="http://schemas.microsoft.com/office/word/2018/wordml" xmlns:w16sdtdh="http://schemas.microsoft.com/office/word/2020/wordml/sdtdatahash" xmlns:w16se="http://schemas.microsoft.com/office/word/2015/wordml/symex" xmlns:wpg="http://schemas.microsoft.com/office/word/2010/wordprocessingGroup" xmlns:wpi="http://schemas.microsoft.com/office/word/2010/wordprocessingInk" xmlns:wne="http://schemas.microsoft.com/office/word/2006/wordml" xmlns:wps="http://schemas.microsoft.com/office/word/2010/wordprocessingShape" mc:Ignorable="w14 w15 w16se w16cid w16 w16cex w16sdtdh wp14">
   <w:tbl>
     <w:tblPr>
       <w:tblStyle w:val="Grilledutableau"/>
@@ -3255,8 +2616,8 @@
 </w:hdr>
 </file>
 
-<file path=word/header3.xml><?xml version="1.0" encoding="utf-8"?>
-<w:hdr xmlns:wpc="http://schemas.microsoft.com/office/word/2010/wordprocessingCanvas" xmlns:cx="http://schemas.microsoft.com/office/drawing/2014/chartex" xmlns:cx1="http://schemas.microsoft.com/office/drawing/2015/9/8/chartex" xmlns:mc="http://schemas.openxmlformats.org/markup-compatibility/2006" xmlns:o="urn:schemas-microsoft-com:office:office" xmlns:r="http://schemas.openxmlformats.org/officeDocument/2006/relationships" xmlns:m="http://schemas.openxmlformats.org/officeDocument/2006/math" xmlns:v="urn:schemas-microsoft-com:vml" xmlns:wp14="http://schemas.microsoft.com/office/word/2010/wordprocessingDrawing" xmlns:wp="http://schemas.openxmlformats.org/drawingml/2006/wordprocessingDrawing" xmlns:w10="urn:schemas-microsoft-com:office:word" xmlns:w="http://schemas.openxmlformats.org/wordprocessingml/2006/main" xmlns:w14="http://schemas.microsoft.com/office/word/2010/wordml" xmlns:w15="http://schemas.microsoft.com/office/word/2012/wordml" xmlns:w16se="http://schemas.microsoft.com/office/word/2015/wordml/symex" xmlns:wpg="http://schemas.microsoft.com/office/word/2010/wordprocessingGroup" xmlns:wpi="http://schemas.microsoft.com/office/word/2010/wordprocessingInk" xmlns:wne="http://schemas.microsoft.com/office/word/2006/wordml" xmlns:wps="http://schemas.microsoft.com/office/word/2010/wordprocessingShape" mc:Ignorable="w14 w15 w16se wp14">
+<file path=word/header2.xml><?xml version="1.0" encoding="utf-8"?>
+<w:hdr xmlns:wpc="http://schemas.microsoft.com/office/word/2010/wordprocessingCanvas" xmlns:cx="http://schemas.microsoft.com/office/drawing/2014/chartex" xmlns:cx1="http://schemas.microsoft.com/office/drawing/2015/9/8/chartex" xmlns:cx2="http://schemas.microsoft.com/office/drawing/2015/10/21/chartex" xmlns:cx3="http://schemas.microsoft.com/office/drawing/2016/5/9/chartex" xmlns:cx4="http://schemas.microsoft.com/office/drawing/2016/5/10/chartex" xmlns:cx5="http://schemas.microsoft.com/office/drawing/2016/5/11/chartex" xmlns:cx6="http://schemas.microsoft.com/office/drawing/2016/5/12/chartex" xmlns:cx7="http://schemas.microsoft.com/office/drawing/2016/5/13/chartex" xmlns:cx8="http://schemas.microsoft.com/office/drawing/2016/5/14/chartex" xmlns:mc="http://schemas.openxmlformats.org/markup-compatibility/2006" xmlns:aink="http://schemas.microsoft.com/office/drawing/2016/ink" xmlns:am3d="http://schemas.microsoft.com/office/drawing/2017/model3d" xmlns:o="urn:schemas-microsoft-com:office:office" xmlns:oel="http://schemas.microsoft.com/office/2019/extlst" xmlns:r="http://schemas.openxmlformats.org/officeDocument/2006/relationships" xmlns:m="http://schemas.openxmlformats.org/officeDocument/2006/math" xmlns:v="urn:schemas-microsoft-com:vml" xmlns:wp14="http://schemas.microsoft.com/office/word/2010/wordprocessingDrawing" xmlns:wp="http://schemas.openxmlformats.org/drawingml/2006/wordprocessingDrawing" xmlns:w10="urn:schemas-microsoft-com:office:word" xmlns:w="http://schemas.openxmlformats.org/wordprocessingml/2006/main" xmlns:w14="http://schemas.microsoft.com/office/word/2010/wordml" xmlns:w15="http://schemas.microsoft.com/office/word/2012/wordml" xmlns:w16cex="http://schemas.microsoft.com/office/word/2018/wordml/cex" xmlns:w16cid="http://schemas.microsoft.com/office/word/2016/wordml/cid" xmlns:w16="http://schemas.microsoft.com/office/word/2018/wordml" xmlns:w16sdtdh="http://schemas.microsoft.com/office/word/2020/wordml/sdtdatahash" xmlns:w16se="http://schemas.microsoft.com/office/word/2015/wordml/symex" xmlns:wpg="http://schemas.microsoft.com/office/word/2010/wordprocessingGroup" xmlns:wpi="http://schemas.microsoft.com/office/word/2010/wordprocessingInk" xmlns:wne="http://schemas.microsoft.com/office/word/2006/wordml" xmlns:wps="http://schemas.microsoft.com/office/word/2010/wordprocessingShape" mc:Ignorable="w14 w15 w16se w16cid w16 w16cex w16sdtdh wp14">
   <w:tbl>
     <w:tblPr>
       <w:tblStyle w:val="Grilledutableau"/>
@@ -3445,7 +2806,7 @@
 </file>
 
 <file path=word/numbering.xml><?xml version="1.0" encoding="utf-8"?>
-<w:numbering xmlns:wpc="http://schemas.microsoft.com/office/word/2010/wordprocessingCanvas" xmlns:cx="http://schemas.microsoft.com/office/drawing/2014/chartex" xmlns:cx1="http://schemas.microsoft.com/office/drawing/2015/9/8/chartex" xmlns:mc="http://schemas.openxmlformats.org/markup-compatibility/2006" xmlns:o="urn:schemas-microsoft-com:office:office" xmlns:r="http://schemas.openxmlformats.org/officeDocument/2006/relationships" xmlns:m="http://schemas.openxmlformats.org/officeDocument/2006/math" xmlns:v="urn:schemas-microsoft-com:vml" xmlns:wp14="http://schemas.microsoft.com/office/word/2010/wordprocessingDrawing" xmlns:wp="http://schemas.openxmlformats.org/drawingml/2006/wordprocessingDrawing" xmlns:w10="urn:schemas-microsoft-com:office:word" xmlns:w="http://schemas.openxmlformats.org/wordprocessingml/2006/main" xmlns:w14="http://schemas.microsoft.com/office/word/2010/wordml" xmlns:w15="http://schemas.microsoft.com/office/word/2012/wordml" xmlns:w16se="http://schemas.microsoft.com/office/word/2015/wordml/symex" xmlns:wpg="http://schemas.microsoft.com/office/word/2010/wordprocessingGroup" xmlns:wpi="http://schemas.microsoft.com/office/word/2010/wordprocessingInk" xmlns:wne="http://schemas.microsoft.com/office/word/2006/wordml" xmlns:wps="http://schemas.microsoft.com/office/word/2010/wordprocessingShape" mc:Ignorable="w14 w15 w16se wp14">
+<w:numbering xmlns:wpc="http://schemas.microsoft.com/office/word/2010/wordprocessingCanvas" xmlns:cx="http://schemas.microsoft.com/office/drawing/2014/chartex" xmlns:cx1="http://schemas.microsoft.com/office/drawing/2015/9/8/chartex" xmlns:cx2="http://schemas.microsoft.com/office/drawing/2015/10/21/chartex" xmlns:cx3="http://schemas.microsoft.com/office/drawing/2016/5/9/chartex" xmlns:cx4="http://schemas.microsoft.com/office/drawing/2016/5/10/chartex" xmlns:cx5="http://schemas.microsoft.com/office/drawing/2016/5/11/chartex" xmlns:cx6="http://schemas.microsoft.com/office/drawing/2016/5/12/chartex" xmlns:cx7="http://schemas.microsoft.com/office/drawing/2016/5/13/chartex" xmlns:cx8="http://schemas.microsoft.com/office/drawing/2016/5/14/chartex" xmlns:mc="http://schemas.openxmlformats.org/markup-compatibility/2006" xmlns:aink="http://schemas.microsoft.com/office/drawing/2016/ink" xmlns:am3d="http://schemas.microsoft.com/office/drawing/2017/model3d" xmlns:o="urn:schemas-microsoft-com:office:office" xmlns:oel="http://schemas.microsoft.com/office/2019/extlst" xmlns:r="http://schemas.openxmlformats.org/officeDocument/2006/relationships" xmlns:m="http://schemas.openxmlformats.org/officeDocument/2006/math" xmlns:v="urn:schemas-microsoft-com:vml" xmlns:wp14="http://schemas.microsoft.com/office/word/2010/wordprocessingDrawing" xmlns:wp="http://schemas.openxmlformats.org/drawingml/2006/wordprocessingDrawing" xmlns:w10="urn:schemas-microsoft-com:office:word" xmlns:w="http://schemas.openxmlformats.org/wordprocessingml/2006/main" xmlns:w14="http://schemas.microsoft.com/office/word/2010/wordml" xmlns:w15="http://schemas.microsoft.com/office/word/2012/wordml" xmlns:w16cex="http://schemas.microsoft.com/office/word/2018/wordml/cex" xmlns:w16cid="http://schemas.microsoft.com/office/word/2016/wordml/cid" xmlns:w16="http://schemas.microsoft.com/office/word/2018/wordml" xmlns:w16sdtdh="http://schemas.microsoft.com/office/word/2020/wordml/sdtdatahash" xmlns:w16se="http://schemas.microsoft.com/office/word/2015/wordml/symex" xmlns:wpg="http://schemas.microsoft.com/office/word/2010/wordprocessingGroup" xmlns:wpi="http://schemas.microsoft.com/office/word/2010/wordprocessingInk" xmlns:wne="http://schemas.microsoft.com/office/word/2006/wordml" xmlns:wps="http://schemas.microsoft.com/office/word/2010/wordprocessingShape" mc:Ignorable="w14 w15 w16se w16cid w16 w16cex w16sdtdh wp14">
   <w:abstractNum w:abstractNumId="0" w15:restartNumberingAfterBreak="0">
     <w:nsid w:val="003C303B"/>
     <w:multiLevelType w:val="hybridMultilevel"/>
@@ -5012,53 +4373,53 @@
       </w:pPr>
     </w:lvl>
   </w:abstractNum>
-  <w:num w:numId="1">
+  <w:num w:numId="1" w16cid:durableId="1663658227">
     <w:abstractNumId w:val="8"/>
   </w:num>
-  <w:num w:numId="2">
+  <w:num w:numId="2" w16cid:durableId="1375229702">
     <w:abstractNumId w:val="12"/>
   </w:num>
-  <w:num w:numId="3">
+  <w:num w:numId="3" w16cid:durableId="1012536414">
     <w:abstractNumId w:val="2"/>
   </w:num>
-  <w:num w:numId="4">
+  <w:num w:numId="4" w16cid:durableId="1623075066">
     <w:abstractNumId w:val="0"/>
   </w:num>
-  <w:num w:numId="5">
+  <w:num w:numId="5" w16cid:durableId="116219853">
     <w:abstractNumId w:val="13"/>
   </w:num>
-  <w:num w:numId="6">
+  <w:num w:numId="6" w16cid:durableId="623006600">
     <w:abstractNumId w:val="10"/>
   </w:num>
-  <w:num w:numId="7">
+  <w:num w:numId="7" w16cid:durableId="253129337">
     <w:abstractNumId w:val="7"/>
   </w:num>
-  <w:num w:numId="8">
+  <w:num w:numId="8" w16cid:durableId="1286276662">
     <w:abstractNumId w:val="4"/>
   </w:num>
-  <w:num w:numId="9">
+  <w:num w:numId="9" w16cid:durableId="856502886">
     <w:abstractNumId w:val="3"/>
   </w:num>
-  <w:num w:numId="10">
+  <w:num w:numId="10" w16cid:durableId="1904103261">
     <w:abstractNumId w:val="5"/>
   </w:num>
-  <w:num w:numId="11">
+  <w:num w:numId="11" w16cid:durableId="134567216">
     <w:abstractNumId w:val="9"/>
   </w:num>
-  <w:num w:numId="12">
+  <w:num w:numId="12" w16cid:durableId="360862516">
     <w:abstractNumId w:val="11"/>
   </w:num>
-  <w:num w:numId="13">
+  <w:num w:numId="13" w16cid:durableId="207184465">
     <w:abstractNumId w:val="6"/>
   </w:num>
-  <w:num w:numId="14">
+  <w:num w:numId="14" w16cid:durableId="1114907497">
     <w:abstractNumId w:val="1"/>
   </w:num>
 </w:numbering>
 </file>
 
 <file path=word/styles.xml><?xml version="1.0" encoding="utf-8"?>
-<w:styles xmlns:mc="http://schemas.openxmlformats.org/markup-compatibility/2006" xmlns:r="http://schemas.openxmlformats.org/officeDocument/2006/relationships" xmlns:w="http://schemas.openxmlformats.org/wordprocessingml/2006/main" xmlns:w14="http://schemas.microsoft.com/office/word/2010/wordml" xmlns:w15="http://schemas.microsoft.com/office/word/2012/wordml" xmlns:w16se="http://schemas.microsoft.com/office/word/2015/wordml/symex" mc:Ignorable="w14 w15 w16se">
+<w:styles xmlns:mc="http://schemas.openxmlformats.org/markup-compatibility/2006" xmlns:r="http://schemas.openxmlformats.org/officeDocument/2006/relationships" xmlns:w="http://schemas.openxmlformats.org/wordprocessingml/2006/main" xmlns:w14="http://schemas.microsoft.com/office/word/2010/wordml" xmlns:w15="http://schemas.microsoft.com/office/word/2012/wordml" xmlns:w16cex="http://schemas.microsoft.com/office/word/2018/wordml/cex" xmlns:w16cid="http://schemas.microsoft.com/office/word/2016/wordml/cid" xmlns:w16="http://schemas.microsoft.com/office/word/2018/wordml" xmlns:w16sdtdh="http://schemas.microsoft.com/office/word/2020/wordml/sdtdatahash" xmlns:w16se="http://schemas.microsoft.com/office/word/2015/wordml/symex" mc:Ignorable="w14 w15 w16se w16cid w16 w16cex w16sdtdh">
   <w:docDefaults>
     <w:rPrDefault>
       <w:rPr>
@@ -5074,7 +4435,7 @@
       </w:pPr>
     </w:pPrDefault>
   </w:docDefaults>
-  <w:latentStyles w:defLockedState="0" w:defUIPriority="99" w:defSemiHidden="0" w:defUnhideWhenUsed="0" w:defQFormat="0" w:count="371">
+  <w:latentStyles w:defLockedState="0" w:defUIPriority="99" w:defSemiHidden="0" w:defUnhideWhenUsed="0" w:defQFormat="0" w:count="376">
     <w:lsdException w:name="Normal" w:uiPriority="0" w:qFormat="1"/>
     <w:lsdException w:name="heading 1" w:uiPriority="9" w:qFormat="1"/>
     <w:lsdException w:name="heading 2" w:semiHidden="1" w:uiPriority="9" w:unhideWhenUsed="1" w:qFormat="1"/>
@@ -5180,7 +4541,6 @@
     <w:lsdException w:name="HTML Sample" w:semiHidden="1" w:unhideWhenUsed="1"/>
     <w:lsdException w:name="HTML Typewriter" w:semiHidden="1" w:unhideWhenUsed="1"/>
     <w:lsdException w:name="HTML Variable" w:semiHidden="1" w:unhideWhenUsed="1"/>
-    <w:lsdException w:name="Normal Table" w:semiHidden="1" w:unhideWhenUsed="1"/>
     <w:lsdException w:name="annotation subject" w:semiHidden="1" w:unhideWhenUsed="1"/>
     <w:lsdException w:name="No List" w:semiHidden="1" w:unhideWhenUsed="1"/>
     <w:lsdException w:name="Outline List 1" w:semiHidden="1" w:unhideWhenUsed="1"/>
@@ -5223,11 +4583,8 @@
     <w:lsdException w:name="Table Contemporary" w:semiHidden="1" w:unhideWhenUsed="1"/>
     <w:lsdException w:name="Table Elegant" w:semiHidden="1" w:unhideWhenUsed="1"/>
     <w:lsdException w:name="Table Professional" w:semiHidden="1" w:unhideWhenUsed="1"/>
-    <w:lsdException w:name="Table Subtle 1" w:semiHidden="1" w:unhideWhenUsed="1"/>
     <w:lsdException w:name="Table Subtle 2" w:semiHidden="1" w:unhideWhenUsed="1"/>
     <w:lsdException w:name="Table Web 1" w:semiHidden="1" w:unhideWhenUsed="1"/>
-    <w:lsdException w:name="Table Web 2" w:semiHidden="1" w:unhideWhenUsed="1"/>
-    <w:lsdException w:name="Table Web 3" w:semiHidden="1" w:unhideWhenUsed="1"/>
     <w:lsdException w:name="Balloon Text" w:semiHidden="1" w:unhideWhenUsed="1"/>
     <w:lsdException w:name="Table Grid" w:uiPriority="0"/>
     <w:lsdException w:name="Table Theme" w:semiHidden="1" w:unhideWhenUsed="1"/>
@@ -5446,6 +4803,11 @@
     <w:lsdException w:name="List Table 5 Dark Accent 6" w:uiPriority="50"/>
     <w:lsdException w:name="List Table 6 Colorful Accent 6" w:uiPriority="51"/>
     <w:lsdException w:name="List Table 7 Colorful Accent 6" w:uiPriority="52"/>
+    <w:lsdException w:name="Mention" w:semiHidden="1" w:unhideWhenUsed="1"/>
+    <w:lsdException w:name="Smart Hyperlink" w:semiHidden="1" w:unhideWhenUsed="1"/>
+    <w:lsdException w:name="Hashtag" w:semiHidden="1" w:unhideWhenUsed="1"/>
+    <w:lsdException w:name="Unresolved Mention" w:semiHidden="1" w:unhideWhenUsed="1"/>
+    <w:lsdException w:name="Smart Link" w:semiHidden="1" w:unhideWhenUsed="1"/>
   </w:latentStyles>
   <w:style w:type="paragraph" w:default="1" w:styleId="Normal">
     <w:name w:val="Normal"/>
